--- a/report/Report.docx
+++ b/report/Report.docx
@@ -240,6 +240,13 @@
         </w:rPr>
         <w:t>PHẠM CÔNG TUẤN</w:t>
       </w:r>
+      <w:r>
+        <w:rPr>
+          <w:sz w:val="28"/>
+          <w:szCs w:val="28"/>
+        </w:rPr>
+        <w:t xml:space="preserve"> (ITITIU19060),</w:t>
+      </w:r>
     </w:p>
     <w:p>
       <w:pPr>
@@ -253,6 +260,13 @@
           <w:szCs w:val="28"/>
         </w:rPr>
       </w:pPr>
+      <w:r>
+        <w:rPr>
+          <w:sz w:val="28"/>
+          <w:szCs w:val="28"/>
+        </w:rPr>
+        <w:t>PHẠM HOÀNG MINH (ITITIU19031),</w:t>
+      </w:r>
     </w:p>
     <w:p>
       <w:pPr>
@@ -266,6 +280,13 @@
           <w:szCs w:val="28"/>
         </w:rPr>
       </w:pPr>
+      <w:r>
+        <w:rPr>
+          <w:sz w:val="28"/>
+          <w:szCs w:val="28"/>
+        </w:rPr>
+        <w:t>ĐỖ MINH HOÀNG (ITITIU17015)</w:t>
+      </w:r>
     </w:p>
     <w:p>
       <w:pPr>
@@ -284,21 +305,7 @@
           <w:sz w:val="28"/>
           <w:szCs w:val="28"/>
         </w:rPr>
-        <w:t>A thesis submitted to the School of Computer Science and Engineering</w:t>
-      </w:r>
-      <w:r>
-        <w:rPr>
-          <w:sz w:val="28"/>
-          <w:szCs w:val="28"/>
-        </w:rPr>
-        <w:t xml:space="preserve"> </w:t>
-      </w:r>
-      <w:r>
-        <w:rPr>
-          <w:sz w:val="28"/>
-          <w:szCs w:val="28"/>
-        </w:rPr>
-        <w:t>in partial fulfillment of the requirements for the degree of Bachelor of Information Technology/Computer Science/Computer Engineering</w:t>
+        <w:t>NGUYỄN THIÊN BẢO (ITITIU17035)</w:t>
       </w:r>
     </w:p>
     <w:p>
@@ -307,6 +314,7 @@
         <w:autoSpaceDN w:val="0"/>
         <w:adjustRightInd w:val="0"/>
         <w:spacing w:before="60" w:after="60" w:line="360" w:lineRule="auto"/>
+        <w:jc w:val="center"/>
         <w:rPr>
           <w:sz w:val="28"/>
           <w:szCs w:val="28"/>
@@ -319,6 +327,7 @@
         <w:autoSpaceDN w:val="0"/>
         <w:adjustRightInd w:val="0"/>
         <w:spacing w:before="60" w:after="60" w:line="360" w:lineRule="auto"/>
+        <w:jc w:val="center"/>
         <w:rPr>
           <w:sz w:val="28"/>
           <w:szCs w:val="28"/>
@@ -336,29 +345,6 @@
           <w:szCs w:val="28"/>
         </w:rPr>
       </w:pPr>
-      <w:r>
-        <w:rPr>
-          <w:b/>
-          <w:bCs/>
-          <w:sz w:val="28"/>
-          <w:szCs w:val="28"/>
-        </w:rPr>
-        <w:t>Student ID</w:t>
-      </w:r>
-      <w:r>
-        <w:rPr>
-          <w:sz w:val="28"/>
-          <w:szCs w:val="28"/>
-        </w:rPr>
-        <w:t>: ITITIU190</w:t>
-      </w:r>
-      <w:r>
-        <w:rPr>
-          <w:sz w:val="28"/>
-          <w:szCs w:val="28"/>
-        </w:rPr>
-        <w:t>60</w:t>
-      </w:r>
     </w:p>
     <w:p>
       <w:pPr>
@@ -386,62 +372,74 @@
     </w:p>
     <w:p>
       <w:pPr>
-        <w:spacing w:before="60" w:after="60" w:line="360" w:lineRule="auto"/>
-        <w:jc w:val="center"/>
-        <w:rPr>
-          <w:sz w:val="28"/>
-          <w:szCs w:val="28"/>
-        </w:rPr>
-      </w:pPr>
-      <w:r>
-        <w:rPr>
-          <w:sz w:val="28"/>
-          <w:szCs w:val="28"/>
-        </w:rPr>
-        <w:t>Ho Chi Minh City, Vietnam</w:t>
-      </w:r>
-      <w:r>
-        <w:rPr>
-          <w:sz w:val="28"/>
-          <w:szCs w:val="28"/>
-        </w:rPr>
-        <w:br/>
-      </w:r>
-      <w:r>
-        <w:rPr>
-          <w:sz w:val="28"/>
-          <w:szCs w:val="28"/>
-        </w:rPr>
-        <w:t>20</w:t>
-      </w:r>
-      <w:r>
-        <w:rPr>
-          <w:sz w:val="28"/>
-          <w:szCs w:val="28"/>
-        </w:rPr>
-        <w:t>23</w:t>
-      </w:r>
-      <w:r>
-        <w:rPr>
-          <w:sz w:val="28"/>
-          <w:szCs w:val="28"/>
-        </w:rPr>
-        <w:t xml:space="preserve"> – 202</w:t>
-      </w:r>
-      <w:r>
-        <w:rPr>
-          <w:sz w:val="28"/>
-          <w:szCs w:val="28"/>
-        </w:rPr>
-        <w:t>4</w:t>
-      </w:r>
-    </w:p>
-    <w:p>
-      <w:pPr>
         <w:autoSpaceDE w:val="0"/>
         <w:autoSpaceDN w:val="0"/>
         <w:adjustRightInd w:val="0"/>
         <w:spacing w:before="60" w:after="60" w:line="360" w:lineRule="auto"/>
+        <w:rPr>
+          <w:sz w:val="28"/>
+          <w:szCs w:val="28"/>
+        </w:rPr>
+      </w:pPr>
+    </w:p>
+    <w:p>
+      <w:pPr>
+        <w:spacing w:before="60" w:after="60" w:line="360" w:lineRule="auto"/>
+        <w:jc w:val="center"/>
+        <w:rPr>
+          <w:sz w:val="28"/>
+          <w:szCs w:val="28"/>
+        </w:rPr>
+      </w:pPr>
+      <w:r>
+        <w:rPr>
+          <w:sz w:val="28"/>
+          <w:szCs w:val="28"/>
+        </w:rPr>
+        <w:t>Ho Chi Minh City, Vietnam</w:t>
+      </w:r>
+      <w:r>
+        <w:rPr>
+          <w:sz w:val="28"/>
+          <w:szCs w:val="28"/>
+        </w:rPr>
+        <w:br/>
+      </w:r>
+      <w:r>
+        <w:rPr>
+          <w:sz w:val="28"/>
+          <w:szCs w:val="28"/>
+        </w:rPr>
+        <w:t>20</w:t>
+      </w:r>
+      <w:r>
+        <w:rPr>
+          <w:sz w:val="28"/>
+          <w:szCs w:val="28"/>
+        </w:rPr>
+        <w:t>23</w:t>
+      </w:r>
+      <w:r>
+        <w:rPr>
+          <w:sz w:val="28"/>
+          <w:szCs w:val="28"/>
+        </w:rPr>
+        <w:t xml:space="preserve"> – 202</w:t>
+      </w:r>
+      <w:r>
+        <w:rPr>
+          <w:sz w:val="28"/>
+          <w:szCs w:val="28"/>
+        </w:rPr>
+        <w:t>4</w:t>
+      </w:r>
+    </w:p>
+    <w:p>
+      <w:pPr>
+        <w:autoSpaceDE w:val="0"/>
+        <w:autoSpaceDN w:val="0"/>
+        <w:adjustRightInd w:val="0"/>
+        <w:spacing w:before="60" w:after="60" w:line="360" w:lineRule="auto"/>
         <w:jc w:val="center"/>
         <w:rPr>
           <w:sz w:val="32"/>
@@ -533,20 +531,24 @@
         <w:rPr>
           <w:color w:val="000000"/>
         </w:rPr>
-        <w:t>_______________________________</w:t>
-      </w:r>
-      <w:proofErr w:type="gramStart"/>
+        <w:t xml:space="preserve">________________________________ , </w:t>
+      </w:r>
       <w:r>
         <w:rPr>
           <w:color w:val="000000"/>
         </w:rPr>
-        <w:t>_ ,</w:t>
-      </w:r>
-      <w:proofErr w:type="gramEnd"/>
+        <w:br/>
+      </w:r>
       <w:r>
         <w:rPr>
           <w:color w:val="000000"/>
         </w:rPr>
+        <w:t>Le Duy Tan</w:t>
+      </w:r>
+      <w:r>
+        <w:rPr>
+          <w:color w:val="000000"/>
+        </w:rPr>
         <w:t xml:space="preserve"> </w:t>
       </w:r>
       <w:r>
@@ -554,19 +556,43 @@
           <w:color w:val="000000"/>
         </w:rPr>
         <w:br/>
-        <w:t xml:space="preserve">Nguyen Van A, </w:t>
-      </w:r>
-      <w:r>
+      </w:r>
+    </w:p>
+    <w:p>
+      <w:pPr>
+        <w:autoSpaceDE w:val="0"/>
+        <w:autoSpaceDN w:val="0"/>
+        <w:adjustRightInd w:val="0"/>
+        <w:spacing w:before="60" w:after="60" w:line="360" w:lineRule="auto"/>
+        <w:ind w:left="3600"/>
         <w:rPr>
           <w:color w:val="000000"/>
         </w:rPr>
-        <w:t>Ph.D.</w:t>
-      </w:r>
-      <w:r>
+      </w:pPr>
+    </w:p>
+    <w:p>
+      <w:pPr>
+        <w:autoSpaceDE w:val="0"/>
+        <w:autoSpaceDN w:val="0"/>
+        <w:adjustRightInd w:val="0"/>
+        <w:spacing w:before="60" w:after="60" w:line="360" w:lineRule="auto"/>
+        <w:ind w:left="3600"/>
         <w:rPr>
           <w:color w:val="000000"/>
         </w:rPr>
-        <w:t>, Chair (</w:t>
+      </w:pPr>
+      <w:r>
+        <w:rPr>
+          <w:color w:val="000000"/>
+        </w:rPr>
+        <w:t xml:space="preserve">________________________________ </w:t>
+      </w:r>
+      <w:r>
+        <w:rPr>
+          <w:color w:val="000000"/>
+        </w:rPr>
+        <w:br/>
+        <w:t>(</w:t>
       </w:r>
       <w:r>
         <w:rPr>
@@ -574,7 +600,7 @@
           <w:iCs/>
           <w:color w:val="000000"/>
         </w:rPr>
-        <w:t>Example</w:t>
+        <w:t>Typed Committee name here</w:t>
       </w:r>
       <w:r>
         <w:rPr>
@@ -582,12 +608,54 @@
         </w:rPr>
         <w:t xml:space="preserve">) </w:t>
       </w:r>
-      <w:r>
+    </w:p>
+    <w:p>
+      <w:pPr>
+        <w:autoSpaceDE w:val="0"/>
+        <w:autoSpaceDN w:val="0"/>
+        <w:adjustRightInd w:val="0"/>
+        <w:spacing w:before="60" w:after="60" w:line="360" w:lineRule="auto"/>
+        <w:ind w:left="3600"/>
         <w:rPr>
           <w:color w:val="000000"/>
         </w:rPr>
+      </w:pPr>
+    </w:p>
+    <w:p>
+      <w:pPr>
+        <w:autoSpaceDE w:val="0"/>
+        <w:autoSpaceDN w:val="0"/>
+        <w:adjustRightInd w:val="0"/>
+        <w:spacing w:before="60" w:after="60" w:line="360" w:lineRule="auto"/>
+        <w:ind w:left="3600"/>
+        <w:rPr>
+          <w:color w:val="000000"/>
+        </w:rPr>
+      </w:pPr>
+    </w:p>
+    <w:p>
+      <w:pPr>
+        <w:autoSpaceDE w:val="0"/>
+        <w:autoSpaceDN w:val="0"/>
+        <w:adjustRightInd w:val="0"/>
+        <w:spacing w:before="60" w:after="60" w:line="360" w:lineRule="auto"/>
+        <w:ind w:left="3600"/>
+        <w:rPr>
+          <w:color w:val="000000"/>
+        </w:rPr>
+      </w:pPr>
+      <w:r>
+        <w:rPr>
+          <w:color w:val="000000"/>
+        </w:rPr>
+        <w:t xml:space="preserve">________________________________ </w:t>
+      </w:r>
+      <w:r>
+        <w:rPr>
+          <w:color w:val="000000"/>
+        </w:rPr>
         <w:br/>
-        <w:t>*(</w:t>
+        <w:t>(</w:t>
       </w:r>
       <w:r>
         <w:rPr>
@@ -595,7 +663,7 @@
           <w:iCs/>
           <w:color w:val="000000"/>
         </w:rPr>
-        <w:t>Type Committee names beneath lines</w:t>
+        <w:t>Typed Committee name here</w:t>
       </w:r>
       <w:r>
         <w:rPr>
@@ -627,6 +695,18 @@
           <w:color w:val="000000"/>
         </w:rPr>
       </w:pPr>
+    </w:p>
+    <w:p>
+      <w:pPr>
+        <w:autoSpaceDE w:val="0"/>
+        <w:autoSpaceDN w:val="0"/>
+        <w:adjustRightInd w:val="0"/>
+        <w:spacing w:before="60" w:after="60" w:line="360" w:lineRule="auto"/>
+        <w:ind w:left="3600"/>
+        <w:rPr>
+          <w:color w:val="000000"/>
+        </w:rPr>
+      </w:pPr>
       <w:r>
         <w:rPr>
           <w:color w:val="000000"/>
@@ -749,6 +829,7 @@
         <w:adjustRightInd w:val="0"/>
         <w:spacing w:before="60" w:after="60" w:line="360" w:lineRule="auto"/>
         <w:ind w:left="3600"/>
+        <w:jc w:val="center"/>
         <w:rPr>
           <w:color w:val="000000"/>
         </w:rPr>
@@ -757,134 +838,13 @@
         <w:rPr>
           <w:color w:val="000000"/>
         </w:rPr>
-        <w:t xml:space="preserve">________________________________ </w:t>
+        <w:t>REPORT</w:t>
       </w:r>
       <w:r>
         <w:rPr>
           <w:color w:val="000000"/>
         </w:rPr>
-        <w:br/>
-        <w:t>(</w:t>
-      </w:r>
-      <w:r>
-        <w:rPr>
-          <w:i/>
-          <w:iCs/>
-          <w:color w:val="000000"/>
-        </w:rPr>
-        <w:t>Typed Committee name here</w:t>
-      </w:r>
-      <w:r>
-        <w:rPr>
-          <w:color w:val="000000"/>
-        </w:rPr>
-        <w:t xml:space="preserve">) </w:t>
-      </w:r>
-    </w:p>
-    <w:p>
-      <w:pPr>
-        <w:autoSpaceDE w:val="0"/>
-        <w:autoSpaceDN w:val="0"/>
-        <w:adjustRightInd w:val="0"/>
-        <w:spacing w:before="60" w:after="60" w:line="360" w:lineRule="auto"/>
-        <w:ind w:left="3600"/>
-        <w:rPr>
-          <w:color w:val="000000"/>
-        </w:rPr>
-      </w:pPr>
-    </w:p>
-    <w:p>
-      <w:pPr>
-        <w:autoSpaceDE w:val="0"/>
-        <w:autoSpaceDN w:val="0"/>
-        <w:adjustRightInd w:val="0"/>
-        <w:spacing w:before="60" w:after="60" w:line="360" w:lineRule="auto"/>
-        <w:ind w:left="3600"/>
-        <w:rPr>
-          <w:color w:val="000000"/>
-        </w:rPr>
-      </w:pPr>
-    </w:p>
-    <w:p>
-      <w:pPr>
-        <w:autoSpaceDE w:val="0"/>
-        <w:autoSpaceDN w:val="0"/>
-        <w:adjustRightInd w:val="0"/>
-        <w:spacing w:before="60" w:after="60" w:line="360" w:lineRule="auto"/>
-        <w:ind w:left="3600"/>
-        <w:rPr>
-          <w:color w:val="000000"/>
-        </w:rPr>
-      </w:pPr>
-      <w:r>
-        <w:rPr>
-          <w:color w:val="000000"/>
-        </w:rPr>
-        <w:t xml:space="preserve">________________________________ </w:t>
-      </w:r>
-      <w:r>
-        <w:rPr>
-          <w:color w:val="000000"/>
-        </w:rPr>
-        <w:br/>
-        <w:t>(</w:t>
-      </w:r>
-      <w:r>
-        <w:rPr>
-          <w:i/>
-          <w:iCs/>
-          <w:color w:val="000000"/>
-        </w:rPr>
-        <w:t>Typed Committee name here</w:t>
-      </w:r>
-      <w:r>
-        <w:rPr>
-          <w:color w:val="000000"/>
-        </w:rPr>
-        <w:t xml:space="preserve">) </w:t>
-      </w:r>
-    </w:p>
-    <w:p>
-      <w:pPr>
-        <w:autoSpaceDE w:val="0"/>
-        <w:autoSpaceDN w:val="0"/>
-        <w:adjustRightInd w:val="0"/>
-        <w:spacing w:before="60" w:after="60" w:line="360" w:lineRule="auto"/>
-        <w:ind w:left="3600"/>
-        <w:rPr>
-          <w:color w:val="000000"/>
-        </w:rPr>
-      </w:pPr>
-    </w:p>
-    <w:p>
-      <w:pPr>
-        <w:autoSpaceDE w:val="0"/>
-        <w:autoSpaceDN w:val="0"/>
-        <w:adjustRightInd w:val="0"/>
-        <w:spacing w:before="60" w:after="60" w:line="360" w:lineRule="auto"/>
-        <w:ind w:left="3600"/>
-        <w:rPr>
-          <w:color w:val="000000"/>
-        </w:rPr>
-      </w:pPr>
-    </w:p>
-    <w:p>
-      <w:pPr>
-        <w:autoSpaceDE w:val="0"/>
-        <w:autoSpaceDN w:val="0"/>
-        <w:adjustRightInd w:val="0"/>
-        <w:spacing w:before="60" w:after="60" w:line="360" w:lineRule="auto"/>
-        <w:ind w:left="3600"/>
-        <w:jc w:val="center"/>
-        <w:rPr>
-          <w:color w:val="000000"/>
-        </w:rPr>
-      </w:pPr>
-      <w:r>
-        <w:rPr>
-          <w:color w:val="000000"/>
-        </w:rPr>
-        <w:t xml:space="preserve">THESIS COMMITTEE </w:t>
+        <w:t xml:space="preserve"> COMMITTEE </w:t>
       </w:r>
       <w:r>
         <w:rPr>
@@ -958,21 +918,59 @@
         <w:rPr>
           <w:color w:val="000000"/>
         </w:rPr>
-        <w:t xml:space="preserve">It is with deep gratitude and appreciation that I acknowledge the professional guidance of Dr. Nguyen Van A. His constant encouragement and support helped me to achieve my goal. My gratitude goes to the other members of the laboratory, Mr. Tran Van B and Mr. Nguyen </w:t>
+        <w:t xml:space="preserve">It is with deep gratitude and appreciation that I acknowledge the professional guidance of teacher Le Duy Tan. His constant encouragement and support helped me to achieve my goal. My gratitude goes to </w:t>
+      </w:r>
+      <w:proofErr w:type="gramStart"/>
+      <w:r>
+        <w:rPr>
+          <w:color w:val="000000"/>
+        </w:rPr>
+        <w:t>the all</w:t>
+      </w:r>
+      <w:proofErr w:type="gramEnd"/>
+      <w:r>
+        <w:rPr>
+          <w:color w:val="000000"/>
+        </w:rPr>
+        <w:t xml:space="preserve"> members of the tea</w:t>
+      </w:r>
+      <w:r>
+        <w:rPr>
+          <w:color w:val="000000"/>
+        </w:rPr>
+        <w:t>m</w:t>
+      </w:r>
+      <w:r>
+        <w:rPr>
+          <w:color w:val="000000"/>
+        </w:rPr>
+        <w:t>,</w:t>
+      </w:r>
+      <w:r>
+        <w:rPr>
+          <w:color w:val="000000"/>
+        </w:rPr>
+        <w:t xml:space="preserve"> who are</w:t>
+      </w:r>
+      <w:r>
+        <w:rPr>
+          <w:color w:val="000000"/>
+        </w:rPr>
+        <w:t xml:space="preserve"> Pham Cong Tuan and Pham Hoang Minh, Do Minh Hoang and Nguyen Thien Bao. Their technical help and good humor made </w:t>
       </w:r>
       <w:proofErr w:type="spellStart"/>
       <w:r>
         <w:rPr>
           <w:color w:val="000000"/>
         </w:rPr>
-        <w:t>Thi</w:t>
+        <w:t>thí</w:t>
       </w:r>
       <w:proofErr w:type="spellEnd"/>
       <w:r>
         <w:rPr>
           <w:color w:val="000000"/>
         </w:rPr>
-        <w:t xml:space="preserve"> C. Their technical help and good humor made these years a great learning experience. I am grateful to the faculty of the School of Computer Science of the International University, especially Dr. Nguyen Van D for his support since the beginning of my studies. Gratitude is also expressed to the members of my reading and examination committee.</w:t>
+        <w:t xml:space="preserve"> project become a great learning experience. I am grateful to the faculty of the School of Computer Science of the International University for the support since the beginning of my studies. Gratitude is also expressed to the members of my reading and examination committee.</w:t>
       </w:r>
     </w:p>
     <w:p>
@@ -3560,10 +3558,7 @@
         <w:t xml:space="preserve">: </w:t>
       </w:r>
       <w:r>
-        <w:t>The structure of the report with six chapters</w:t>
-      </w:r>
-      <w:r>
-        <w:t xml:space="preserve"> </w:t>
+        <w:t xml:space="preserve">The structure of the report with six chapters </w:t>
       </w:r>
       <w:r>
         <w:tab/>
@@ -3874,13 +3869,7 @@
         <w:t>Remote healthcare, more commonly known as telehealth, has emerged as a critical component of modern medical practice, especiall</w:t>
       </w:r>
       <w:r>
-        <w:t xml:space="preserve">y the </w:t>
-      </w:r>
-      <w:r>
-        <w:t>accessibility to healthcare is a global concern</w:t>
-      </w:r>
-      <w:r>
-        <w:t>. A common example of the difficulty is that most people d</w:t>
+        <w:t>y the accessibility to healthcare is a global concern. A common example of the difficulty is that most people d</w:t>
       </w:r>
       <w:r>
         <w:t>o</w:t>
@@ -3898,28 +3887,10 @@
         <w:t xml:space="preserve">being </w:t>
       </w:r>
       <w:r>
-        <w:t xml:space="preserve">in a danger zone. The advancement of digital technology, especially the online communication platform, </w:t>
-      </w:r>
-      <w:r>
-        <w:t>robust data management systems, and real-time communication platforms has facilitated the development of telehealth applications that promise to bridge the gap between healthcare providers and patients, especially in remote or underserved areas</w:t>
-      </w:r>
-      <w:r>
-        <w:t xml:space="preserve">. While the </w:t>
-      </w:r>
-      <w:r>
-        <w:t>integration of technology in healthcare</w:t>
-      </w:r>
-      <w:r>
-        <w:t xml:space="preserve"> is not a new solution, we expect </w:t>
-      </w:r>
-      <w:r>
-        <w:t xml:space="preserve">this to have a </w:t>
-      </w:r>
-      <w:r>
-        <w:t>more inclusive healthcare system</w:t>
-      </w:r>
-      <w:r>
-        <w:t>.</w:t>
+        <w:t xml:space="preserve">in a danger zone. The advancement of digital technology, especially the online communication platform, robust data management systems, and real-time communication platforms has facilitated the development of telehealth applications that promise to bridge the gap between healthcare providers and patients, especially in remote or underserved areas. While the integration of technology in healthcare is not a new solution, we expect </w:t>
+      </w:r>
+      <w:r>
+        <w:t>this to have a more inclusive healthcare system.</w:t>
       </w:r>
     </w:p>
     <w:p>
@@ -3944,31 +3915,7 @@
         <w:ind w:left="0" w:firstLine="720"/>
       </w:pPr>
       <w:r>
-        <w:t xml:space="preserve">While the telehealth system has </w:t>
-      </w:r>
-      <w:r>
-        <w:t>shown great promise, its full potential is yet to be realized</w:t>
-      </w:r>
-      <w:r>
-        <w:t xml:space="preserve">, especially when the downside of the application should not be underrated such as </w:t>
-      </w:r>
-      <w:r>
-        <w:t>complex user interfaces, inefficient appointment scheduling processes, inadequate communication channels between patients and healthcare providers</w:t>
-      </w:r>
-      <w:r>
-        <w:t xml:space="preserve">, and along with the integration between the client-oriented (mobile) system and server-oriented system. One of the </w:t>
-      </w:r>
-      <w:r>
-        <w:t xml:space="preserve">significant </w:t>
-      </w:r>
-      <w:r>
-        <w:t>challenges</w:t>
-      </w:r>
-      <w:r>
-        <w:t xml:space="preserve"> is the inefficiency of appointment scheduling processes</w:t>
-      </w:r>
-      <w:r>
-        <w:t xml:space="preserve">. </w:t>
+        <w:t xml:space="preserve">While the telehealth system has shown great promise, its full potential is yet to be realized, especially when the downside of the application should not be underrated such as complex user interfaces, inefficient appointment scheduling processes, inadequate communication channels between patients and healthcare providers, and along with the integration between the client-oriented (mobile) system and server-oriented system. One of the significant challenges is the inefficiency of appointment scheduling processes. </w:t>
       </w:r>
       <w:r>
         <w:t>Many telehealth platforms lack a streamlined approach to booking and managing appointments, resulting in confusion, time wastage, and often, missed appointments.</w:t>
@@ -3989,10 +3936,7 @@
         <w:t xml:space="preserve"> </w:t>
       </w:r>
       <w:r>
-        <w:t>Furthermore, there is a gap in the integration of these systems with broader healthcare infrastructures. Many telehealth solutions operate in isolation, without proper synchronization with other medical records or systems used by healthcare providers.</w:t>
-      </w:r>
-      <w:r>
-        <w:t xml:space="preserve"> For example, the development of the hospital software, </w:t>
+        <w:t xml:space="preserve">Furthermore, there is a gap in the integration of these systems with broader healthcare infrastructures. Many telehealth solutions operate in isolation, without proper synchronization with other medical records or systems used by healthcare providers. For example, the development of the hospital software, </w:t>
       </w:r>
       <w:r>
         <w:t>which</w:t>
@@ -4004,13 +3948,7 @@
         <w:t>s</w:t>
       </w:r>
       <w:r>
-        <w:t xml:space="preserve"> more on the user experience, convenience, and data security, resulting in </w:t>
-      </w:r>
-      <w:r>
-        <w:t>fragmented care</w:t>
-      </w:r>
-      <w:r>
-        <w:t>, under-utilized resources</w:t>
+        <w:t xml:space="preserve"> more on the user experience, convenience, and data security, resulting in fragmented care, under-utilized resources</w:t>
       </w:r>
       <w:r>
         <w:t>,</w:t>
@@ -4030,28 +3968,13 @@
         <w:ind w:left="0" w:firstLine="720"/>
       </w:pPr>
       <w:r>
-        <w:t>In general, t</w:t>
-      </w:r>
-      <w:r>
-        <w:t>he lack of a streamlined, easy-to-use telehealth system poses a significant barrier to the adoption of remote healthcare services, thus impeding the goal of achieving universal healthcare accessibility.</w:t>
-      </w:r>
-      <w:r>
-        <w:t xml:space="preserve"> By this, a</w:t>
+        <w:t>In general, the lack of a streamlined, easy-to-use telehealth system poses a significant barrier to the adoption of remote healthcare services, thus impeding the goal of achieving universal healthcare accessibility. By this, a</w:t>
       </w:r>
       <w:r>
         <w:t xml:space="preserve"> </w:t>
       </w:r>
       <w:r>
-        <w:t>simple, efficient, and user-centric telehealth application</w:t>
-      </w:r>
-      <w:r>
-        <w:t xml:space="preserve"> is not just a great opportunity and challenge to </w:t>
-      </w:r>
-      <w:r>
-        <w:t>address these shortcomings,</w:t>
-      </w:r>
-      <w:r>
-        <w:t xml:space="preserve"> but a necessary step to pave the way for a </w:t>
+        <w:t xml:space="preserve">simple, efficient, and user-centric telehealth application is not just a great opportunity and challenge to address these shortcomings, but a necessary step to pave the way for a </w:t>
       </w:r>
       <w:r>
         <w:t>telehealth solution that is accessible, reliable, and seamlessly integrated into the broader healthcare ecosystem</w:t>
@@ -4101,13 +4024,7 @@
         <w:t xml:space="preserve">that </w:t>
       </w:r>
       <w:r>
-        <w:t xml:space="preserve">our scope is to demonstrate a simple way to bring the idea of a telehealth system online without incurring too much cost. </w:t>
-      </w:r>
-      <w:r>
-        <w:t>This study is focused on the technological aspects of developing a telehealth application</w:t>
-      </w:r>
-      <w:r>
-        <w:t>, showing that there are only several functionalities that the user want</w:t>
+        <w:t>our scope is to demonstrate a simple way to bring the idea of a telehealth system online without incurring too much cost. This study is focused on the technological aspects of developing a telehealth application, showing that there are only several functionalities that the user want</w:t>
       </w:r>
       <w:r>
         <w:t>s</w:t>
@@ -4135,10 +4052,7 @@
         <w:t>Developing a User-Friendly Interface</w:t>
       </w:r>
       <w:r>
-        <w:t xml:space="preserve">: </w:t>
-      </w:r>
-      <w:r>
-        <w:t xml:space="preserve">This is one of the uttermost </w:t>
+        <w:t xml:space="preserve">: This is one of the uttermost </w:t>
       </w:r>
       <w:r>
         <w:t xml:space="preserve">important factors </w:t>
@@ -4153,13 +4067,7 @@
         <w:t xml:space="preserve"> </w:t>
       </w:r>
       <w:r>
-        <w:t xml:space="preserve">base, </w:t>
-      </w:r>
-      <w:r>
-        <w:t>including those with limited technological skills. The aim is to simplify the navigation and operation of the application, making telehealth services more accessible and less intimidating to the average user.</w:t>
-      </w:r>
-      <w:r>
-        <w:t xml:space="preserve"> But to achieve this, unless the team </w:t>
+        <w:t xml:space="preserve">base, including those with limited technological skills. The aim is to simplify the navigation and operation of the application, making telehealth services more accessible and less intimidating to the average user. But to achieve this, unless the team </w:t>
       </w:r>
       <w:r>
         <w:t>is</w:t>
@@ -4251,10 +4159,7 @@
         <w:t xml:space="preserve">: </w:t>
       </w:r>
       <w:r>
-        <w:t>The system should efficiently manage appointments, reducing the likelihood of errors and miscommunications that can lead to missed appointments</w:t>
-      </w:r>
-      <w:r>
-        <w:t xml:space="preserve">. But to prevent spammers, the system would require medical-operation experts to accept the appointment, which would also utilize </w:t>
+        <w:t xml:space="preserve">The system should efficiently manage appointments, reducing the likelihood of errors and miscommunications that can lead to missed appointments. But to prevent spammers, the system would require medical-operation experts to accept the appointment, which would also utilize </w:t>
       </w:r>
       <w:r>
         <w:t>and balance the medical system resources</w:t>
@@ -4285,25 +4190,11 @@
         <w:t>: The application will prioritize establishing a secure and seamless communication channel</w:t>
       </w:r>
       <w:r>
-        <w:t xml:space="preserve">, involving </w:t>
-      </w:r>
-      <w:r>
-        <w:t xml:space="preserve">high-quality </w:t>
+        <w:t xml:space="preserve">, involving high-quality </w:t>
       </w:r>
       <w:r>
         <w:lastRenderedPageBreak/>
-        <w:t>video and audio capabilities</w:t>
-      </w:r>
-      <w:r>
-        <w:t xml:space="preserve"> with stable connectivity. However, to ensure the best treatment the patient could receive while adapting to the production-grade medical standard, the doctors must have passed </w:t>
-      </w:r>
-      <w:proofErr w:type="spellStart"/>
-      <w:r>
-        <w:t>an</w:t>
-      </w:r>
-      <w:proofErr w:type="spellEnd"/>
-      <w:r>
-        <w:t xml:space="preserve"> online advisor course, which help</w:t>
+        <w:t>video and audio capabilities with stable connectivity. However, to ensure the best treatment the patient could receive while adapting to the production-grade medical standard, the doctors must have passed an online advisor course, which help</w:t>
       </w:r>
       <w:r>
         <w:t>s</w:t>
@@ -4326,13 +4217,7 @@
         <w:ind w:left="0" w:firstLine="567"/>
       </w:pPr>
       <w:r>
-        <w:t xml:space="preserve">In this study, we focused on the technological aspects of the solution where we developed a telehealth system that highlights </w:t>
-      </w:r>
-      <w:r>
-        <w:t>the use of Google Firebase and Agora SDK in crafting a solution</w:t>
-      </w:r>
-      <w:r>
-        <w:t xml:space="preserve">. The solution would </w:t>
+        <w:t xml:space="preserve">In this study, we focused on the technological aspects of the solution where we developed a telehealth system that highlights the use of Google Firebase and Agora SDK in crafting a solution. The solution would </w:t>
       </w:r>
       <w:proofErr w:type="gramStart"/>
       <w:r>
@@ -4468,10 +4353,7 @@
         <w:t>s</w:t>
       </w:r>
       <w:r>
-        <w:t xml:space="preserve"> for our </w:t>
-      </w:r>
-      <w:r>
-        <w:t>initial deployment and testing</w:t>
+        <w:t xml:space="preserve"> for our initial deployment and testing</w:t>
       </w:r>
       <w:r>
         <w:t xml:space="preserve">. The fifth and sixth chapters </w:t>
@@ -4718,17 +4600,17 @@
       <w:pPr>
         <w:pStyle w:val="Heading2"/>
       </w:pPr>
-      <w:bookmarkStart w:id="15" w:name="OLE_LINK4"/>
-      <w:bookmarkStart w:id="16" w:name="_Toc156085077"/>
+      <w:bookmarkStart w:id="15" w:name="_Toc156085077"/>
+      <w:bookmarkStart w:id="16" w:name="OLE_LINK4"/>
       <w:r>
         <w:t>Summary</w:t>
       </w:r>
-      <w:bookmarkEnd w:id="16"/>
+      <w:bookmarkEnd w:id="15"/>
       <w:r>
         <w:t xml:space="preserve"> </w:t>
       </w:r>
     </w:p>
-    <w:bookmarkEnd w:id="15"/>
+    <w:bookmarkEnd w:id="16"/>
     <w:p>
       <w:pPr>
         <w:spacing w:before="60" w:after="60" w:line="360" w:lineRule="auto"/>
@@ -4824,6 +4706,14 @@
         <w:t>t</w:t>
       </w:r>
       <w:bookmarkEnd w:id="20"/>
+      <w:r>
+        <w:t xml:space="preserve"> Analysis</w:t>
+      </w:r>
+    </w:p>
+    <w:p>
+      <w:pPr>
+        <w:spacing w:before="60" w:after="60" w:line="360" w:lineRule="auto"/>
+      </w:pPr>
     </w:p>
     <w:p>
       <w:pPr>
@@ -4863,6 +4753,12 @@
       <w:r>
         <w:t xml:space="preserve"> </w:t>
       </w:r>
+    </w:p>
+    <w:p>
+      <w:pPr>
+        <w:spacing w:before="60" w:after="60" w:line="360" w:lineRule="auto"/>
+        <w:ind w:firstLine="720"/>
+      </w:pPr>
     </w:p>
     <w:p>
       <w:pPr>
@@ -9940,6 +9836,15 @@
   <wetp:taskpane dockstate="right" visibility="0" width="416" row="4">
     <wetp:webextensionref xmlns:r="http://schemas.openxmlformats.org/officeDocument/2006/relationships" r:id="rId1"/>
   </wetp:taskpane>
+  <wetp:taskpane dockstate="right" visibility="0" width="438" row="4">
+    <wetp:webextensionref xmlns:r="http://schemas.openxmlformats.org/officeDocument/2006/relationships" r:id="rId2"/>
+  </wetp:taskpane>
+  <wetp:taskpane dockstate="right" visibility="0" width="438" row="5">
+    <wetp:webextensionref xmlns:r="http://schemas.openxmlformats.org/officeDocument/2006/relationships" r:id="rId3"/>
+  </wetp:taskpane>
+  <wetp:taskpane dockstate="right" visibility="0" width="438" row="5">
+    <wetp:webextensionref xmlns:r="http://schemas.openxmlformats.org/officeDocument/2006/relationships" r:id="rId4"/>
+  </wetp:taskpane>
 </wetp:taskpanes>
 </file>
 
@@ -9958,6 +9863,44 @@
 </we:webextension>
 </file>
 
+<file path=word/webextensions/webextension2.xml><?xml version="1.0" encoding="utf-8"?>
+<we:webextension xmlns:we="http://schemas.microsoft.com/office/webextensions/webextension/2010/11" id="{2442EE06-71AE-4AA5-89EF-7397A7E3C500}">
+  <we:reference id="wa200005444" version="1.0.0.0" store="en-US" storeType="OMEX"/>
+  <we:alternateReferences>
+    <we:reference id="WA200005444" version="1.0.0.0" store="WA200005444" storeType="OMEX"/>
+  </we:alternateReferences>
+  <we:properties>
+    <we:property name="Office.AutoShowTaskpaneWithDocument" value="true"/>
+  </we:properties>
+  <we:bindings/>
+  <we:snapshot xmlns:r="http://schemas.openxmlformats.org/officeDocument/2006/relationships"/>
+</we:webextension>
+</file>
+
+<file path=word/webextensions/webextension3.xml><?xml version="1.0" encoding="utf-8"?>
+<we:webextension xmlns:we="http://schemas.microsoft.com/office/webextensions/webextension/2010/11" id="{B6A90015-35BD-4347-A62A-169833393443}">
+  <we:reference id="wa200005740" version="1.0.0.0" store="en-US" storeType="OMEX"/>
+  <we:alternateReferences>
+    <we:reference id="WA200005740" version="1.0.0.0" store="WA200005740" storeType="OMEX"/>
+  </we:alternateReferences>
+  <we:properties/>
+  <we:bindings/>
+  <we:snapshot xmlns:r="http://schemas.openxmlformats.org/officeDocument/2006/relationships"/>
+</we:webextension>
+</file>
+
+<file path=word/webextensions/webextension4.xml><?xml version="1.0" encoding="utf-8"?>
+<we:webextension xmlns:we="http://schemas.microsoft.com/office/webextensions/webextension/2010/11" id="{6F4CA3DA-13F7-4FB0-B26C-101F9314F947}">
+  <we:reference id="wa200006070" version="4.9.0.0" store="en-US" storeType="OMEX"/>
+  <we:alternateReferences>
+    <we:reference id="WA200006070" version="4.9.0.0" store="WA200006070" storeType="OMEX"/>
+  </we:alternateReferences>
+  <we:properties/>
+  <we:bindings/>
+  <we:snapshot xmlns:r="http://schemas.openxmlformats.org/officeDocument/2006/relationships"/>
+</we:webextension>
+</file>
+
 <file path=customXml/item1.xml><?xml version="1.0" encoding="utf-8"?>
 <b:Sources xmlns:b="http://schemas.openxmlformats.org/officeDocument/2006/bibliography" xmlns="http://schemas.openxmlformats.org/officeDocument/2006/bibliography" SelectedStyle="\ISO690Nmerical.XSL" StyleName="ISO 690 - Numerical Reference"/>
 </file>

--- a/report/Report.docx
+++ b/report/Report.docx
@@ -452,7 +452,6 @@
           <w:sz w:val="32"/>
           <w:szCs w:val="32"/>
         </w:rPr>
-        <w:lastRenderedPageBreak/>
         <w:t>A Telehealth Application on Android Platform</w:t>
       </w:r>
     </w:p>
@@ -4713,42 +4712,204 @@
     <w:p>
       <w:pPr>
         <w:spacing w:before="60" w:after="60" w:line="360" w:lineRule="auto"/>
-      </w:pPr>
-    </w:p>
-    <w:p>
-      <w:pPr>
-        <w:spacing w:before="60" w:after="60" w:line="360" w:lineRule="auto"/>
+        <w:ind w:firstLine="709"/>
+      </w:pPr>
+      <w:r>
+        <w:t xml:space="preserve">As mentioned in Section 1.3, the two main functionalities related to the appointment scheduling and live communication is </w:t>
+      </w:r>
+      <w:proofErr w:type="spellStart"/>
+      <w:r>
+        <w:t>splitted</w:t>
+      </w:r>
+      <w:proofErr w:type="spellEnd"/>
+      <w:r>
+        <w:t xml:space="preserve"> into</w:t>
+      </w:r>
+      <w:r>
+        <w:t xml:space="preserve"> this use-case diagram. From the perspective of the application domain, the user and doctor share similar functional </w:t>
+      </w:r>
+      <w:proofErr w:type="spellStart"/>
+      <w:r>
+        <w:t>usecase</w:t>
+      </w:r>
+      <w:proofErr w:type="spellEnd"/>
+      <w:r>
+        <w:t>, as opposed to the administrator. The user and doctor can schedule the appointment and live video call on the accepted appointment from the administrator. They can also perform live messaging, a new functionality that enable direct communication between users and doctor. On the other hand, the administrator would support the user to either approve or reject the appointment, and create the doctor’s profile, which adds another management layer</w:t>
+      </w:r>
+      <w:r>
+        <w:t>. The doctor’s profile can be seen when the user wants to perform live communication with any doctors provided by the application. The detailed diagram in Figure 4</w:t>
+      </w:r>
+    </w:p>
+    <w:p>
+      <w:pPr>
+        <w:spacing w:before="60" w:after="60" w:line="360" w:lineRule="auto"/>
+      </w:pPr>
+    </w:p>
+    <w:p>
+      <w:pPr>
+        <w:spacing w:before="60" w:after="60" w:line="360" w:lineRule="auto"/>
+        <w:jc w:val="center"/>
+      </w:pPr>
+      <w:r>
+        <w:rPr>
+          <w:noProof/>
+        </w:rPr>
+        <w:drawing>
+          <wp:inline distT="0" distB="0" distL="0" distR="0" wp14:anchorId="030EC8EB" wp14:editId="5F7B8BA2">
+            <wp:extent cx="5000625" cy="3543300"/>
+            <wp:effectExtent l="0" t="0" r="9525" b="0"/>
+            <wp:docPr id="1446975370" name="Picture 3"/>
+            <wp:cNvGraphicFramePr>
+              <a:graphicFrameLocks xmlns:a="http://schemas.openxmlformats.org/drawingml/2006/main" noChangeAspect="1"/>
+            </wp:cNvGraphicFramePr>
+            <a:graphic xmlns:a="http://schemas.openxmlformats.org/drawingml/2006/main">
+              <a:graphicData uri="http://schemas.openxmlformats.org/drawingml/2006/picture">
+                <pic:pic xmlns:pic="http://schemas.openxmlformats.org/drawingml/2006/picture">
+                  <pic:nvPicPr>
+                    <pic:cNvPr id="1446975370" name="Picture 1446975370"/>
+                    <pic:cNvPicPr/>
+                  </pic:nvPicPr>
+                  <pic:blipFill>
+                    <a:blip r:embed="rId10">
+                      <a:extLst>
+                        <a:ext uri="{28A0092B-C50C-407E-A947-70E740481C1C}">
+                          <a14:useLocalDpi xmlns:a14="http://schemas.microsoft.com/office/drawing/2010/main" val="0"/>
+                        </a:ext>
+                      </a:extLst>
+                    </a:blip>
+                    <a:stretch>
+                      <a:fillRect/>
+                    </a:stretch>
+                  </pic:blipFill>
+                  <pic:spPr>
+                    <a:xfrm>
+                      <a:off x="0" y="0"/>
+                      <a:ext cx="5000625" cy="3543300"/>
+                    </a:xfrm>
+                    <a:prstGeom prst="rect">
+                      <a:avLst/>
+                    </a:prstGeom>
+                  </pic:spPr>
+                </pic:pic>
+              </a:graphicData>
+            </a:graphic>
+          </wp:inline>
+        </w:drawing>
+      </w:r>
+    </w:p>
+    <w:p>
+      <w:pPr>
+        <w:spacing w:before="60" w:after="60" w:line="360" w:lineRule="auto"/>
+      </w:pPr>
+      <w:r>
+        <w:rPr>
+          <w:b/>
+          <w:bCs/>
+        </w:rPr>
+        <w:t>Figure 4</w:t>
+      </w:r>
+      <w:r>
+        <w:t xml:space="preserve">: The use-case diagram represents the </w:t>
+      </w:r>
+      <w:r>
+        <w:t>user’s requirement analysis</w:t>
+      </w:r>
+    </w:p>
+    <w:p>
+      <w:pPr>
+        <w:spacing w:before="60" w:after="60" w:line="360" w:lineRule="auto"/>
+      </w:pPr>
+    </w:p>
+    <w:p>
+      <w:pPr>
+        <w:spacing w:before="60" w:after="60" w:line="360" w:lineRule="auto"/>
+        <w:ind w:firstLine="720"/>
       </w:pPr>
     </w:p>
     <w:p>
       <w:pPr>
         <w:pStyle w:val="Heading2"/>
       </w:pPr>
-      <w:bookmarkStart w:id="21" w:name="_Toc156085080"/>
-      <w:r>
-        <w:t xml:space="preserve">Traditional </w:t>
-      </w:r>
-      <w:r>
-        <w:t>D</w:t>
-      </w:r>
-      <w:r>
-        <w:t>escriptors</w:t>
+      <w:bookmarkStart w:id="21" w:name="_Toc156085081"/>
+      <w:r>
+        <w:lastRenderedPageBreak/>
+        <w:t>System Design</w:t>
       </w:r>
       <w:bookmarkEnd w:id="21"/>
     </w:p>
     <w:p>
       <w:pPr>
+        <w:pStyle w:val="Heading3"/>
+      </w:pPr>
+      <w:r>
+        <w:t>Design Architecture</w:t>
+      </w:r>
+    </w:p>
+    <w:p>
+      <w:pPr>
         <w:spacing w:before="60" w:after="60" w:line="360" w:lineRule="auto"/>
         <w:ind w:firstLine="720"/>
       </w:pPr>
       <w:r>
-        <w:t xml:space="preserve">We </w:t>
-      </w:r>
-      <w:r>
-        <w:t xml:space="preserve">have </w:t>
-      </w:r>
-      <w:r>
-        <w:t>computed</w:t>
+        <w:t xml:space="preserve">In this section, we will discuss how our </w:t>
+      </w:r>
+      <w:r>
+        <w:t>application delivered. By our nature, our application involves separate parts following the MVVM design patten (model-view-</w:t>
+      </w:r>
+      <w:proofErr w:type="spellStart"/>
+      <w:r>
+        <w:t>viewmodel</w:t>
+      </w:r>
+      <w:proofErr w:type="spellEnd"/>
+      <w:r>
+        <w:t xml:space="preserve">). </w:t>
+      </w:r>
+    </w:p>
+    <w:p>
+      <w:pPr>
+        <w:spacing w:before="60" w:after="60" w:line="360" w:lineRule="auto"/>
+        <w:ind w:firstLine="720"/>
+      </w:pPr>
+    </w:p>
+    <w:p>
+      <w:pPr>
+        <w:spacing w:before="60" w:after="60" w:line="360" w:lineRule="auto"/>
+        <w:ind w:firstLine="720"/>
+      </w:pPr>
+    </w:p>
+    <w:p>
+      <w:pPr>
+        <w:pStyle w:val="Heading3"/>
+      </w:pPr>
+      <w:r>
+        <w:t>Database Design</w:t>
+      </w:r>
+    </w:p>
+    <w:p>
+      <w:pPr>
+        <w:spacing w:before="60" w:after="60" w:line="360" w:lineRule="auto"/>
+        <w:ind w:firstLine="720"/>
+      </w:pPr>
+      <w:r>
+        <w:t>In this section, we w</w:t>
+      </w:r>
+      <w:r>
+        <w:t>ill</w:t>
+      </w:r>
+      <w:r>
+        <w:t xml:space="preserve"> discuss how our package</w:t>
+      </w:r>
+      <w:r>
+        <w:t>s</w:t>
+      </w:r>
+      <w:r>
+        <w:t xml:space="preserve"> are designed </w:t>
+      </w:r>
+      <w:r>
+        <w:t>on the surface</w:t>
+      </w:r>
+      <w:r>
+        <w:t>, but not described in detail.</w:t>
       </w:r>
       <w:r>
         <w:t xml:space="preserve"> </w:t>
@@ -4757,59 +4918,31 @@
     <w:p>
       <w:pPr>
         <w:spacing w:before="60" w:after="60" w:line="360" w:lineRule="auto"/>
+      </w:pPr>
+    </w:p>
+    <w:p>
+      <w:pPr>
+        <w:pStyle w:val="Heading3"/>
+      </w:pPr>
+      <w:r>
+        <w:t>Application</w:t>
+      </w:r>
+      <w:r>
+        <w:t xml:space="preserve"> Design</w:t>
+      </w:r>
+    </w:p>
+    <w:p>
+      <w:pPr>
+        <w:spacing w:before="60" w:after="60" w:line="360" w:lineRule="auto"/>
         <w:ind w:firstLine="720"/>
       </w:pPr>
-    </w:p>
-    <w:p>
-      <w:pPr>
-        <w:spacing w:before="60" w:after="60" w:line="360" w:lineRule="auto"/>
-        <w:ind w:firstLine="720"/>
-      </w:pPr>
-    </w:p>
-    <w:p>
-      <w:pPr>
-        <w:pStyle w:val="Heading2"/>
-      </w:pPr>
-      <w:bookmarkStart w:id="22" w:name="_Toc156085081"/>
-      <w:r>
-        <w:t>System Design</w:t>
-      </w:r>
-      <w:bookmarkEnd w:id="22"/>
-    </w:p>
-    <w:p>
-      <w:pPr>
-        <w:spacing w:before="60" w:after="60" w:line="360" w:lineRule="auto"/>
-        <w:ind w:firstLine="720"/>
-      </w:pPr>
-      <w:r>
-        <w:t>In this section, we w</w:t>
-      </w:r>
-      <w:r>
-        <w:t>ill</w:t>
-      </w:r>
-      <w:r>
-        <w:t xml:space="preserve"> discuss how our package</w:t>
-      </w:r>
-      <w:r>
-        <w:t>s</w:t>
-      </w:r>
-      <w:r>
-        <w:t xml:space="preserve"> are designed </w:t>
-      </w:r>
-      <w:r>
-        <w:t>on the surface</w:t>
-      </w:r>
-      <w:r>
-        <w:t>, but not described in detail.</w:t>
-      </w:r>
-      <w:r>
-        <w:t xml:space="preserve"> </w:t>
-      </w:r>
-    </w:p>
-    <w:p>
-      <w:pPr>
-        <w:spacing w:before="60" w:after="60" w:line="360" w:lineRule="auto"/>
-        <w:ind w:firstLine="720"/>
+      <w:r>
+        <w:t xml:space="preserve">In this section, we will discuss how our packages are designed on the surface, but not described in detail. </w:t>
+      </w:r>
+    </w:p>
+    <w:p>
+      <w:pPr>
+        <w:spacing w:before="60" w:after="60" w:line="360" w:lineRule="auto"/>
       </w:pPr>
     </w:p>
     <w:p>
@@ -4846,7 +4979,7 @@
           <w:sz w:val="36"/>
         </w:rPr>
       </w:pPr>
-      <w:bookmarkStart w:id="23" w:name="_Toc156085082"/>
+      <w:bookmarkStart w:id="22" w:name="_Toc156085082"/>
       <w:r>
         <w:rPr>
           <w:rFonts w:asciiTheme="majorHAnsi" w:hAnsiTheme="majorHAnsi"/>
@@ -4864,17 +4997,17 @@
         </w:rPr>
         <w:t>RESULTS</w:t>
       </w:r>
+      <w:bookmarkEnd w:id="22"/>
+    </w:p>
+    <w:p>
+      <w:pPr>
+        <w:pStyle w:val="Heading2"/>
+      </w:pPr>
+      <w:bookmarkStart w:id="23" w:name="_Toc156085083"/>
+      <w:r>
+        <w:t>Appointment Scheduling</w:t>
+      </w:r>
       <w:bookmarkEnd w:id="23"/>
-    </w:p>
-    <w:p>
-      <w:pPr>
-        <w:pStyle w:val="Heading2"/>
-      </w:pPr>
-      <w:bookmarkStart w:id="24" w:name="_Toc156085083"/>
-      <w:r>
-        <w:t>Appointment Scheduling</w:t>
-      </w:r>
-      <w:bookmarkEnd w:id="24"/>
     </w:p>
     <w:p>
       <w:pPr>
@@ -4899,44 +5032,44 @@
       <w:pPr>
         <w:pStyle w:val="Heading2"/>
       </w:pPr>
-      <w:bookmarkStart w:id="25" w:name="_Toc156085084"/>
+      <w:bookmarkStart w:id="24" w:name="_Toc156085084"/>
       <w:r>
         <w:t>User Communication</w:t>
       </w:r>
+      <w:bookmarkEnd w:id="24"/>
+    </w:p>
+    <w:p>
+      <w:pPr>
+        <w:spacing w:before="60" w:after="60" w:line="360" w:lineRule="auto"/>
+        <w:ind w:firstLine="720"/>
+      </w:pPr>
+      <w:r>
+        <w:t xml:space="preserve">The </w:t>
+      </w:r>
+    </w:p>
+    <w:p>
+      <w:pPr>
+        <w:spacing w:before="60" w:after="60" w:line="360" w:lineRule="auto"/>
+        <w:ind w:firstLine="720"/>
+      </w:pPr>
+    </w:p>
+    <w:p>
+      <w:pPr>
+        <w:spacing w:before="60" w:after="60" w:line="360" w:lineRule="auto"/>
+      </w:pPr>
+    </w:p>
+    <w:p>
+      <w:pPr>
+        <w:pStyle w:val="Heading2"/>
+      </w:pPr>
+      <w:bookmarkStart w:id="25" w:name="_Toc156085085"/>
+      <w:r>
+        <w:t>Benchmark</w:t>
+      </w:r>
+      <w:r>
+        <w:t>ing</w:t>
+      </w:r>
       <w:bookmarkEnd w:id="25"/>
-    </w:p>
-    <w:p>
-      <w:pPr>
-        <w:spacing w:before="60" w:after="60" w:line="360" w:lineRule="auto"/>
-        <w:ind w:firstLine="720"/>
-      </w:pPr>
-      <w:r>
-        <w:t xml:space="preserve">The </w:t>
-      </w:r>
-    </w:p>
-    <w:p>
-      <w:pPr>
-        <w:spacing w:before="60" w:after="60" w:line="360" w:lineRule="auto"/>
-        <w:ind w:firstLine="720"/>
-      </w:pPr>
-    </w:p>
-    <w:p>
-      <w:pPr>
-        <w:spacing w:before="60" w:after="60" w:line="360" w:lineRule="auto"/>
-      </w:pPr>
-    </w:p>
-    <w:p>
-      <w:pPr>
-        <w:pStyle w:val="Heading2"/>
-      </w:pPr>
-      <w:bookmarkStart w:id="26" w:name="_Toc156085085"/>
-      <w:r>
-        <w:t>Benchmark</w:t>
-      </w:r>
-      <w:r>
-        <w:t>ing</w:t>
-      </w:r>
-      <w:bookmarkEnd w:id="26"/>
       <w:r>
         <w:t xml:space="preserve"> </w:t>
       </w:r>
@@ -4997,7 +5130,7 @@
           <w:szCs w:val="36"/>
         </w:rPr>
       </w:pPr>
-      <w:bookmarkStart w:id="27" w:name="_Toc156085086"/>
+      <w:bookmarkStart w:id="26" w:name="_Toc156085086"/>
       <w:r>
         <w:rPr>
           <w:rFonts w:asciiTheme="majorHAnsi" w:hAnsiTheme="majorHAnsi"/>
@@ -5007,17 +5140,17 @@
         <w:lastRenderedPageBreak/>
         <w:t>DISCUSSION AND EVALUATION</w:t>
       </w:r>
+      <w:bookmarkEnd w:id="26"/>
+    </w:p>
+    <w:p>
+      <w:pPr>
+        <w:pStyle w:val="Heading2"/>
+      </w:pPr>
+      <w:bookmarkStart w:id="27" w:name="_Toc156085087"/>
+      <w:r>
+        <w:t>Discussion</w:t>
+      </w:r>
       <w:bookmarkEnd w:id="27"/>
-    </w:p>
-    <w:p>
-      <w:pPr>
-        <w:pStyle w:val="Heading2"/>
-      </w:pPr>
-      <w:bookmarkStart w:id="28" w:name="_Toc156085087"/>
-      <w:r>
-        <w:t>Discussion</w:t>
-      </w:r>
-      <w:bookmarkEnd w:id="28"/>
     </w:p>
     <w:p>
       <w:pPr>
@@ -5089,11 +5222,11 @@
       <w:pPr>
         <w:pStyle w:val="Heading2"/>
       </w:pPr>
-      <w:bookmarkStart w:id="29" w:name="_Toc156085088"/>
+      <w:bookmarkStart w:id="28" w:name="_Toc156085088"/>
       <w:r>
         <w:t>Evaluation</w:t>
       </w:r>
-      <w:bookmarkEnd w:id="29"/>
+      <w:bookmarkEnd w:id="28"/>
     </w:p>
     <w:p>
       <w:pPr>
@@ -5166,7 +5299,7 @@
           <w:szCs w:val="36"/>
         </w:rPr>
       </w:pPr>
-      <w:bookmarkStart w:id="30" w:name="_Toc156085089"/>
+      <w:bookmarkStart w:id="29" w:name="_Toc156085089"/>
       <w:r>
         <w:rPr>
           <w:rFonts w:asciiTheme="majorHAnsi" w:hAnsiTheme="majorHAnsi"/>
@@ -5177,41 +5310,41 @@
         <w:lastRenderedPageBreak/>
         <w:t>CONCLUSION</w:t>
       </w:r>
+      <w:bookmarkEnd w:id="29"/>
+    </w:p>
+    <w:p>
+      <w:pPr>
+        <w:pStyle w:val="Heading2"/>
+      </w:pPr>
+      <w:bookmarkStart w:id="30" w:name="_Toc156085090"/>
+      <w:r>
+        <w:t>Conclusion</w:t>
+      </w:r>
       <w:bookmarkEnd w:id="30"/>
     </w:p>
     <w:p>
       <w:pPr>
+        <w:spacing w:before="60" w:after="60" w:line="360" w:lineRule="auto"/>
+        <w:ind w:firstLine="720"/>
+      </w:pPr>
+      <w:r>
+        <w:t xml:space="preserve">In total, </w:t>
+      </w:r>
+    </w:p>
+    <w:p>
+      <w:pPr>
+        <w:spacing w:before="60" w:after="60" w:line="360" w:lineRule="auto"/>
+      </w:pPr>
+    </w:p>
+    <w:p>
+      <w:pPr>
         <w:pStyle w:val="Heading2"/>
       </w:pPr>
-      <w:bookmarkStart w:id="31" w:name="_Toc156085090"/>
-      <w:r>
-        <w:t>Conclusion</w:t>
+      <w:bookmarkStart w:id="31" w:name="_Toc156085091"/>
+      <w:r>
+        <w:t>Future Work</w:t>
       </w:r>
       <w:bookmarkEnd w:id="31"/>
-    </w:p>
-    <w:p>
-      <w:pPr>
-        <w:spacing w:before="60" w:after="60" w:line="360" w:lineRule="auto"/>
-        <w:ind w:firstLine="720"/>
-      </w:pPr>
-      <w:r>
-        <w:t xml:space="preserve">In total, </w:t>
-      </w:r>
-    </w:p>
-    <w:p>
-      <w:pPr>
-        <w:spacing w:before="60" w:after="60" w:line="360" w:lineRule="auto"/>
-      </w:pPr>
-    </w:p>
-    <w:p>
-      <w:pPr>
-        <w:pStyle w:val="Heading2"/>
-      </w:pPr>
-      <w:bookmarkStart w:id="32" w:name="_Toc156085091"/>
-      <w:r>
-        <w:t>Future Work</w:t>
-      </w:r>
-      <w:bookmarkEnd w:id="32"/>
     </w:p>
     <w:p>
       <w:pPr>
@@ -5256,7 +5389,7 @@
           <w:szCs w:val="44"/>
         </w:rPr>
       </w:pPr>
-      <w:bookmarkStart w:id="33" w:name="_Toc156085092"/>
+      <w:bookmarkStart w:id="32" w:name="_Toc156085092"/>
       <w:r>
         <w:rPr>
           <w:rFonts w:asciiTheme="majorHAnsi" w:hAnsiTheme="majorHAnsi"/>
@@ -5267,7 +5400,7 @@
         <w:lastRenderedPageBreak/>
         <w:t>REFERENCES</w:t>
       </w:r>
-      <w:bookmarkEnd w:id="33"/>
+      <w:bookmarkEnd w:id="32"/>
     </w:p>
     <w:p>
       <w:pPr>
@@ -5275,7 +5408,7 @@
       </w:pPr>
     </w:p>
     <w:sectPr>
-      <w:footerReference w:type="default" r:id="rId10"/>
+      <w:footerReference w:type="default" r:id="rId11"/>
       <w:pgSz w:w="11907" w:h="16840" w:code="9"/>
       <w:pgMar w:top="1418" w:right="1134" w:bottom="1134" w:left="1701" w:header="397" w:footer="397" w:gutter="0"/>
       <w:cols w:space="720"/>

--- a/report/Report.docx
+++ b/report/Report.docx
@@ -384,62 +384,74 @@
     </w:p>
     <w:p>
       <w:pPr>
-        <w:spacing w:before="60" w:after="60" w:line="360" w:lineRule="auto"/>
-        <w:jc w:val="center"/>
-        <w:rPr>
-          <w:sz w:val="28"/>
-          <w:szCs w:val="28"/>
-        </w:rPr>
-      </w:pPr>
-      <w:r>
-        <w:rPr>
-          <w:sz w:val="28"/>
-          <w:szCs w:val="28"/>
-        </w:rPr>
-        <w:t>Ho Chi Minh City, Vietnam</w:t>
-      </w:r>
-      <w:r>
-        <w:rPr>
-          <w:sz w:val="28"/>
-          <w:szCs w:val="28"/>
-        </w:rPr>
-        <w:br/>
-      </w:r>
-      <w:r>
-        <w:rPr>
-          <w:sz w:val="28"/>
-          <w:szCs w:val="28"/>
-        </w:rPr>
-        <w:t>20</w:t>
-      </w:r>
-      <w:r>
-        <w:rPr>
-          <w:sz w:val="28"/>
-          <w:szCs w:val="28"/>
-        </w:rPr>
-        <w:t>23</w:t>
-      </w:r>
-      <w:r>
-        <w:rPr>
-          <w:sz w:val="28"/>
-          <w:szCs w:val="28"/>
-        </w:rPr>
-        <w:t xml:space="preserve"> – 202</w:t>
-      </w:r>
-      <w:r>
-        <w:rPr>
-          <w:sz w:val="28"/>
-          <w:szCs w:val="28"/>
-        </w:rPr>
-        <w:t>4</w:t>
-      </w:r>
-    </w:p>
-    <w:p>
-      <w:pPr>
         <w:autoSpaceDE w:val="0"/>
         <w:autoSpaceDN w:val="0"/>
         <w:adjustRightInd w:val="0"/>
         <w:spacing w:before="60" w:after="60" w:line="360" w:lineRule="auto"/>
+        <w:rPr>
+          <w:sz w:val="28"/>
+          <w:szCs w:val="28"/>
+        </w:rPr>
+      </w:pPr>
+    </w:p>
+    <w:p>
+      <w:pPr>
+        <w:spacing w:before="60" w:after="60" w:line="360" w:lineRule="auto"/>
+        <w:jc w:val="center"/>
+        <w:rPr>
+          <w:sz w:val="28"/>
+          <w:szCs w:val="28"/>
+        </w:rPr>
+      </w:pPr>
+      <w:r>
+        <w:rPr>
+          <w:sz w:val="28"/>
+          <w:szCs w:val="28"/>
+        </w:rPr>
+        <w:t>Ho Chi Minh City, Vietnam</w:t>
+      </w:r>
+      <w:r>
+        <w:rPr>
+          <w:sz w:val="28"/>
+          <w:szCs w:val="28"/>
+        </w:rPr>
+        <w:br/>
+      </w:r>
+      <w:r>
+        <w:rPr>
+          <w:sz w:val="28"/>
+          <w:szCs w:val="28"/>
+        </w:rPr>
+        <w:t>20</w:t>
+      </w:r>
+      <w:r>
+        <w:rPr>
+          <w:sz w:val="28"/>
+          <w:szCs w:val="28"/>
+        </w:rPr>
+        <w:t>23</w:t>
+      </w:r>
+      <w:r>
+        <w:rPr>
+          <w:sz w:val="28"/>
+          <w:szCs w:val="28"/>
+        </w:rPr>
+        <w:t xml:space="preserve"> – 202</w:t>
+      </w:r>
+      <w:r>
+        <w:rPr>
+          <w:sz w:val="28"/>
+          <w:szCs w:val="28"/>
+        </w:rPr>
+        <w:t>4</w:t>
+      </w:r>
+    </w:p>
+    <w:p>
+      <w:pPr>
+        <w:autoSpaceDE w:val="0"/>
+        <w:autoSpaceDN w:val="0"/>
+        <w:adjustRightInd w:val="0"/>
+        <w:spacing w:before="60" w:after="60" w:line="360" w:lineRule="auto"/>
         <w:jc w:val="center"/>
         <w:rPr>
           <w:sz w:val="32"/>
@@ -452,6 +464,7 @@
           <w:sz w:val="32"/>
           <w:szCs w:val="32"/>
         </w:rPr>
+        <w:lastRenderedPageBreak/>
         <w:t>A Telehealth Application on Android Platform</w:t>
       </w:r>
     </w:p>
@@ -890,7 +903,7 @@
           <w:szCs w:val="36"/>
         </w:rPr>
       </w:pPr>
-      <w:bookmarkStart w:id="1" w:name="_Toc156085065"/>
+      <w:bookmarkStart w:id="1" w:name="_Toc156175686"/>
       <w:r>
         <w:rPr>
           <w:rFonts w:asciiTheme="majorHAnsi" w:hAnsiTheme="majorHAnsi"/>
@@ -1096,7 +1109,7 @@
             </w:rPr>
             <w:fldChar w:fldCharType="separate"/>
           </w:r>
-          <w:hyperlink w:anchor="_Toc156085065" w:history="1">
+          <w:hyperlink w:anchor="_Toc156175686" w:history="1">
             <w:r>
               <w:rPr>
                 <w:rStyle w:val="Hyperlink"/>
@@ -1124,7 +1137,7 @@
                 <w:noProof/>
                 <w:webHidden/>
               </w:rPr>
-              <w:instrText xml:space="preserve"> PAGEREF _Toc156085065 \h </w:instrText>
+              <w:instrText xml:space="preserve"> PAGEREF _Toc156175686 \h </w:instrText>
             </w:r>
             <w:r>
               <w:rPr>
@@ -1165,7 +1178,7 @@
               <w:szCs w:val="22"/>
             </w:rPr>
           </w:pPr>
-          <w:hyperlink w:anchor="_Toc156085066" w:history="1">
+          <w:hyperlink w:anchor="_Toc156175687" w:history="1">
             <w:r>
               <w:rPr>
                 <w:rStyle w:val="Hyperlink"/>
@@ -1193,7 +1206,7 @@
                 <w:noProof/>
                 <w:webHidden/>
               </w:rPr>
-              <w:instrText xml:space="preserve"> PAGEREF _Toc156085066 \h </w:instrText>
+              <w:instrText xml:space="preserve"> PAGEREF _Toc156175687 \h </w:instrText>
             </w:r>
             <w:r>
               <w:rPr>
@@ -1234,7 +1247,7 @@
               <w:szCs w:val="22"/>
             </w:rPr>
           </w:pPr>
-          <w:hyperlink w:anchor="_Toc156085067" w:history="1">
+          <w:hyperlink w:anchor="_Toc156175688" w:history="1">
             <w:r>
               <w:rPr>
                 <w:rStyle w:val="Hyperlink"/>
@@ -1262,7 +1275,7 @@
                 <w:noProof/>
                 <w:webHidden/>
               </w:rPr>
-              <w:instrText xml:space="preserve"> PAGEREF _Toc156085067 \h </w:instrText>
+              <w:instrText xml:space="preserve"> PAGEREF _Toc156175688 \h </w:instrText>
             </w:r>
             <w:r>
               <w:rPr>
@@ -1303,7 +1316,7 @@
               <w:szCs w:val="22"/>
             </w:rPr>
           </w:pPr>
-          <w:hyperlink w:anchor="_Toc156085068" w:history="1">
+          <w:hyperlink w:anchor="_Toc156175689" w:history="1">
             <w:r>
               <w:rPr>
                 <w:rStyle w:val="Hyperlink"/>
@@ -1331,7 +1344,7 @@
                 <w:noProof/>
                 <w:webHidden/>
               </w:rPr>
-              <w:instrText xml:space="preserve"> PAGEREF _Toc156085068 \h </w:instrText>
+              <w:instrText xml:space="preserve"> PAGEREF _Toc156175689 \h </w:instrText>
             </w:r>
             <w:r>
               <w:rPr>
@@ -1375,7 +1388,7 @@
               <w:szCs w:val="22"/>
             </w:rPr>
           </w:pPr>
-          <w:hyperlink w:anchor="_Toc156085069" w:history="1">
+          <w:hyperlink w:anchor="_Toc156175690" w:history="1">
             <w:r>
               <w:rPr>
                 <w:rStyle w:val="Hyperlink"/>
@@ -1420,7 +1433,7 @@
                 <w:noProof/>
                 <w:webHidden/>
               </w:rPr>
-              <w:instrText xml:space="preserve"> PAGEREF _Toc156085069 \h </w:instrText>
+              <w:instrText xml:space="preserve"> PAGEREF _Toc156175690 \h </w:instrText>
             </w:r>
             <w:r>
               <w:rPr>
@@ -1465,7 +1478,7 @@
               <w:szCs w:val="22"/>
             </w:rPr>
           </w:pPr>
-          <w:hyperlink w:anchor="_Toc156085070" w:history="1">
+          <w:hyperlink w:anchor="_Toc156175691" w:history="1">
             <w:r>
               <w:rPr>
                 <w:rStyle w:val="Hyperlink"/>
@@ -1508,7 +1521,7 @@
                 <w:noProof/>
                 <w:webHidden/>
               </w:rPr>
-              <w:instrText xml:space="preserve"> PAGEREF _Toc156085070 \h </w:instrText>
+              <w:instrText xml:space="preserve"> PAGEREF _Toc156175691 \h </w:instrText>
             </w:r>
             <w:r>
               <w:rPr>
@@ -1553,7 +1566,7 @@
               <w:szCs w:val="22"/>
             </w:rPr>
           </w:pPr>
-          <w:hyperlink w:anchor="_Toc156085071" w:history="1">
+          <w:hyperlink w:anchor="_Toc156175692" w:history="1">
             <w:r>
               <w:rPr>
                 <w:rStyle w:val="Hyperlink"/>
@@ -1596,7 +1609,7 @@
                 <w:noProof/>
                 <w:webHidden/>
               </w:rPr>
-              <w:instrText xml:space="preserve"> PAGEREF _Toc156085071 \h </w:instrText>
+              <w:instrText xml:space="preserve"> PAGEREF _Toc156175692 \h </w:instrText>
             </w:r>
             <w:r>
               <w:rPr>
@@ -1641,7 +1654,7 @@
               <w:szCs w:val="22"/>
             </w:rPr>
           </w:pPr>
-          <w:hyperlink w:anchor="_Toc156085072" w:history="1">
+          <w:hyperlink w:anchor="_Toc156175693" w:history="1">
             <w:r>
               <w:rPr>
                 <w:rStyle w:val="Hyperlink"/>
@@ -1684,7 +1697,7 @@
                 <w:noProof/>
                 <w:webHidden/>
               </w:rPr>
-              <w:instrText xml:space="preserve"> PAGEREF _Toc156085072 \h </w:instrText>
+              <w:instrText xml:space="preserve"> PAGEREF _Toc156175693 \h </w:instrText>
             </w:r>
             <w:r>
               <w:rPr>
@@ -1729,7 +1742,7 @@
               <w:szCs w:val="22"/>
             </w:rPr>
           </w:pPr>
-          <w:hyperlink w:anchor="_Toc156085073" w:history="1">
+          <w:hyperlink w:anchor="_Toc156175694" w:history="1">
             <w:r>
               <w:rPr>
                 <w:rStyle w:val="Hyperlink"/>
@@ -1772,7 +1785,7 @@
                 <w:noProof/>
                 <w:webHidden/>
               </w:rPr>
-              <w:instrText xml:space="preserve"> PAGEREF _Toc156085073 \h </w:instrText>
+              <w:instrText xml:space="preserve"> PAGEREF _Toc156175694 \h </w:instrText>
             </w:r>
             <w:r>
               <w:rPr>
@@ -1816,7 +1829,7 @@
               <w:szCs w:val="22"/>
             </w:rPr>
           </w:pPr>
-          <w:hyperlink w:anchor="_Toc156085074" w:history="1">
+          <w:hyperlink w:anchor="_Toc156175695" w:history="1">
             <w:r>
               <w:rPr>
                 <w:rStyle w:val="Hyperlink"/>
@@ -1861,7 +1874,7 @@
                 <w:noProof/>
                 <w:webHidden/>
               </w:rPr>
-              <w:instrText xml:space="preserve"> PAGEREF _Toc156085074 \h </w:instrText>
+              <w:instrText xml:space="preserve"> PAGEREF _Toc156175695 \h </w:instrText>
             </w:r>
             <w:r>
               <w:rPr>
@@ -1906,7 +1919,7 @@
               <w:szCs w:val="22"/>
             </w:rPr>
           </w:pPr>
-          <w:hyperlink w:anchor="_Toc156085075" w:history="1">
+          <w:hyperlink w:anchor="_Toc156175696" w:history="1">
             <w:r>
               <w:rPr>
                 <w:rStyle w:val="Hyperlink"/>
@@ -1928,7 +1941,7 @@
                 <w:rStyle w:val="Hyperlink"/>
                 <w:noProof/>
               </w:rPr>
-              <w:t>a (2013)</w:t>
+              <w:t>VTelehealth</w:t>
             </w:r>
             <w:r>
               <w:rPr>
@@ -1949,7 +1962,7 @@
                 <w:noProof/>
                 <w:webHidden/>
               </w:rPr>
-              <w:instrText xml:space="preserve"> PAGEREF _Toc156085075 \h </w:instrText>
+              <w:instrText xml:space="preserve"> PAGEREF _Toc156175696 \h </w:instrText>
             </w:r>
             <w:r>
               <w:rPr>
@@ -1994,7 +2007,7 @@
               <w:szCs w:val="22"/>
             </w:rPr>
           </w:pPr>
-          <w:hyperlink w:anchor="_Toc156085076" w:history="1">
+          <w:hyperlink w:anchor="_Toc156175697" w:history="1">
             <w:r>
               <w:rPr>
                 <w:rStyle w:val="Hyperlink"/>
@@ -2016,7 +2029,7 @@
                 <w:rStyle w:val="Hyperlink"/>
                 <w:noProof/>
               </w:rPr>
-              <w:t>b (2020)</w:t>
+              <w:t>VNPT Health</w:t>
             </w:r>
             <w:r>
               <w:rPr>
@@ -2037,7 +2050,7 @@
                 <w:noProof/>
                 <w:webHidden/>
               </w:rPr>
-              <w:instrText xml:space="preserve"> PAGEREF _Toc156085076 \h </w:instrText>
+              <w:instrText xml:space="preserve"> PAGEREF _Toc156175697 \h </w:instrText>
             </w:r>
             <w:r>
               <w:rPr>
@@ -2058,6 +2071,95 @@
                 <w:webHidden/>
               </w:rPr>
               <w:t>12</w:t>
+            </w:r>
+            <w:r>
+              <w:rPr>
+                <w:noProof/>
+                <w:webHidden/>
+              </w:rPr>
+              <w:fldChar w:fldCharType="end"/>
+            </w:r>
+          </w:hyperlink>
+        </w:p>
+        <w:p>
+          <w:pPr>
+            <w:pStyle w:val="TOC1"/>
+            <w:tabs>
+              <w:tab w:val="left" w:pos="1540"/>
+            </w:tabs>
+            <w:rPr>
+              <w:rFonts w:asciiTheme="minorHAnsi" w:eastAsiaTheme="minorEastAsia" w:hAnsiTheme="minorHAnsi" w:cstheme="minorBidi"/>
+              <w:noProof/>
+              <w:sz w:val="22"/>
+              <w:szCs w:val="22"/>
+            </w:rPr>
+          </w:pPr>
+          <w:hyperlink w:anchor="_Toc156175698" w:history="1">
+            <w:r>
+              <w:rPr>
+                <w:rStyle w:val="Hyperlink"/>
+                <w:rFonts w:asciiTheme="majorHAnsi" w:hAnsiTheme="majorHAnsi"/>
+                <w:noProof/>
+              </w:rPr>
+              <w:t>CHAPTER 3:</w:t>
+            </w:r>
+            <w:r>
+              <w:rPr>
+                <w:rFonts w:asciiTheme="minorHAnsi" w:eastAsiaTheme="minorEastAsia" w:hAnsiTheme="minorHAnsi" w:cstheme="minorBidi"/>
+                <w:noProof/>
+                <w:sz w:val="22"/>
+                <w:szCs w:val="22"/>
+              </w:rPr>
+              <w:tab/>
+            </w:r>
+            <w:r>
+              <w:rPr>
+                <w:rStyle w:val="Hyperlink"/>
+                <w:rFonts w:asciiTheme="majorHAnsi" w:hAnsiTheme="majorHAnsi"/>
+                <w:noProof/>
+              </w:rPr>
+              <w:t>METHODOLOGY</w:t>
+            </w:r>
+            <w:r>
+              <w:rPr>
+                <w:noProof/>
+                <w:webHidden/>
+              </w:rPr>
+              <w:tab/>
+            </w:r>
+            <w:r>
+              <w:rPr>
+                <w:noProof/>
+                <w:webHidden/>
+              </w:rPr>
+              <w:fldChar w:fldCharType="begin"/>
+            </w:r>
+            <w:r>
+              <w:rPr>
+                <w:noProof/>
+                <w:webHidden/>
+              </w:rPr>
+              <w:instrText xml:space="preserve"> PAGEREF _Toc156175698 \h </w:instrText>
+            </w:r>
+            <w:r>
+              <w:rPr>
+                <w:noProof/>
+                <w:webHidden/>
+              </w:rPr>
+            </w:r>
+            <w:r>
+              <w:rPr>
+                <w:noProof/>
+                <w:webHidden/>
+              </w:rPr>
+              <w:fldChar w:fldCharType="separate"/>
+            </w:r>
+            <w:r>
+              <w:rPr>
+                <w:noProof/>
+                <w:webHidden/>
+              </w:rPr>
+              <w:t>14</w:t>
             </w:r>
             <w:r>
               <w:rPr>
@@ -2082,13 +2184,13 @@
               <w:szCs w:val="22"/>
             </w:rPr>
           </w:pPr>
-          <w:hyperlink w:anchor="_Toc156085077" w:history="1">
+          <w:hyperlink w:anchor="_Toc156175699" w:history="1">
             <w:r>
               <w:rPr>
                 <w:rStyle w:val="Hyperlink"/>
                 <w:noProof/>
               </w:rPr>
-              <w:t>2.3.</w:t>
+              <w:t>3.1.</w:t>
             </w:r>
             <w:r>
               <w:rPr>
@@ -2104,7 +2206,7 @@
                 <w:rStyle w:val="Hyperlink"/>
                 <w:noProof/>
               </w:rPr>
-              <w:t>Summary</w:t>
+              <w:t>User Requirement Analysis</w:t>
             </w:r>
             <w:r>
               <w:rPr>
@@ -2125,7 +2227,7 @@
                 <w:noProof/>
                 <w:webHidden/>
               </w:rPr>
-              <w:instrText xml:space="preserve"> PAGEREF _Toc156085077 \h </w:instrText>
+              <w:instrText xml:space="preserve"> PAGEREF _Toc156175699 \h </w:instrText>
             </w:r>
             <w:r>
               <w:rPr>
@@ -2145,96 +2247,7 @@
                 <w:noProof/>
                 <w:webHidden/>
               </w:rPr>
-              <w:t>12</w:t>
-            </w:r>
-            <w:r>
-              <w:rPr>
-                <w:noProof/>
-                <w:webHidden/>
-              </w:rPr>
-              <w:fldChar w:fldCharType="end"/>
-            </w:r>
-          </w:hyperlink>
-        </w:p>
-        <w:p>
-          <w:pPr>
-            <w:pStyle w:val="TOC1"/>
-            <w:tabs>
-              <w:tab w:val="left" w:pos="1540"/>
-            </w:tabs>
-            <w:rPr>
-              <w:rFonts w:asciiTheme="minorHAnsi" w:eastAsiaTheme="minorEastAsia" w:hAnsiTheme="minorHAnsi" w:cstheme="minorBidi"/>
-              <w:noProof/>
-              <w:sz w:val="22"/>
-              <w:szCs w:val="22"/>
-            </w:rPr>
-          </w:pPr>
-          <w:hyperlink w:anchor="_Toc156085078" w:history="1">
-            <w:r>
-              <w:rPr>
-                <w:rStyle w:val="Hyperlink"/>
-                <w:rFonts w:asciiTheme="majorHAnsi" w:hAnsiTheme="majorHAnsi"/>
-                <w:noProof/>
-              </w:rPr>
-              <w:t>CHAPTER 3:</w:t>
-            </w:r>
-            <w:r>
-              <w:rPr>
-                <w:rFonts w:asciiTheme="minorHAnsi" w:eastAsiaTheme="minorEastAsia" w:hAnsiTheme="minorHAnsi" w:cstheme="minorBidi"/>
-                <w:noProof/>
-                <w:sz w:val="22"/>
-                <w:szCs w:val="22"/>
-              </w:rPr>
-              <w:tab/>
-            </w:r>
-            <w:r>
-              <w:rPr>
-                <w:rStyle w:val="Hyperlink"/>
-                <w:rFonts w:asciiTheme="majorHAnsi" w:hAnsiTheme="majorHAnsi"/>
-                <w:noProof/>
-              </w:rPr>
-              <w:t>METHODOLOGY</w:t>
-            </w:r>
-            <w:r>
-              <w:rPr>
-                <w:noProof/>
-                <w:webHidden/>
-              </w:rPr>
-              <w:tab/>
-            </w:r>
-            <w:r>
-              <w:rPr>
-                <w:noProof/>
-                <w:webHidden/>
-              </w:rPr>
-              <w:fldChar w:fldCharType="begin"/>
-            </w:r>
-            <w:r>
-              <w:rPr>
-                <w:noProof/>
-                <w:webHidden/>
-              </w:rPr>
-              <w:instrText xml:space="preserve"> PAGEREF _Toc156085078 \h </w:instrText>
-            </w:r>
-            <w:r>
-              <w:rPr>
-                <w:noProof/>
-                <w:webHidden/>
-              </w:rPr>
-            </w:r>
-            <w:r>
-              <w:rPr>
-                <w:noProof/>
-                <w:webHidden/>
-              </w:rPr>
-              <w:fldChar w:fldCharType="separate"/>
-            </w:r>
-            <w:r>
-              <w:rPr>
-                <w:noProof/>
-                <w:webHidden/>
-              </w:rPr>
-              <w:t>13</w:t>
+              <w:t>14</w:t>
             </w:r>
             <w:r>
               <w:rPr>
@@ -2259,13 +2272,13 @@
               <w:szCs w:val="22"/>
             </w:rPr>
           </w:pPr>
-          <w:hyperlink w:anchor="_Toc156085079" w:history="1">
+          <w:hyperlink w:anchor="_Toc156175700" w:history="1">
             <w:r>
               <w:rPr>
                 <w:rStyle w:val="Hyperlink"/>
                 <w:noProof/>
               </w:rPr>
-              <w:t>3.1.</w:t>
+              <w:t>3.2.</w:t>
             </w:r>
             <w:r>
               <w:rPr>
@@ -2281,7 +2294,7 @@
                 <w:rStyle w:val="Hyperlink"/>
                 <w:noProof/>
               </w:rPr>
-              <w:t>User Requirement</w:t>
+              <w:t>System Design</w:t>
             </w:r>
             <w:r>
               <w:rPr>
@@ -2302,7 +2315,7 @@
                 <w:noProof/>
                 <w:webHidden/>
               </w:rPr>
-              <w:instrText xml:space="preserve"> PAGEREF _Toc156085079 \h </w:instrText>
+              <w:instrText xml:space="preserve"> PAGEREF _Toc156175700 \h </w:instrText>
             </w:r>
             <w:r>
               <w:rPr>
@@ -2322,7 +2335,360 @@
                 <w:noProof/>
                 <w:webHidden/>
               </w:rPr>
-              <w:t>13</w:t>
+              <w:t>14</w:t>
+            </w:r>
+            <w:r>
+              <w:rPr>
+                <w:noProof/>
+                <w:webHidden/>
+              </w:rPr>
+              <w:fldChar w:fldCharType="end"/>
+            </w:r>
+          </w:hyperlink>
+        </w:p>
+        <w:p>
+          <w:pPr>
+            <w:pStyle w:val="TOC3"/>
+            <w:tabs>
+              <w:tab w:val="left" w:pos="1320"/>
+              <w:tab w:val="right" w:leader="dot" w:pos="9062"/>
+            </w:tabs>
+            <w:rPr>
+              <w:rFonts w:asciiTheme="minorHAnsi" w:eastAsiaTheme="minorEastAsia" w:hAnsiTheme="minorHAnsi" w:cstheme="minorBidi"/>
+              <w:noProof/>
+              <w:sz w:val="22"/>
+              <w:szCs w:val="22"/>
+            </w:rPr>
+          </w:pPr>
+          <w:hyperlink w:anchor="_Toc156175701" w:history="1">
+            <w:r>
+              <w:rPr>
+                <w:rStyle w:val="Hyperlink"/>
+                <w:noProof/>
+              </w:rPr>
+              <w:t>3.2.1.</w:t>
+            </w:r>
+            <w:r>
+              <w:rPr>
+                <w:rFonts w:asciiTheme="minorHAnsi" w:eastAsiaTheme="minorEastAsia" w:hAnsiTheme="minorHAnsi" w:cstheme="minorBidi"/>
+                <w:noProof/>
+                <w:sz w:val="22"/>
+                <w:szCs w:val="22"/>
+              </w:rPr>
+              <w:tab/>
+            </w:r>
+            <w:r>
+              <w:rPr>
+                <w:rStyle w:val="Hyperlink"/>
+                <w:noProof/>
+              </w:rPr>
+              <w:t>Design Architecture</w:t>
+            </w:r>
+            <w:r>
+              <w:rPr>
+                <w:noProof/>
+                <w:webHidden/>
+              </w:rPr>
+              <w:tab/>
+            </w:r>
+            <w:r>
+              <w:rPr>
+                <w:noProof/>
+                <w:webHidden/>
+              </w:rPr>
+              <w:fldChar w:fldCharType="begin"/>
+            </w:r>
+            <w:r>
+              <w:rPr>
+                <w:noProof/>
+                <w:webHidden/>
+              </w:rPr>
+              <w:instrText xml:space="preserve"> PAGEREF _Toc156175701 \h </w:instrText>
+            </w:r>
+            <w:r>
+              <w:rPr>
+                <w:noProof/>
+                <w:webHidden/>
+              </w:rPr>
+            </w:r>
+            <w:r>
+              <w:rPr>
+                <w:noProof/>
+                <w:webHidden/>
+              </w:rPr>
+              <w:fldChar w:fldCharType="separate"/>
+            </w:r>
+            <w:r>
+              <w:rPr>
+                <w:noProof/>
+                <w:webHidden/>
+              </w:rPr>
+              <w:t>14</w:t>
+            </w:r>
+            <w:r>
+              <w:rPr>
+                <w:noProof/>
+                <w:webHidden/>
+              </w:rPr>
+              <w:fldChar w:fldCharType="end"/>
+            </w:r>
+          </w:hyperlink>
+        </w:p>
+        <w:p>
+          <w:pPr>
+            <w:pStyle w:val="TOC3"/>
+            <w:tabs>
+              <w:tab w:val="left" w:pos="1320"/>
+              <w:tab w:val="right" w:leader="dot" w:pos="9062"/>
+            </w:tabs>
+            <w:rPr>
+              <w:rFonts w:asciiTheme="minorHAnsi" w:eastAsiaTheme="minorEastAsia" w:hAnsiTheme="minorHAnsi" w:cstheme="minorBidi"/>
+              <w:noProof/>
+              <w:sz w:val="22"/>
+              <w:szCs w:val="22"/>
+            </w:rPr>
+          </w:pPr>
+          <w:hyperlink w:anchor="_Toc156175702" w:history="1">
+            <w:r>
+              <w:rPr>
+                <w:rStyle w:val="Hyperlink"/>
+                <w:noProof/>
+              </w:rPr>
+              <w:t>3.2.2.</w:t>
+            </w:r>
+            <w:r>
+              <w:rPr>
+                <w:rFonts w:asciiTheme="minorHAnsi" w:eastAsiaTheme="minorEastAsia" w:hAnsiTheme="minorHAnsi" w:cstheme="minorBidi"/>
+                <w:noProof/>
+                <w:sz w:val="22"/>
+                <w:szCs w:val="22"/>
+              </w:rPr>
+              <w:tab/>
+            </w:r>
+            <w:r>
+              <w:rPr>
+                <w:rStyle w:val="Hyperlink"/>
+                <w:noProof/>
+              </w:rPr>
+              <w:t>Database Design</w:t>
+            </w:r>
+            <w:r>
+              <w:rPr>
+                <w:noProof/>
+                <w:webHidden/>
+              </w:rPr>
+              <w:tab/>
+            </w:r>
+            <w:r>
+              <w:rPr>
+                <w:noProof/>
+                <w:webHidden/>
+              </w:rPr>
+              <w:fldChar w:fldCharType="begin"/>
+            </w:r>
+            <w:r>
+              <w:rPr>
+                <w:noProof/>
+                <w:webHidden/>
+              </w:rPr>
+              <w:instrText xml:space="preserve"> PAGEREF _Toc156175702 \h </w:instrText>
+            </w:r>
+            <w:r>
+              <w:rPr>
+                <w:noProof/>
+                <w:webHidden/>
+              </w:rPr>
+            </w:r>
+            <w:r>
+              <w:rPr>
+                <w:noProof/>
+                <w:webHidden/>
+              </w:rPr>
+              <w:fldChar w:fldCharType="separate"/>
+            </w:r>
+            <w:r>
+              <w:rPr>
+                <w:noProof/>
+                <w:webHidden/>
+              </w:rPr>
+              <w:t>15</w:t>
+            </w:r>
+            <w:r>
+              <w:rPr>
+                <w:noProof/>
+                <w:webHidden/>
+              </w:rPr>
+              <w:fldChar w:fldCharType="end"/>
+            </w:r>
+          </w:hyperlink>
+        </w:p>
+        <w:p>
+          <w:pPr>
+            <w:pStyle w:val="TOC3"/>
+            <w:tabs>
+              <w:tab w:val="left" w:pos="1320"/>
+              <w:tab w:val="right" w:leader="dot" w:pos="9062"/>
+            </w:tabs>
+            <w:rPr>
+              <w:rFonts w:asciiTheme="minorHAnsi" w:eastAsiaTheme="minorEastAsia" w:hAnsiTheme="minorHAnsi" w:cstheme="minorBidi"/>
+              <w:noProof/>
+              <w:sz w:val="22"/>
+              <w:szCs w:val="22"/>
+            </w:rPr>
+          </w:pPr>
+          <w:hyperlink w:anchor="_Toc156175703" w:history="1">
+            <w:r>
+              <w:rPr>
+                <w:rStyle w:val="Hyperlink"/>
+                <w:noProof/>
+              </w:rPr>
+              <w:t>3.2.3.</w:t>
+            </w:r>
+            <w:r>
+              <w:rPr>
+                <w:rFonts w:asciiTheme="minorHAnsi" w:eastAsiaTheme="minorEastAsia" w:hAnsiTheme="minorHAnsi" w:cstheme="minorBidi"/>
+                <w:noProof/>
+                <w:sz w:val="22"/>
+                <w:szCs w:val="22"/>
+              </w:rPr>
+              <w:tab/>
+            </w:r>
+            <w:r>
+              <w:rPr>
+                <w:rStyle w:val="Hyperlink"/>
+                <w:noProof/>
+              </w:rPr>
+              <w:t>Application Design</w:t>
+            </w:r>
+            <w:r>
+              <w:rPr>
+                <w:noProof/>
+                <w:webHidden/>
+              </w:rPr>
+              <w:tab/>
+            </w:r>
+            <w:r>
+              <w:rPr>
+                <w:noProof/>
+                <w:webHidden/>
+              </w:rPr>
+              <w:fldChar w:fldCharType="begin"/>
+            </w:r>
+            <w:r>
+              <w:rPr>
+                <w:noProof/>
+                <w:webHidden/>
+              </w:rPr>
+              <w:instrText xml:space="preserve"> PAGEREF _Toc156175703 \h </w:instrText>
+            </w:r>
+            <w:r>
+              <w:rPr>
+                <w:noProof/>
+                <w:webHidden/>
+              </w:rPr>
+            </w:r>
+            <w:r>
+              <w:rPr>
+                <w:noProof/>
+                <w:webHidden/>
+              </w:rPr>
+              <w:fldChar w:fldCharType="separate"/>
+            </w:r>
+            <w:r>
+              <w:rPr>
+                <w:noProof/>
+                <w:webHidden/>
+              </w:rPr>
+              <w:t>17</w:t>
+            </w:r>
+            <w:r>
+              <w:rPr>
+                <w:noProof/>
+                <w:webHidden/>
+              </w:rPr>
+              <w:fldChar w:fldCharType="end"/>
+            </w:r>
+          </w:hyperlink>
+        </w:p>
+        <w:p>
+          <w:pPr>
+            <w:pStyle w:val="TOC1"/>
+            <w:tabs>
+              <w:tab w:val="left" w:pos="1540"/>
+            </w:tabs>
+            <w:rPr>
+              <w:rFonts w:asciiTheme="minorHAnsi" w:eastAsiaTheme="minorEastAsia" w:hAnsiTheme="minorHAnsi" w:cstheme="minorBidi"/>
+              <w:noProof/>
+              <w:sz w:val="22"/>
+              <w:szCs w:val="22"/>
+            </w:rPr>
+          </w:pPr>
+          <w:hyperlink w:anchor="_Toc156175704" w:history="1">
+            <w:r>
+              <w:rPr>
+                <w:rStyle w:val="Hyperlink"/>
+                <w:rFonts w:asciiTheme="majorHAnsi" w:hAnsiTheme="majorHAnsi"/>
+                <w:noProof/>
+              </w:rPr>
+              <w:t>CHAPTER 4:</w:t>
+            </w:r>
+            <w:r>
+              <w:rPr>
+                <w:rFonts w:asciiTheme="minorHAnsi" w:eastAsiaTheme="minorEastAsia" w:hAnsiTheme="minorHAnsi" w:cstheme="minorBidi"/>
+                <w:noProof/>
+                <w:sz w:val="22"/>
+                <w:szCs w:val="22"/>
+              </w:rPr>
+              <w:tab/>
+            </w:r>
+            <w:r>
+              <w:rPr>
+                <w:rStyle w:val="Hyperlink"/>
+                <w:rFonts w:asciiTheme="majorHAnsi" w:hAnsiTheme="majorHAnsi"/>
+                <w:noProof/>
+              </w:rPr>
+              <w:t>IMPLEMENTATION AND RESULTS</w:t>
+            </w:r>
+            <w:r>
+              <w:rPr>
+                <w:noProof/>
+                <w:webHidden/>
+              </w:rPr>
+              <w:tab/>
+            </w:r>
+            <w:r>
+              <w:rPr>
+                <w:noProof/>
+                <w:webHidden/>
+              </w:rPr>
+              <w:fldChar w:fldCharType="begin"/>
+            </w:r>
+            <w:r>
+              <w:rPr>
+                <w:noProof/>
+                <w:webHidden/>
+              </w:rPr>
+              <w:instrText xml:space="preserve"> PAGEREF _Toc156175704 \h </w:instrText>
+            </w:r>
+            <w:r>
+              <w:rPr>
+                <w:noProof/>
+                <w:webHidden/>
+              </w:rPr>
+            </w:r>
+            <w:r>
+              <w:rPr>
+                <w:noProof/>
+                <w:webHidden/>
+              </w:rPr>
+              <w:fldChar w:fldCharType="separate"/>
+            </w:r>
+            <w:r>
+              <w:rPr>
+                <w:noProof/>
+                <w:webHidden/>
+              </w:rPr>
+              <w:t>18</w:t>
             </w:r>
             <w:r>
               <w:rPr>
@@ -2347,13 +2713,13 @@
               <w:szCs w:val="22"/>
             </w:rPr>
           </w:pPr>
-          <w:hyperlink w:anchor="_Toc156085080" w:history="1">
+          <w:hyperlink w:anchor="_Toc156175705" w:history="1">
             <w:r>
               <w:rPr>
                 <w:rStyle w:val="Hyperlink"/>
                 <w:noProof/>
               </w:rPr>
-              <w:t>3.2.</w:t>
+              <w:t>4.1.</w:t>
             </w:r>
             <w:r>
               <w:rPr>
@@ -2369,7 +2735,7 @@
                 <w:rStyle w:val="Hyperlink"/>
                 <w:noProof/>
               </w:rPr>
-              <w:t>Traditional Descriptors</w:t>
+              <w:t>Google Firestore</w:t>
             </w:r>
             <w:r>
               <w:rPr>
@@ -2390,7 +2756,7 @@
                 <w:noProof/>
                 <w:webHidden/>
               </w:rPr>
-              <w:instrText xml:space="preserve"> PAGEREF _Toc156085080 \h </w:instrText>
+              <w:instrText xml:space="preserve"> PAGEREF _Toc156175705 \h </w:instrText>
             </w:r>
             <w:r>
               <w:rPr>
@@ -2410,7 +2776,7 @@
                 <w:noProof/>
                 <w:webHidden/>
               </w:rPr>
-              <w:t>13</w:t>
+              <w:t>18</w:t>
             </w:r>
             <w:r>
               <w:rPr>
@@ -2435,13 +2801,13 @@
               <w:szCs w:val="22"/>
             </w:rPr>
           </w:pPr>
-          <w:hyperlink w:anchor="_Toc156085081" w:history="1">
+          <w:hyperlink w:anchor="_Toc156175706" w:history="1">
             <w:r>
               <w:rPr>
                 <w:rStyle w:val="Hyperlink"/>
                 <w:noProof/>
               </w:rPr>
-              <w:t>3.3.</w:t>
+              <w:t>4.2.</w:t>
             </w:r>
             <w:r>
               <w:rPr>
@@ -2457,7 +2823,7 @@
                 <w:rStyle w:val="Hyperlink"/>
                 <w:noProof/>
               </w:rPr>
-              <w:t>System Design</w:t>
+              <w:t>Activity classes</w:t>
             </w:r>
             <w:r>
               <w:rPr>
@@ -2478,7 +2844,7 @@
                 <w:noProof/>
                 <w:webHidden/>
               </w:rPr>
-              <w:instrText xml:space="preserve"> PAGEREF _Toc156085081 \h </w:instrText>
+              <w:instrText xml:space="preserve"> PAGEREF _Toc156175706 \h </w:instrText>
             </w:r>
             <w:r>
               <w:rPr>
@@ -2498,7 +2864,7 @@
                 <w:noProof/>
                 <w:webHidden/>
               </w:rPr>
-              <w:t>13</w:t>
+              <w:t>19</w:t>
             </w:r>
             <w:r>
               <w:rPr>
@@ -2522,14 +2888,14 @@
               <w:szCs w:val="22"/>
             </w:rPr>
           </w:pPr>
-          <w:hyperlink w:anchor="_Toc156085082" w:history="1">
+          <w:hyperlink w:anchor="_Toc156175707" w:history="1">
             <w:r>
               <w:rPr>
                 <w:rStyle w:val="Hyperlink"/>
                 <w:rFonts w:asciiTheme="majorHAnsi" w:hAnsiTheme="majorHAnsi"/>
                 <w:noProof/>
               </w:rPr>
-              <w:t>CHAPTER 4:</w:t>
+              <w:t>CHAPTER 5:</w:t>
             </w:r>
             <w:r>
               <w:rPr>
@@ -2546,7 +2912,7 @@
                 <w:rFonts w:asciiTheme="majorHAnsi" w:hAnsiTheme="majorHAnsi"/>
                 <w:noProof/>
               </w:rPr>
-              <w:t>IMPLEMENTATION AND RESULTS</w:t>
+              <w:t>DISCUSSION AND EVALUATION</w:t>
             </w:r>
             <w:r>
               <w:rPr>
@@ -2567,7 +2933,7 @@
                 <w:noProof/>
                 <w:webHidden/>
               </w:rPr>
-              <w:instrText xml:space="preserve"> PAGEREF _Toc156085082 \h </w:instrText>
+              <w:instrText xml:space="preserve"> PAGEREF _Toc156175707 \h </w:instrText>
             </w:r>
             <w:r>
               <w:rPr>
@@ -2587,7 +2953,7 @@
                 <w:noProof/>
                 <w:webHidden/>
               </w:rPr>
-              <w:t>14</w:t>
+              <w:t>23</w:t>
             </w:r>
             <w:r>
               <w:rPr>
@@ -2612,13 +2978,13 @@
               <w:szCs w:val="22"/>
             </w:rPr>
           </w:pPr>
-          <w:hyperlink w:anchor="_Toc156085083" w:history="1">
+          <w:hyperlink w:anchor="_Toc156175708" w:history="1">
             <w:r>
               <w:rPr>
                 <w:rStyle w:val="Hyperlink"/>
                 <w:noProof/>
               </w:rPr>
-              <w:t>4.1.</w:t>
+              <w:t>5.1.</w:t>
             </w:r>
             <w:r>
               <w:rPr>
@@ -2634,7 +3000,7 @@
                 <w:rStyle w:val="Hyperlink"/>
                 <w:noProof/>
               </w:rPr>
-              <w:t>Appointment Scheduling</w:t>
+              <w:t>Discussion</w:t>
             </w:r>
             <w:r>
               <w:rPr>
@@ -2655,7 +3021,7 @@
                 <w:noProof/>
                 <w:webHidden/>
               </w:rPr>
-              <w:instrText xml:space="preserve"> PAGEREF _Toc156085083 \h </w:instrText>
+              <w:instrText xml:space="preserve"> PAGEREF _Toc156175708 \h </w:instrText>
             </w:r>
             <w:r>
               <w:rPr>
@@ -2675,7 +3041,7 @@
                 <w:noProof/>
                 <w:webHidden/>
               </w:rPr>
-              <w:t>14</w:t>
+              <w:t>23</w:t>
             </w:r>
             <w:r>
               <w:rPr>
@@ -2700,13 +3066,13 @@
               <w:szCs w:val="22"/>
             </w:rPr>
           </w:pPr>
-          <w:hyperlink w:anchor="_Toc156085084" w:history="1">
+          <w:hyperlink w:anchor="_Toc156175709" w:history="1">
             <w:r>
               <w:rPr>
                 <w:rStyle w:val="Hyperlink"/>
                 <w:noProof/>
               </w:rPr>
-              <w:t>4.2.</w:t>
+              <w:t>5.2.</w:t>
             </w:r>
             <w:r>
               <w:rPr>
@@ -2722,7 +3088,7 @@
                 <w:rStyle w:val="Hyperlink"/>
                 <w:noProof/>
               </w:rPr>
-              <w:t>User Communication</w:t>
+              <w:t>Comparison</w:t>
             </w:r>
             <w:r>
               <w:rPr>
@@ -2743,7 +3109,7 @@
                 <w:noProof/>
                 <w:webHidden/>
               </w:rPr>
-              <w:instrText xml:space="preserve"> PAGEREF _Toc156085084 \h </w:instrText>
+              <w:instrText xml:space="preserve"> PAGEREF _Toc156175709 \h </w:instrText>
             </w:r>
             <w:r>
               <w:rPr>
@@ -2763,7 +3129,7 @@
                 <w:noProof/>
                 <w:webHidden/>
               </w:rPr>
-              <w:t>14</w:t>
+              <w:t>23</w:t>
             </w:r>
             <w:r>
               <w:rPr>
@@ -2788,13 +3154,13 @@
               <w:szCs w:val="22"/>
             </w:rPr>
           </w:pPr>
-          <w:hyperlink w:anchor="_Toc156085085" w:history="1">
+          <w:hyperlink w:anchor="_Toc156175710" w:history="1">
             <w:r>
               <w:rPr>
                 <w:rStyle w:val="Hyperlink"/>
                 <w:noProof/>
               </w:rPr>
-              <w:t>4.3.</w:t>
+              <w:t>5.3.</w:t>
             </w:r>
             <w:r>
               <w:rPr>
@@ -2810,7 +3176,7 @@
                 <w:rStyle w:val="Hyperlink"/>
                 <w:noProof/>
               </w:rPr>
-              <w:t>Benchmarking</w:t>
+              <w:t>Evaluation</w:t>
             </w:r>
             <w:r>
               <w:rPr>
@@ -2831,7 +3197,7 @@
                 <w:noProof/>
                 <w:webHidden/>
               </w:rPr>
-              <w:instrText xml:space="preserve"> PAGEREF _Toc156085085 \h </w:instrText>
+              <w:instrText xml:space="preserve"> PAGEREF _Toc156175710 \h </w:instrText>
             </w:r>
             <w:r>
               <w:rPr>
@@ -2851,7 +3217,7 @@
                 <w:noProof/>
                 <w:webHidden/>
               </w:rPr>
-              <w:t>14</w:t>
+              <w:t>23</w:t>
             </w:r>
             <w:r>
               <w:rPr>
@@ -2875,14 +3241,14 @@
               <w:szCs w:val="22"/>
             </w:rPr>
           </w:pPr>
-          <w:hyperlink w:anchor="_Toc156085086" w:history="1">
+          <w:hyperlink w:anchor="_Toc156175711" w:history="1">
             <w:r>
               <w:rPr>
                 <w:rStyle w:val="Hyperlink"/>
                 <w:rFonts w:asciiTheme="majorHAnsi" w:hAnsiTheme="majorHAnsi"/>
                 <w:noProof/>
               </w:rPr>
-              <w:t>CHAPTER 5:</w:t>
+              <w:t>CHAPTER 6:</w:t>
             </w:r>
             <w:r>
               <w:rPr>
@@ -2899,7 +3265,7 @@
                 <w:rFonts w:asciiTheme="majorHAnsi" w:hAnsiTheme="majorHAnsi"/>
                 <w:noProof/>
               </w:rPr>
-              <w:t>DISCUSSION AND EVALUATION</w:t>
+              <w:t>CONCLUSION</w:t>
             </w:r>
             <w:r>
               <w:rPr>
@@ -2920,7 +3286,7 @@
                 <w:noProof/>
                 <w:webHidden/>
               </w:rPr>
-              <w:instrText xml:space="preserve"> PAGEREF _Toc156085086 \h </w:instrText>
+              <w:instrText xml:space="preserve"> PAGEREF _Toc156175711 \h </w:instrText>
             </w:r>
             <w:r>
               <w:rPr>
@@ -2940,7 +3306,7 @@
                 <w:noProof/>
                 <w:webHidden/>
               </w:rPr>
-              <w:t>15</w:t>
+              <w:t>25</w:t>
             </w:r>
             <w:r>
               <w:rPr>
@@ -2965,13 +3331,13 @@
               <w:szCs w:val="22"/>
             </w:rPr>
           </w:pPr>
-          <w:hyperlink w:anchor="_Toc156085087" w:history="1">
+          <w:hyperlink w:anchor="_Toc156175712" w:history="1">
             <w:r>
               <w:rPr>
                 <w:rStyle w:val="Hyperlink"/>
                 <w:noProof/>
               </w:rPr>
-              <w:t>5.1.</w:t>
+              <w:t>6.1.</w:t>
             </w:r>
             <w:r>
               <w:rPr>
@@ -2987,7 +3353,7 @@
                 <w:rStyle w:val="Hyperlink"/>
                 <w:noProof/>
               </w:rPr>
-              <w:t>Discussion</w:t>
+              <w:t>Conclusion</w:t>
             </w:r>
             <w:r>
               <w:rPr>
@@ -3008,7 +3374,7 @@
                 <w:noProof/>
                 <w:webHidden/>
               </w:rPr>
-              <w:instrText xml:space="preserve"> PAGEREF _Toc156085087 \h </w:instrText>
+              <w:instrText xml:space="preserve"> PAGEREF _Toc156175712 \h </w:instrText>
             </w:r>
             <w:r>
               <w:rPr>
@@ -3028,7 +3394,7 @@
                 <w:noProof/>
                 <w:webHidden/>
               </w:rPr>
-              <w:t>15</w:t>
+              <w:t>25</w:t>
             </w:r>
             <w:r>
               <w:rPr>
@@ -3053,13 +3419,13 @@
               <w:szCs w:val="22"/>
             </w:rPr>
           </w:pPr>
-          <w:hyperlink w:anchor="_Toc156085088" w:history="1">
+          <w:hyperlink w:anchor="_Toc156175713" w:history="1">
             <w:r>
               <w:rPr>
                 <w:rStyle w:val="Hyperlink"/>
                 <w:noProof/>
               </w:rPr>
-              <w:t>5.2.</w:t>
+              <w:t>6.2.</w:t>
             </w:r>
             <w:r>
               <w:rPr>
@@ -3075,7 +3441,7 @@
                 <w:rStyle w:val="Hyperlink"/>
                 <w:noProof/>
               </w:rPr>
-              <w:t>Evaluation</w:t>
+              <w:t>Future Work</w:t>
             </w:r>
             <w:r>
               <w:rPr>
@@ -3096,7 +3462,7 @@
                 <w:noProof/>
                 <w:webHidden/>
               </w:rPr>
-              <w:instrText xml:space="preserve"> PAGEREF _Toc156085088 \h </w:instrText>
+              <w:instrText xml:space="preserve"> PAGEREF _Toc156175713 \h </w:instrText>
             </w:r>
             <w:r>
               <w:rPr>
@@ -3116,272 +3482,7 @@
                 <w:noProof/>
                 <w:webHidden/>
               </w:rPr>
-              <w:t>15</w:t>
-            </w:r>
-            <w:r>
-              <w:rPr>
-                <w:noProof/>
-                <w:webHidden/>
-              </w:rPr>
-              <w:fldChar w:fldCharType="end"/>
-            </w:r>
-          </w:hyperlink>
-        </w:p>
-        <w:p>
-          <w:pPr>
-            <w:pStyle w:val="TOC1"/>
-            <w:tabs>
-              <w:tab w:val="left" w:pos="1540"/>
-            </w:tabs>
-            <w:rPr>
-              <w:rFonts w:asciiTheme="minorHAnsi" w:eastAsiaTheme="minorEastAsia" w:hAnsiTheme="minorHAnsi" w:cstheme="minorBidi"/>
-              <w:noProof/>
-              <w:sz w:val="22"/>
-              <w:szCs w:val="22"/>
-            </w:rPr>
-          </w:pPr>
-          <w:hyperlink w:anchor="_Toc156085089" w:history="1">
-            <w:r>
-              <w:rPr>
-                <w:rStyle w:val="Hyperlink"/>
-                <w:rFonts w:asciiTheme="majorHAnsi" w:hAnsiTheme="majorHAnsi"/>
-                <w:noProof/>
-              </w:rPr>
-              <w:t>CHAPTER 6:</w:t>
-            </w:r>
-            <w:r>
-              <w:rPr>
-                <w:rFonts w:asciiTheme="minorHAnsi" w:eastAsiaTheme="minorEastAsia" w:hAnsiTheme="minorHAnsi" w:cstheme="minorBidi"/>
-                <w:noProof/>
-                <w:sz w:val="22"/>
-                <w:szCs w:val="22"/>
-              </w:rPr>
-              <w:tab/>
-            </w:r>
-            <w:r>
-              <w:rPr>
-                <w:rStyle w:val="Hyperlink"/>
-                <w:rFonts w:asciiTheme="majorHAnsi" w:hAnsiTheme="majorHAnsi"/>
-                <w:noProof/>
-              </w:rPr>
-              <w:t>CONCLUSION</w:t>
-            </w:r>
-            <w:r>
-              <w:rPr>
-                <w:noProof/>
-                <w:webHidden/>
-              </w:rPr>
-              <w:tab/>
-            </w:r>
-            <w:r>
-              <w:rPr>
-                <w:noProof/>
-                <w:webHidden/>
-              </w:rPr>
-              <w:fldChar w:fldCharType="begin"/>
-            </w:r>
-            <w:r>
-              <w:rPr>
-                <w:noProof/>
-                <w:webHidden/>
-              </w:rPr>
-              <w:instrText xml:space="preserve"> PAGEREF _Toc156085089 \h </w:instrText>
-            </w:r>
-            <w:r>
-              <w:rPr>
-                <w:noProof/>
-                <w:webHidden/>
-              </w:rPr>
-            </w:r>
-            <w:r>
-              <w:rPr>
-                <w:noProof/>
-                <w:webHidden/>
-              </w:rPr>
-              <w:fldChar w:fldCharType="separate"/>
-            </w:r>
-            <w:r>
-              <w:rPr>
-                <w:noProof/>
-                <w:webHidden/>
-              </w:rPr>
-              <w:t>16</w:t>
-            </w:r>
-            <w:r>
-              <w:rPr>
-                <w:noProof/>
-                <w:webHidden/>
-              </w:rPr>
-              <w:fldChar w:fldCharType="end"/>
-            </w:r>
-          </w:hyperlink>
-        </w:p>
-        <w:p>
-          <w:pPr>
-            <w:pStyle w:val="TOC2"/>
-            <w:tabs>
-              <w:tab w:val="left" w:pos="880"/>
-              <w:tab w:val="right" w:leader="dot" w:pos="9062"/>
-            </w:tabs>
-            <w:rPr>
-              <w:rFonts w:asciiTheme="minorHAnsi" w:eastAsiaTheme="minorEastAsia" w:hAnsiTheme="minorHAnsi" w:cstheme="minorBidi"/>
-              <w:noProof/>
-              <w:sz w:val="22"/>
-              <w:szCs w:val="22"/>
-            </w:rPr>
-          </w:pPr>
-          <w:hyperlink w:anchor="_Toc156085090" w:history="1">
-            <w:r>
-              <w:rPr>
-                <w:rStyle w:val="Hyperlink"/>
-                <w:noProof/>
-              </w:rPr>
-              <w:t>6.1.</w:t>
-            </w:r>
-            <w:r>
-              <w:rPr>
-                <w:rFonts w:asciiTheme="minorHAnsi" w:eastAsiaTheme="minorEastAsia" w:hAnsiTheme="minorHAnsi" w:cstheme="minorBidi"/>
-                <w:noProof/>
-                <w:sz w:val="22"/>
-                <w:szCs w:val="22"/>
-              </w:rPr>
-              <w:tab/>
-            </w:r>
-            <w:r>
-              <w:rPr>
-                <w:rStyle w:val="Hyperlink"/>
-                <w:noProof/>
-              </w:rPr>
-              <w:t>Conclusion</w:t>
-            </w:r>
-            <w:r>
-              <w:rPr>
-                <w:noProof/>
-                <w:webHidden/>
-              </w:rPr>
-              <w:tab/>
-            </w:r>
-            <w:r>
-              <w:rPr>
-                <w:noProof/>
-                <w:webHidden/>
-              </w:rPr>
-              <w:fldChar w:fldCharType="begin"/>
-            </w:r>
-            <w:r>
-              <w:rPr>
-                <w:noProof/>
-                <w:webHidden/>
-              </w:rPr>
-              <w:instrText xml:space="preserve"> PAGEREF _Toc156085090 \h </w:instrText>
-            </w:r>
-            <w:r>
-              <w:rPr>
-                <w:noProof/>
-                <w:webHidden/>
-              </w:rPr>
-            </w:r>
-            <w:r>
-              <w:rPr>
-                <w:noProof/>
-                <w:webHidden/>
-              </w:rPr>
-              <w:fldChar w:fldCharType="separate"/>
-            </w:r>
-            <w:r>
-              <w:rPr>
-                <w:noProof/>
-                <w:webHidden/>
-              </w:rPr>
-              <w:t>16</w:t>
-            </w:r>
-            <w:r>
-              <w:rPr>
-                <w:noProof/>
-                <w:webHidden/>
-              </w:rPr>
-              <w:fldChar w:fldCharType="end"/>
-            </w:r>
-          </w:hyperlink>
-        </w:p>
-        <w:p>
-          <w:pPr>
-            <w:pStyle w:val="TOC2"/>
-            <w:tabs>
-              <w:tab w:val="left" w:pos="880"/>
-              <w:tab w:val="right" w:leader="dot" w:pos="9062"/>
-            </w:tabs>
-            <w:rPr>
-              <w:rFonts w:asciiTheme="minorHAnsi" w:eastAsiaTheme="minorEastAsia" w:hAnsiTheme="minorHAnsi" w:cstheme="minorBidi"/>
-              <w:noProof/>
-              <w:sz w:val="22"/>
-              <w:szCs w:val="22"/>
-            </w:rPr>
-          </w:pPr>
-          <w:hyperlink w:anchor="_Toc156085091" w:history="1">
-            <w:r>
-              <w:rPr>
-                <w:rStyle w:val="Hyperlink"/>
-                <w:noProof/>
-              </w:rPr>
-              <w:t>6.2.</w:t>
-            </w:r>
-            <w:r>
-              <w:rPr>
-                <w:rFonts w:asciiTheme="minorHAnsi" w:eastAsiaTheme="minorEastAsia" w:hAnsiTheme="minorHAnsi" w:cstheme="minorBidi"/>
-                <w:noProof/>
-                <w:sz w:val="22"/>
-                <w:szCs w:val="22"/>
-              </w:rPr>
-              <w:tab/>
-            </w:r>
-            <w:r>
-              <w:rPr>
-                <w:rStyle w:val="Hyperlink"/>
-                <w:noProof/>
-              </w:rPr>
-              <w:t>Future Work</w:t>
-            </w:r>
-            <w:r>
-              <w:rPr>
-                <w:noProof/>
-                <w:webHidden/>
-              </w:rPr>
-              <w:tab/>
-            </w:r>
-            <w:r>
-              <w:rPr>
-                <w:noProof/>
-                <w:webHidden/>
-              </w:rPr>
-              <w:fldChar w:fldCharType="begin"/>
-            </w:r>
-            <w:r>
-              <w:rPr>
-                <w:noProof/>
-                <w:webHidden/>
-              </w:rPr>
-              <w:instrText xml:space="preserve"> PAGEREF _Toc156085091 \h </w:instrText>
-            </w:r>
-            <w:r>
-              <w:rPr>
-                <w:noProof/>
-                <w:webHidden/>
-              </w:rPr>
-            </w:r>
-            <w:r>
-              <w:rPr>
-                <w:noProof/>
-                <w:webHidden/>
-              </w:rPr>
-              <w:fldChar w:fldCharType="separate"/>
-            </w:r>
-            <w:r>
-              <w:rPr>
-                <w:noProof/>
-                <w:webHidden/>
-              </w:rPr>
-              <w:t>16</w:t>
+              <w:t>25</w:t>
             </w:r>
             <w:r>
               <w:rPr>
@@ -3402,7 +3503,7 @@
               <w:szCs w:val="22"/>
             </w:rPr>
           </w:pPr>
-          <w:hyperlink w:anchor="_Toc156085092" w:history="1">
+          <w:hyperlink w:anchor="_Toc156175714" w:history="1">
             <w:r>
               <w:rPr>
                 <w:rStyle w:val="Hyperlink"/>
@@ -3430,7 +3531,7 @@
                 <w:noProof/>
                 <w:webHidden/>
               </w:rPr>
-              <w:instrText xml:space="preserve"> PAGEREF _Toc156085092 \h </w:instrText>
+              <w:instrText xml:space="preserve"> PAGEREF _Toc156175714 \h </w:instrText>
             </w:r>
             <w:r>
               <w:rPr>
@@ -3450,7 +3551,7 @@
                 <w:noProof/>
                 <w:webHidden/>
               </w:rPr>
-              <w:t>17</w:t>
+              <w:t>26</w:t>
             </w:r>
             <w:r>
               <w:rPr>
@@ -3524,7 +3625,7 @@
           <w:szCs w:val="36"/>
         </w:rPr>
       </w:pPr>
-      <w:bookmarkStart w:id="2" w:name="_Toc156085066"/>
+      <w:bookmarkStart w:id="2" w:name="_Toc156175687"/>
       <w:r>
         <w:rPr>
           <w:rFonts w:asciiTheme="majorHAnsi" w:hAnsiTheme="majorHAnsi"/>
@@ -3566,8 +3667,554 @@
         <w:t>1</w:t>
       </w:r>
       <w:r>
+        <w:t>1</w:t>
+      </w:r>
+    </w:p>
+    <w:p>
+      <w:pPr>
+        <w:tabs>
+          <w:tab w:val="right" w:leader="dot" w:pos="9072"/>
+        </w:tabs>
+        <w:spacing w:before="60" w:after="60" w:line="360" w:lineRule="auto"/>
+      </w:pPr>
+      <w:r>
+        <w:rPr>
+          <w:b/>
+          <w:bCs/>
+          <w:i/>
+          <w:iCs/>
+        </w:rPr>
+        <w:t xml:space="preserve">Figure </w:t>
+      </w:r>
+      <w:r>
+        <w:rPr>
+          <w:b/>
+          <w:bCs/>
+          <w:i/>
+          <w:iCs/>
+        </w:rPr>
         <w:t>2</w:t>
       </w:r>
+      <w:r>
+        <w:t xml:space="preserve">: </w:t>
+      </w:r>
+      <w:r>
+        <w:t xml:space="preserve">The demonstration of the </w:t>
+      </w:r>
+      <w:proofErr w:type="spellStart"/>
+      <w:r>
+        <w:t>VTelehealth</w:t>
+      </w:r>
+      <w:proofErr w:type="spellEnd"/>
+      <w:r>
+        <w:t xml:space="preserve"> application on Google Play</w:t>
+      </w:r>
+      <w:r>
+        <w:tab/>
+      </w:r>
+      <w:r>
+        <w:t>1</w:t>
+      </w:r>
+      <w:r>
+        <w:t>3</w:t>
+      </w:r>
+    </w:p>
+    <w:p>
+      <w:pPr>
+        <w:tabs>
+          <w:tab w:val="right" w:leader="dot" w:pos="9072"/>
+        </w:tabs>
+        <w:spacing w:before="60" w:after="60" w:line="360" w:lineRule="auto"/>
+      </w:pPr>
+      <w:r>
+        <w:rPr>
+          <w:b/>
+          <w:bCs/>
+          <w:i/>
+          <w:iCs/>
+        </w:rPr>
+        <w:t xml:space="preserve">Figure </w:t>
+      </w:r>
+      <w:r>
+        <w:rPr>
+          <w:b/>
+          <w:bCs/>
+          <w:i/>
+          <w:iCs/>
+        </w:rPr>
+        <w:t>3</w:t>
+      </w:r>
+      <w:r>
+        <w:t xml:space="preserve">: The demonstration of the VNPT Health application on Google Play </w:t>
+      </w:r>
+      <w:r>
+        <w:tab/>
+      </w:r>
+      <w:r>
+        <w:t>1</w:t>
+      </w:r>
+      <w:r>
+        <w:t>4</w:t>
+      </w:r>
+    </w:p>
+    <w:p>
+      <w:pPr>
+        <w:tabs>
+          <w:tab w:val="right" w:leader="dot" w:pos="9072"/>
+        </w:tabs>
+        <w:spacing w:before="60" w:after="60" w:line="360" w:lineRule="auto"/>
+      </w:pPr>
+      <w:r>
+        <w:rPr>
+          <w:b/>
+          <w:bCs/>
+          <w:i/>
+          <w:iCs/>
+        </w:rPr>
+        <w:t xml:space="preserve">Figure </w:t>
+      </w:r>
+      <w:r>
+        <w:rPr>
+          <w:b/>
+          <w:bCs/>
+          <w:i/>
+          <w:iCs/>
+        </w:rPr>
+        <w:t>4</w:t>
+      </w:r>
+      <w:r>
+        <w:t>: The use-case diagram represents the user’s requirement analysis</w:t>
+      </w:r>
+      <w:r>
+        <w:tab/>
+      </w:r>
+      <w:r>
+        <w:t>1</w:t>
+      </w:r>
+      <w:r>
+        <w:t>5</w:t>
+      </w:r>
+    </w:p>
+    <w:p>
+      <w:pPr>
+        <w:tabs>
+          <w:tab w:val="right" w:leader="dot" w:pos="9072"/>
+        </w:tabs>
+        <w:spacing w:before="60" w:after="60" w:line="360" w:lineRule="auto"/>
+      </w:pPr>
+      <w:r>
+        <w:rPr>
+          <w:b/>
+          <w:bCs/>
+          <w:i/>
+          <w:iCs/>
+        </w:rPr>
+        <w:t xml:space="preserve">Figure </w:t>
+      </w:r>
+      <w:r>
+        <w:rPr>
+          <w:b/>
+          <w:bCs/>
+          <w:i/>
+          <w:iCs/>
+        </w:rPr>
+        <w:t>5</w:t>
+      </w:r>
+      <w:r>
+        <w:t xml:space="preserve">: The MVVM architecture diagram </w:t>
+      </w:r>
+      <w:r>
+        <w:tab/>
+      </w:r>
+      <w:r>
+        <w:t>1</w:t>
+      </w:r>
+      <w:r>
+        <w:t>6</w:t>
+      </w:r>
+    </w:p>
+    <w:p>
+      <w:pPr>
+        <w:tabs>
+          <w:tab w:val="right" w:leader="dot" w:pos="9072"/>
+        </w:tabs>
+        <w:spacing w:before="60" w:after="60" w:line="360" w:lineRule="auto"/>
+      </w:pPr>
+      <w:r>
+        <w:rPr>
+          <w:b/>
+          <w:bCs/>
+          <w:i/>
+          <w:iCs/>
+        </w:rPr>
+        <w:t xml:space="preserve">Figure </w:t>
+      </w:r>
+      <w:r>
+        <w:rPr>
+          <w:b/>
+          <w:bCs/>
+          <w:i/>
+          <w:iCs/>
+        </w:rPr>
+        <w:t>6</w:t>
+      </w:r>
+      <w:r>
+        <w:t xml:space="preserve">: The database architecture drawn by the entity-relationship format </w:t>
+      </w:r>
+      <w:r>
+        <w:tab/>
+      </w:r>
+      <w:r>
+        <w:t>1</w:t>
+      </w:r>
+      <w:r>
+        <w:t>7</w:t>
+      </w:r>
+    </w:p>
+    <w:p>
+      <w:pPr>
+        <w:tabs>
+          <w:tab w:val="right" w:leader="dot" w:pos="9072"/>
+        </w:tabs>
+        <w:spacing w:before="60" w:after="60" w:line="360" w:lineRule="auto"/>
+      </w:pPr>
+      <w:r>
+        <w:rPr>
+          <w:b/>
+          <w:bCs/>
+          <w:i/>
+          <w:iCs/>
+        </w:rPr>
+        <w:t xml:space="preserve">Figure </w:t>
+      </w:r>
+      <w:r>
+        <w:rPr>
+          <w:b/>
+          <w:bCs/>
+          <w:i/>
+          <w:iCs/>
+        </w:rPr>
+        <w:t>7</w:t>
+      </w:r>
+      <w:r>
+        <w:t>: The data model, DAO, and the repository in our codebase</w:t>
+      </w:r>
+      <w:r>
+        <w:tab/>
+      </w:r>
+      <w:r>
+        <w:t>1</w:t>
+      </w:r>
+      <w:r>
+        <w:t>7</w:t>
+      </w:r>
+    </w:p>
+    <w:p>
+      <w:pPr>
+        <w:tabs>
+          <w:tab w:val="right" w:leader="dot" w:pos="9072"/>
+        </w:tabs>
+        <w:spacing w:before="60" w:after="60" w:line="360" w:lineRule="auto"/>
+      </w:pPr>
+      <w:r>
+        <w:rPr>
+          <w:b/>
+          <w:bCs/>
+          <w:i/>
+          <w:iCs/>
+        </w:rPr>
+        <w:t xml:space="preserve">Figure </w:t>
+      </w:r>
+      <w:r>
+        <w:rPr>
+          <w:b/>
+          <w:bCs/>
+          <w:i/>
+          <w:iCs/>
+        </w:rPr>
+        <w:t>8</w:t>
+      </w:r>
+      <w:r>
+        <w:t xml:space="preserve">: The hierarchical structure of these fragment, </w:t>
+      </w:r>
+      <w:proofErr w:type="spellStart"/>
+      <w:r>
+        <w:t>viewmodel</w:t>
+      </w:r>
+      <w:proofErr w:type="spellEnd"/>
+      <w:r>
+        <w:t>, adapter, and activity classes in our codebase</w:t>
+      </w:r>
+      <w:r>
+        <w:tab/>
+      </w:r>
+      <w:r>
+        <w:t>1</w:t>
+      </w:r>
+      <w:r>
+        <w:t>8</w:t>
+      </w:r>
+    </w:p>
+    <w:p>
+      <w:pPr>
+        <w:tabs>
+          <w:tab w:val="right" w:leader="dot" w:pos="9072"/>
+        </w:tabs>
+        <w:spacing w:before="60" w:after="60" w:line="360" w:lineRule="auto"/>
+      </w:pPr>
+      <w:r>
+        <w:rPr>
+          <w:b/>
+          <w:bCs/>
+          <w:i/>
+          <w:iCs/>
+        </w:rPr>
+        <w:t xml:space="preserve">Figure </w:t>
+      </w:r>
+      <w:r>
+        <w:rPr>
+          <w:b/>
+          <w:bCs/>
+          <w:i/>
+          <w:iCs/>
+        </w:rPr>
+        <w:t>9</w:t>
+      </w:r>
+      <w:r>
+        <w:t xml:space="preserve">: The Google </w:t>
+      </w:r>
+      <w:proofErr w:type="spellStart"/>
+      <w:r>
+        <w:t>Firestore</w:t>
+      </w:r>
+      <w:proofErr w:type="spellEnd"/>
+      <w:r>
+        <w:t xml:space="preserve"> database</w:t>
+      </w:r>
+      <w:r>
+        <w:tab/>
+      </w:r>
+      <w:r>
+        <w:t>20</w:t>
+      </w:r>
+    </w:p>
+    <w:p>
+      <w:pPr>
+        <w:tabs>
+          <w:tab w:val="right" w:leader="dot" w:pos="9072"/>
+        </w:tabs>
+        <w:spacing w:before="60" w:after="60" w:line="360" w:lineRule="auto"/>
+      </w:pPr>
+      <w:r>
+        <w:rPr>
+          <w:b/>
+          <w:bCs/>
+          <w:i/>
+          <w:iCs/>
+        </w:rPr>
+        <w:t xml:space="preserve">Figure </w:t>
+      </w:r>
+      <w:r>
+        <w:rPr>
+          <w:b/>
+          <w:bCs/>
+          <w:i/>
+          <w:iCs/>
+        </w:rPr>
+        <w:t>10</w:t>
+      </w:r>
+      <w:r>
+        <w:t>: The login and signup feature</w:t>
+      </w:r>
+      <w:r>
+        <w:tab/>
+      </w:r>
+      <w:r>
+        <w:t>21</w:t>
+      </w:r>
+    </w:p>
+    <w:p>
+      <w:pPr>
+        <w:tabs>
+          <w:tab w:val="right" w:leader="dot" w:pos="9072"/>
+        </w:tabs>
+        <w:spacing w:before="60" w:after="60" w:line="360" w:lineRule="auto"/>
+      </w:pPr>
+      <w:r>
+        <w:rPr>
+          <w:b/>
+          <w:bCs/>
+          <w:i/>
+          <w:iCs/>
+        </w:rPr>
+        <w:t>Figure 1</w:t>
+      </w:r>
+      <w:r>
+        <w:rPr>
+          <w:b/>
+          <w:bCs/>
+          <w:i/>
+          <w:iCs/>
+        </w:rPr>
+        <w:t>1</w:t>
+      </w:r>
+      <w:r>
+        <w:t>: The profile management feature</w:t>
+      </w:r>
+      <w:r>
+        <w:tab/>
+      </w:r>
+      <w:r>
+        <w:t>21</w:t>
+      </w:r>
+    </w:p>
+    <w:p>
+      <w:pPr>
+        <w:tabs>
+          <w:tab w:val="right" w:leader="dot" w:pos="9072"/>
+        </w:tabs>
+        <w:spacing w:before="60" w:after="60" w:line="360" w:lineRule="auto"/>
+      </w:pPr>
+      <w:r>
+        <w:rPr>
+          <w:b/>
+          <w:bCs/>
+          <w:i/>
+          <w:iCs/>
+        </w:rPr>
+        <w:t>Figure 1</w:t>
+      </w:r>
+      <w:r>
+        <w:rPr>
+          <w:b/>
+          <w:bCs/>
+          <w:i/>
+          <w:iCs/>
+        </w:rPr>
+        <w:t>2</w:t>
+      </w:r>
+      <w:r>
+        <w:t>: The appointment scheduling and live video call feature</w:t>
+      </w:r>
+      <w:r>
+        <w:tab/>
+      </w:r>
+      <w:r>
+        <w:t>22</w:t>
+      </w:r>
+    </w:p>
+    <w:p>
+      <w:pPr>
+        <w:tabs>
+          <w:tab w:val="right" w:leader="dot" w:pos="9072"/>
+        </w:tabs>
+        <w:spacing w:before="60" w:after="60" w:line="360" w:lineRule="auto"/>
+      </w:pPr>
+      <w:r>
+        <w:rPr>
+          <w:b/>
+          <w:bCs/>
+          <w:i/>
+          <w:iCs/>
+        </w:rPr>
+        <w:t>Figure 1</w:t>
+      </w:r>
+      <w:r>
+        <w:rPr>
+          <w:b/>
+          <w:bCs/>
+          <w:i/>
+          <w:iCs/>
+        </w:rPr>
+        <w:t>3</w:t>
+      </w:r>
+      <w:r>
+        <w:t>: The live messaging between user and doctor feature from the user’s UI</w:t>
+      </w:r>
+      <w:r>
+        <w:tab/>
+      </w:r>
+      <w:r>
+        <w:t>22</w:t>
+      </w:r>
+    </w:p>
+    <w:p>
+      <w:pPr>
+        <w:tabs>
+          <w:tab w:val="right" w:leader="dot" w:pos="9072"/>
+        </w:tabs>
+        <w:spacing w:before="60" w:after="60" w:line="360" w:lineRule="auto"/>
+      </w:pPr>
+      <w:r>
+        <w:rPr>
+          <w:b/>
+          <w:bCs/>
+          <w:i/>
+          <w:iCs/>
+        </w:rPr>
+        <w:t>Figure 1</w:t>
+      </w:r>
+      <w:r>
+        <w:rPr>
+          <w:b/>
+          <w:bCs/>
+          <w:i/>
+          <w:iCs/>
+        </w:rPr>
+        <w:t>4</w:t>
+      </w:r>
+      <w:r>
+        <w:t>: The administrator interface which involves the doctor’s account creation and appointment approval feature</w:t>
+      </w:r>
+      <w:r>
+        <w:tab/>
+      </w:r>
+      <w:r>
+        <w:t>23</w:t>
+      </w:r>
+    </w:p>
+    <w:p>
+      <w:pPr>
+        <w:tabs>
+          <w:tab w:val="right" w:leader="dot" w:pos="9072"/>
+        </w:tabs>
+        <w:spacing w:before="60" w:after="60" w:line="360" w:lineRule="auto"/>
+      </w:pPr>
+      <w:r>
+        <w:rPr>
+          <w:b/>
+          <w:bCs/>
+          <w:i/>
+          <w:iCs/>
+        </w:rPr>
+        <w:t>Figure 1</w:t>
+      </w:r>
+      <w:r>
+        <w:rPr>
+          <w:b/>
+          <w:bCs/>
+          <w:i/>
+          <w:iCs/>
+        </w:rPr>
+        <w:t>5</w:t>
+      </w:r>
+      <w:r>
+        <w:t>: The appointment scheduling and live messaging feature from the doctor’s interface</w:t>
+      </w:r>
+      <w:r>
+        <w:tab/>
+      </w:r>
+      <w:r>
+        <w:t>23</w:t>
+      </w:r>
+    </w:p>
+    <w:p>
+      <w:pPr>
+        <w:tabs>
+          <w:tab w:val="right" w:leader="dot" w:pos="9072"/>
+        </w:tabs>
+        <w:spacing w:before="60" w:after="60" w:line="360" w:lineRule="auto"/>
+      </w:pPr>
     </w:p>
     <w:p>
       <w:pPr>
@@ -3605,7 +4252,7 @@
           <w:szCs w:val="36"/>
         </w:rPr>
       </w:pPr>
-      <w:bookmarkStart w:id="3" w:name="_Toc156085067"/>
+      <w:bookmarkStart w:id="3" w:name="_Toc156175688"/>
       <w:r>
         <w:rPr>
           <w:rFonts w:asciiTheme="majorHAnsi" w:hAnsiTheme="majorHAnsi"/>
@@ -3617,99 +4264,6 @@
         <w:t>LIST OF TABLES</w:t>
       </w:r>
       <w:bookmarkEnd w:id="3"/>
-    </w:p>
-    <w:p>
-      <w:pPr>
-        <w:tabs>
-          <w:tab w:val="right" w:leader="dot" w:pos="9072"/>
-        </w:tabs>
-        <w:spacing w:before="60" w:after="60" w:line="360" w:lineRule="auto"/>
-      </w:pPr>
-      <w:r>
-        <w:rPr>
-          <w:b/>
-          <w:bCs/>
-          <w:i/>
-          <w:iCs/>
-        </w:rPr>
-        <w:t>Table 1</w:t>
-      </w:r>
-      <w:r>
-        <w:t xml:space="preserve">: The </w:t>
-      </w:r>
-      <w:r>
-        <w:t>r</w:t>
-      </w:r>
-      <w:r>
-        <w:t>andom forest</w:t>
-      </w:r>
-      <w:r>
-        <w:t xml:space="preserve"> BDE</w:t>
-      </w:r>
-      <w:r>
-        <w:t xml:space="preserve"> prediction </w:t>
-      </w:r>
-      <w:r>
-        <w:t>performance</w:t>
-      </w:r>
-      <w:r>
-        <w:t xml:space="preserve"> with descriptors encoding different spheres</w:t>
-      </w:r>
-      <w:r>
-        <w:t xml:space="preserve">. The two-error metrics unit is </w:t>
-      </w:r>
-      <m:oMath>
-        <m:r>
-          <w:rPr>
-            <w:rFonts w:ascii="Latin Modern Math" w:hAnsi="Latin Modern Math"/>
-          </w:rPr>
-          <m:t>kcal.</m:t>
-        </m:r>
-        <m:sSup>
-          <m:sSupPr>
-            <m:ctrlPr>
-              <w:rPr>
-                <w:rFonts w:ascii="Latin Modern Math" w:hAnsi="Latin Modern Math"/>
-                <w:i/>
-              </w:rPr>
-            </m:ctrlPr>
-          </m:sSupPr>
-          <m:e>
-            <m:r>
-              <w:rPr>
-                <w:rFonts w:ascii="Latin Modern Math" w:hAnsi="Latin Modern Math"/>
-              </w:rPr>
-              <m:t>mol</m:t>
-            </m:r>
-          </m:e>
-          <m:sup>
-            <m:r>
-              <w:rPr>
-                <w:rFonts w:ascii="Latin Modern Math" w:hAnsi="Latin Modern Math"/>
-              </w:rPr>
-              <m:t>-1</m:t>
-            </m:r>
-          </m:sup>
-        </m:sSup>
-      </m:oMath>
-      <w:r>
-        <w:t xml:space="preserve"> u</w:t>
-      </w:r>
-      <w:r>
-        <w:t>nit (lower is better)</w:t>
-      </w:r>
-      <w:r>
-        <w:tab/>
-      </w:r>
-      <w:r>
-        <w:t xml:space="preserve"> </w:t>
-      </w:r>
-      <w:r>
-        <w:t>1</w:t>
-      </w:r>
-      <w:r>
-        <w:t>8</w:t>
-      </w:r>
     </w:p>
     <w:p>
       <w:pPr>
@@ -3744,7 +4298,7 @@
           <w:szCs w:val="32"/>
         </w:rPr>
       </w:pPr>
-      <w:bookmarkStart w:id="4" w:name="_Toc156085068"/>
+      <w:bookmarkStart w:id="4" w:name="_Toc156175689"/>
       <w:r>
         <w:rPr>
           <w:rFonts w:asciiTheme="majorHAnsi" w:hAnsiTheme="majorHAnsi"/>
@@ -3831,7 +4385,7 @@
           <w:sz w:val="36"/>
         </w:rPr>
       </w:pPr>
-      <w:bookmarkStart w:id="6" w:name="_Toc156085069"/>
+      <w:bookmarkStart w:id="6" w:name="_Toc156175690"/>
       <w:r>
         <w:rPr>
           <w:rFonts w:asciiTheme="majorHAnsi" w:hAnsiTheme="majorHAnsi"/>
@@ -3847,7 +4401,7 @@
       <w:pPr>
         <w:pStyle w:val="Heading2"/>
       </w:pPr>
-      <w:bookmarkStart w:id="7" w:name="_Toc156085070"/>
+      <w:bookmarkStart w:id="7" w:name="_Toc156175691"/>
       <w:r>
         <w:t>Background</w:t>
       </w:r>
@@ -3901,7 +4455,7 @@
       <w:pPr>
         <w:pStyle w:val="Heading2"/>
       </w:pPr>
-      <w:bookmarkStart w:id="8" w:name="_Toc156085071"/>
+      <w:bookmarkStart w:id="8" w:name="_Toc156175692"/>
       <w:r>
         <w:t>Problem Statement</w:t>
       </w:r>
@@ -3991,7 +4545,7 @@
       <w:pPr>
         <w:pStyle w:val="Heading2"/>
       </w:pPr>
-      <w:bookmarkStart w:id="9" w:name="_Toc156085072"/>
+      <w:bookmarkStart w:id="9" w:name="_Toc156175693"/>
       <w:r>
         <w:t>Scop</w:t>
       </w:r>
@@ -4263,7 +4817,7 @@
       <w:pPr>
         <w:pStyle w:val="Heading2"/>
       </w:pPr>
-      <w:bookmarkStart w:id="10" w:name="_Toc156085073"/>
+      <w:bookmarkStart w:id="10" w:name="_Toc156175694"/>
       <w:r>
         <w:t>Report’s</w:t>
       </w:r>
@@ -4529,7 +5083,7 @@
           <w:sz w:val="36"/>
         </w:rPr>
       </w:pPr>
-      <w:bookmarkStart w:id="11" w:name="_Toc156085074"/>
+      <w:bookmarkStart w:id="11" w:name="_Toc156175695"/>
       <w:r>
         <w:rPr>
           <w:rFonts w:asciiTheme="majorHAnsi" w:hAnsiTheme="majorHAnsi"/>
@@ -4551,93 +5105,387 @@
         </w:numPr>
         <w:ind w:left="851" w:hanging="851"/>
       </w:pPr>
-      <w:bookmarkStart w:id="13" w:name="_Toc156085075"/>
-      <w:r>
-        <w:t>a</w:t>
-      </w:r>
-      <w:r>
-        <w:t xml:space="preserve"> (2013)</w:t>
+      <w:bookmarkStart w:id="13" w:name="_Toc156175696"/>
+      <w:proofErr w:type="spellStart"/>
+      <w:r>
+        <w:t>VTelehealth</w:t>
       </w:r>
       <w:bookmarkEnd w:id="13"/>
-    </w:p>
-    <w:p>
-      <w:pPr>
-        <w:spacing w:before="60" w:after="60" w:line="360" w:lineRule="auto"/>
-      </w:pPr>
-      <w:r>
-        <w:t>a</w:t>
-      </w:r>
-    </w:p>
-    <w:p>
-      <w:pPr>
-        <w:pStyle w:val="Heading2"/>
-      </w:pPr>
-      <w:bookmarkStart w:id="14" w:name="_Toc156085076"/>
-      <w:r>
-        <w:t>b</w:t>
-      </w:r>
-      <w:r>
-        <w:t xml:space="preserve"> (2020)</w:t>
-      </w:r>
-      <w:bookmarkEnd w:id="14"/>
-    </w:p>
-    <w:bookmarkEnd w:id="12"/>
-    <w:p>
-      <w:pPr>
-        <w:spacing w:before="60" w:after="60" w:line="360" w:lineRule="auto"/>
-      </w:pPr>
-      <w:r>
-        <w:t>a</w:t>
-      </w:r>
-    </w:p>
-    <w:p>
-      <w:pPr>
-        <w:spacing w:before="60" w:after="60" w:line="360" w:lineRule="auto"/>
-      </w:pPr>
-    </w:p>
-    <w:p>
-      <w:pPr>
-        <w:pStyle w:val="Heading2"/>
-      </w:pPr>
-      <w:bookmarkStart w:id="15" w:name="_Toc156085077"/>
-      <w:bookmarkStart w:id="16" w:name="OLE_LINK4"/>
-      <w:r>
-        <w:t>Summary</w:t>
-      </w:r>
-      <w:bookmarkEnd w:id="15"/>
+      <w:proofErr w:type="spellEnd"/>
       <w:r>
         <w:t xml:space="preserve"> </w:t>
       </w:r>
     </w:p>
-    <w:bookmarkEnd w:id="16"/>
     <w:p>
       <w:pPr>
         <w:spacing w:before="60" w:after="60" w:line="360" w:lineRule="auto"/>
         <w:ind w:firstLine="720"/>
       </w:pPr>
-      <w:r>
-        <w:t xml:space="preserve">which is detailed in the </w:t>
-      </w:r>
+      <w:proofErr w:type="spellStart"/>
+      <w:r>
+        <w:t>VTelehealth</w:t>
+      </w:r>
+      <w:proofErr w:type="spellEnd"/>
+      <w:r>
+        <w:t xml:space="preserve"> is also a telehealth system that is developed recently by the </w:t>
+      </w:r>
+      <w:r>
+        <w:t>Vietnamese Ministry of Health. In general, the application supports the health profile and live communication</w:t>
+      </w:r>
+      <w:r>
+        <w:t>, along with several integrations. Similarly, our application works on a small scale and support the live video communication</w:t>
+      </w:r>
+      <w:r>
+        <w:t xml:space="preserve"> as an additional feature</w:t>
+      </w:r>
+      <w:r>
+        <w:t>.</w:t>
+      </w:r>
+    </w:p>
+    <w:p>
+      <w:pPr>
+        <w:spacing w:before="60" w:after="60" w:line="360" w:lineRule="auto"/>
+        <w:jc w:val="center"/>
+      </w:pPr>
+      <w:r>
+        <w:rPr>
+          <w:noProof/>
+        </w:rPr>
+        <w:drawing>
+          <wp:inline distT="0" distB="0" distL="0" distR="0" wp14:anchorId="607AD4AF" wp14:editId="590B1E3B">
+            <wp:extent cx="2155825" cy="4434840"/>
+            <wp:effectExtent l="0" t="0" r="0" b="3810"/>
+            <wp:docPr id="1101801260" name="Picture 3"/>
+            <wp:cNvGraphicFramePr>
+              <a:graphicFrameLocks xmlns:a="http://schemas.openxmlformats.org/drawingml/2006/main" noChangeAspect="1"/>
+            </wp:cNvGraphicFramePr>
+            <a:graphic xmlns:a="http://schemas.openxmlformats.org/drawingml/2006/main">
+              <a:graphicData uri="http://schemas.openxmlformats.org/drawingml/2006/picture">
+                <pic:pic xmlns:pic="http://schemas.openxmlformats.org/drawingml/2006/picture">
+                  <pic:nvPicPr>
+                    <pic:cNvPr id="0" name="Picture 2"/>
+                    <pic:cNvPicPr>
+                      <a:picLocks noChangeAspect="1" noChangeArrowheads="1"/>
+                    </pic:cNvPicPr>
+                  </pic:nvPicPr>
+                  <pic:blipFill>
+                    <a:blip r:embed="rId10" cstate="print">
+                      <a:extLst>
+                        <a:ext uri="{28A0092B-C50C-407E-A947-70E740481C1C}">
+                          <a14:useLocalDpi xmlns:a14="http://schemas.microsoft.com/office/drawing/2010/main" val="0"/>
+                        </a:ext>
+                      </a:extLst>
+                    </a:blip>
+                    <a:srcRect/>
+                    <a:stretch>
+                      <a:fillRect/>
+                    </a:stretch>
+                  </pic:blipFill>
+                  <pic:spPr bwMode="auto">
+                    <a:xfrm>
+                      <a:off x="0" y="0"/>
+                      <a:ext cx="2165718" cy="4455191"/>
+                    </a:xfrm>
+                    <a:prstGeom prst="rect">
+                      <a:avLst/>
+                    </a:prstGeom>
+                    <a:noFill/>
+                  </pic:spPr>
+                </pic:pic>
+              </a:graphicData>
+            </a:graphic>
+          </wp:inline>
+        </w:drawing>
+      </w:r>
+      <w:r>
+        <w:t xml:space="preserve"> </w:t>
+      </w:r>
+      <w:r>
+        <w:rPr>
+          <w:noProof/>
+        </w:rPr>
+        <w:drawing>
+          <wp:inline distT="0" distB="0" distL="0" distR="0" wp14:anchorId="0ED0A2B4" wp14:editId="23C2B49F">
+            <wp:extent cx="2070206" cy="4258708"/>
+            <wp:effectExtent l="0" t="0" r="6350" b="8890"/>
+            <wp:docPr id="930500324" name="Picture 4"/>
+            <wp:cNvGraphicFramePr>
+              <a:graphicFrameLocks xmlns:a="http://schemas.openxmlformats.org/drawingml/2006/main" noChangeAspect="1"/>
+            </wp:cNvGraphicFramePr>
+            <a:graphic xmlns:a="http://schemas.openxmlformats.org/drawingml/2006/main">
+              <a:graphicData uri="http://schemas.openxmlformats.org/drawingml/2006/picture">
+                <pic:pic xmlns:pic="http://schemas.openxmlformats.org/drawingml/2006/picture">
+                  <pic:nvPicPr>
+                    <pic:cNvPr id="0" name="Picture 3"/>
+                    <pic:cNvPicPr>
+                      <a:picLocks noChangeAspect="1" noChangeArrowheads="1"/>
+                    </pic:cNvPicPr>
+                  </pic:nvPicPr>
+                  <pic:blipFill>
+                    <a:blip r:embed="rId11" cstate="print">
+                      <a:extLst>
+                        <a:ext uri="{28A0092B-C50C-407E-A947-70E740481C1C}">
+                          <a14:useLocalDpi xmlns:a14="http://schemas.microsoft.com/office/drawing/2010/main" val="0"/>
+                        </a:ext>
+                      </a:extLst>
+                    </a:blip>
+                    <a:srcRect/>
+                    <a:stretch>
+                      <a:fillRect/>
+                    </a:stretch>
+                  </pic:blipFill>
+                  <pic:spPr bwMode="auto">
+                    <a:xfrm>
+                      <a:off x="0" y="0"/>
+                      <a:ext cx="2085246" cy="4289648"/>
+                    </a:xfrm>
+                    <a:prstGeom prst="rect">
+                      <a:avLst/>
+                    </a:prstGeom>
+                    <a:noFill/>
+                  </pic:spPr>
+                </pic:pic>
+              </a:graphicData>
+            </a:graphic>
+          </wp:inline>
+        </w:drawing>
+      </w:r>
+    </w:p>
+    <w:p>
+      <w:pPr>
+        <w:spacing w:before="60" w:after="60" w:line="360" w:lineRule="auto"/>
+      </w:pPr>
       <w:r>
         <w:rPr>
           <w:b/>
           <w:bCs/>
-        </w:rPr>
-        <w:t>Methodology</w:t>
-      </w:r>
-      <w:r>
-        <w:t xml:space="preserve"> chapter (</w:t>
-      </w:r>
-      <w:r>
-        <w:rPr>
           <w:i/>
           <w:iCs/>
         </w:rPr>
-        <w:t>Chapter 3</w:t>
-      </w:r>
-      <w:r>
-        <w:t xml:space="preserve">). </w:t>
-      </w:r>
+        <w:t>Figure</w:t>
+      </w:r>
+      <w:r>
+        <w:rPr>
+          <w:b/>
+          <w:bCs/>
+          <w:i/>
+          <w:iCs/>
+        </w:rPr>
+        <w:t xml:space="preserve"> </w:t>
+      </w:r>
+      <w:r>
+        <w:rPr>
+          <w:b/>
+          <w:bCs/>
+          <w:i/>
+          <w:iCs/>
+        </w:rPr>
+        <w:t>2</w:t>
+      </w:r>
+      <w:r>
+        <w:t xml:space="preserve">: The </w:t>
+      </w:r>
+      <w:r>
+        <w:t xml:space="preserve">demonstration of the </w:t>
+      </w:r>
+      <w:proofErr w:type="spellStart"/>
+      <w:r>
+        <w:t>VTelehealth</w:t>
+      </w:r>
+      <w:proofErr w:type="spellEnd"/>
+      <w:r>
+        <w:t xml:space="preserve"> application on Google Play</w:t>
+      </w:r>
+      <w:r>
+        <w:t>.</w:t>
+      </w:r>
+    </w:p>
+    <w:p>
+      <w:pPr>
+        <w:spacing w:before="60" w:after="60" w:line="360" w:lineRule="auto"/>
+      </w:pPr>
+    </w:p>
+    <w:p>
+      <w:pPr>
+        <w:pStyle w:val="Heading2"/>
+      </w:pPr>
+      <w:bookmarkStart w:id="14" w:name="_Toc156175697"/>
+      <w:r>
+        <w:t>VNPT Health</w:t>
+      </w:r>
+      <w:bookmarkEnd w:id="14"/>
+    </w:p>
+    <w:bookmarkEnd w:id="12"/>
+    <w:p>
+      <w:pPr>
+        <w:spacing w:before="60" w:after="60" w:line="360" w:lineRule="auto"/>
+        <w:ind w:firstLine="709"/>
+      </w:pPr>
+      <w:r>
+        <w:t>Another application is the VNPT Health which is developed the VNPT company. However, the application is developed under the COVID-19 pandemic which adds additional support to monitor the user’s health such as body mass index (BMI)</w:t>
+      </w:r>
+      <w:r>
+        <w:t>, breathing, along with the report of the number of Vietnamese patients who infected by the Corona virus.</w:t>
+      </w:r>
+    </w:p>
+    <w:p>
+      <w:pPr>
+        <w:spacing w:before="60" w:after="60" w:line="360" w:lineRule="auto"/>
+      </w:pPr>
+    </w:p>
+    <w:p>
+      <w:pPr>
+        <w:spacing w:before="60" w:after="60" w:line="360" w:lineRule="auto"/>
+        <w:jc w:val="center"/>
+      </w:pPr>
+      <w:r>
+        <w:rPr>
+          <w:noProof/>
+        </w:rPr>
+        <w:lastRenderedPageBreak/>
+        <w:drawing>
+          <wp:inline distT="0" distB="0" distL="0" distR="0" wp14:anchorId="36880316" wp14:editId="0A0B6838">
+            <wp:extent cx="2551415" cy="4541520"/>
+            <wp:effectExtent l="0" t="0" r="1905" b="0"/>
+            <wp:docPr id="2026317559" name="Picture 5"/>
+            <wp:cNvGraphicFramePr>
+              <a:graphicFrameLocks xmlns:a="http://schemas.openxmlformats.org/drawingml/2006/main" noChangeAspect="1"/>
+            </wp:cNvGraphicFramePr>
+            <a:graphic xmlns:a="http://schemas.openxmlformats.org/drawingml/2006/main">
+              <a:graphicData uri="http://schemas.openxmlformats.org/drawingml/2006/picture">
+                <pic:pic xmlns:pic="http://schemas.openxmlformats.org/drawingml/2006/picture">
+                  <pic:nvPicPr>
+                    <pic:cNvPr id="0" name="Picture 4"/>
+                    <pic:cNvPicPr>
+                      <a:picLocks noChangeAspect="1" noChangeArrowheads="1"/>
+                    </pic:cNvPicPr>
+                  </pic:nvPicPr>
+                  <pic:blipFill>
+                    <a:blip r:embed="rId12" cstate="print">
+                      <a:extLst>
+                        <a:ext uri="{28A0092B-C50C-407E-A947-70E740481C1C}">
+                          <a14:useLocalDpi xmlns:a14="http://schemas.microsoft.com/office/drawing/2010/main" val="0"/>
+                        </a:ext>
+                      </a:extLst>
+                    </a:blip>
+                    <a:srcRect/>
+                    <a:stretch>
+                      <a:fillRect/>
+                    </a:stretch>
+                  </pic:blipFill>
+                  <pic:spPr bwMode="auto">
+                    <a:xfrm>
+                      <a:off x="0" y="0"/>
+                      <a:ext cx="2560049" cy="4556889"/>
+                    </a:xfrm>
+                    <a:prstGeom prst="rect">
+                      <a:avLst/>
+                    </a:prstGeom>
+                    <a:noFill/>
+                  </pic:spPr>
+                </pic:pic>
+              </a:graphicData>
+            </a:graphic>
+          </wp:inline>
+        </w:drawing>
+      </w:r>
+      <w:r>
+        <w:rPr>
+          <w:noProof/>
+        </w:rPr>
+        <w:drawing>
+          <wp:inline distT="0" distB="0" distL="0" distR="0" wp14:anchorId="32B48049" wp14:editId="26C00073">
+            <wp:extent cx="2560320" cy="4557369"/>
+            <wp:effectExtent l="0" t="0" r="0" b="0"/>
+            <wp:docPr id="1958098839" name="Picture 6"/>
+            <wp:cNvGraphicFramePr>
+              <a:graphicFrameLocks xmlns:a="http://schemas.openxmlformats.org/drawingml/2006/main" noChangeAspect="1"/>
+            </wp:cNvGraphicFramePr>
+            <a:graphic xmlns:a="http://schemas.openxmlformats.org/drawingml/2006/main">
+              <a:graphicData uri="http://schemas.openxmlformats.org/drawingml/2006/picture">
+                <pic:pic xmlns:pic="http://schemas.openxmlformats.org/drawingml/2006/picture">
+                  <pic:nvPicPr>
+                    <pic:cNvPr id="0" name="Picture 5"/>
+                    <pic:cNvPicPr>
+                      <a:picLocks noChangeAspect="1" noChangeArrowheads="1"/>
+                    </pic:cNvPicPr>
+                  </pic:nvPicPr>
+                  <pic:blipFill>
+                    <a:blip r:embed="rId13" cstate="print">
+                      <a:extLst>
+                        <a:ext uri="{28A0092B-C50C-407E-A947-70E740481C1C}">
+                          <a14:useLocalDpi xmlns:a14="http://schemas.microsoft.com/office/drawing/2010/main" val="0"/>
+                        </a:ext>
+                      </a:extLst>
+                    </a:blip>
+                    <a:srcRect/>
+                    <a:stretch>
+                      <a:fillRect/>
+                    </a:stretch>
+                  </pic:blipFill>
+                  <pic:spPr bwMode="auto">
+                    <a:xfrm>
+                      <a:off x="0" y="0"/>
+                      <a:ext cx="2572232" cy="4578573"/>
+                    </a:xfrm>
+                    <a:prstGeom prst="rect">
+                      <a:avLst/>
+                    </a:prstGeom>
+                    <a:noFill/>
+                  </pic:spPr>
+                </pic:pic>
+              </a:graphicData>
+            </a:graphic>
+          </wp:inline>
+        </w:drawing>
+      </w:r>
+    </w:p>
+    <w:p>
+      <w:pPr>
+        <w:spacing w:before="60" w:after="60" w:line="360" w:lineRule="auto"/>
+      </w:pPr>
+      <w:r>
+        <w:rPr>
+          <w:b/>
+          <w:bCs/>
+          <w:i/>
+          <w:iCs/>
+        </w:rPr>
+        <w:t>Figure</w:t>
+      </w:r>
+      <w:r>
+        <w:rPr>
+          <w:b/>
+          <w:bCs/>
+          <w:i/>
+          <w:iCs/>
+        </w:rPr>
+        <w:t xml:space="preserve"> </w:t>
+      </w:r>
+      <w:r>
+        <w:rPr>
+          <w:b/>
+          <w:bCs/>
+          <w:i/>
+          <w:iCs/>
+        </w:rPr>
+        <w:t>3:</w:t>
+      </w:r>
+      <w:r>
+        <w:t xml:space="preserve"> The demonstration of the </w:t>
+      </w:r>
+      <w:r>
+        <w:t>VNPT Health</w:t>
+      </w:r>
+      <w:r>
+        <w:t xml:space="preserve"> application on Google Play.</w:t>
+      </w:r>
+    </w:p>
+    <w:p>
+      <w:pPr>
+        <w:spacing w:before="60" w:after="60" w:line="360" w:lineRule="auto"/>
+        <w:jc w:val="center"/>
+      </w:pPr>
     </w:p>
     <w:p>
       <w:pPr>
@@ -4677,7 +5525,7 @@
           <w:sz w:val="36"/>
         </w:rPr>
       </w:pPr>
-      <w:bookmarkStart w:id="17" w:name="_Toc156085078"/>
+      <w:bookmarkStart w:id="15" w:name="_Toc156175698"/>
       <w:r>
         <w:rPr>
           <w:rFonts w:asciiTheme="majorHAnsi" w:hAnsiTheme="majorHAnsi"/>
@@ -4687,27 +5535,27 @@
         <w:lastRenderedPageBreak/>
         <w:t>METHODOLOGY</w:t>
       </w:r>
+      <w:bookmarkEnd w:id="15"/>
+    </w:p>
+    <w:p>
+      <w:pPr>
+        <w:pStyle w:val="Heading2"/>
+      </w:pPr>
+      <w:bookmarkStart w:id="16" w:name="_Localized_Substructure_Environment"/>
+      <w:bookmarkStart w:id="17" w:name="_Localized_Bond_Information"/>
+      <w:bookmarkStart w:id="18" w:name="_Toc156175699"/>
+      <w:bookmarkEnd w:id="16"/>
       <w:bookmarkEnd w:id="17"/>
-    </w:p>
-    <w:p>
-      <w:pPr>
-        <w:pStyle w:val="Heading2"/>
-      </w:pPr>
-      <w:bookmarkStart w:id="18" w:name="_Localized_Substructure_Environment"/>
-      <w:bookmarkStart w:id="19" w:name="_Localized_Bond_Information"/>
-      <w:bookmarkStart w:id="20" w:name="_Toc156085079"/>
+      <w:r>
+        <w:t>User Requiremen</w:t>
+      </w:r>
+      <w:r>
+        <w:t>t</w:t>
+      </w:r>
+      <w:r>
+        <w:t xml:space="preserve"> Analysis</w:t>
+      </w:r>
       <w:bookmarkEnd w:id="18"/>
-      <w:bookmarkEnd w:id="19"/>
-      <w:r>
-        <w:t>User Requiremen</w:t>
-      </w:r>
-      <w:r>
-        <w:t>t</w:t>
-      </w:r>
-      <w:bookmarkEnd w:id="20"/>
-      <w:r>
-        <w:t xml:space="preserve"> Analysis</w:t>
-      </w:r>
     </w:p>
     <w:p>
       <w:pPr>
@@ -4737,13 +5585,24 @@
         <w:t>, as opposed to the administrator. The user and doctor can schedule the appointment and live video call on the accepted appointment from the administrator. They can also perform live messaging, a new functionality that enable direct communication between users and doctor. On the other hand, the administrator would support the user to either approve or reject the appointment, and create the doctor’s profile, which adds another management layer</w:t>
       </w:r>
       <w:r>
-        <w:t>. The doctor’s profile can be seen when the user wants to perform live communication with any doctors provided by the application. The detailed diagram in Figure 4</w:t>
-      </w:r>
-    </w:p>
-    <w:p>
-      <w:pPr>
-        <w:spacing w:before="60" w:after="60" w:line="360" w:lineRule="auto"/>
-      </w:pPr>
+        <w:t xml:space="preserve">. The doctor’s profile can be seen when the user wants to perform live communication with any doctors provided by the application. The detailed diagram </w:t>
+      </w:r>
+      <w:r>
+        <w:t>can be displayed on</w:t>
+      </w:r>
+      <w:r>
+        <w:t xml:space="preserve"> </w:t>
+      </w:r>
+      <w:r>
+        <w:rPr>
+          <w:i/>
+          <w:iCs/>
+        </w:rPr>
+        <w:t>Figure 4</w:t>
+      </w:r>
+      <w:r>
+        <w:t>.</w:t>
+      </w:r>
     </w:p>
     <w:p>
       <w:pPr>
@@ -4755,10 +5614,10 @@
           <w:noProof/>
         </w:rPr>
         <w:drawing>
-          <wp:inline distT="0" distB="0" distL="0" distR="0" wp14:anchorId="030EC8EB" wp14:editId="5F7B8BA2">
-            <wp:extent cx="5000625" cy="3543300"/>
-            <wp:effectExtent l="0" t="0" r="9525" b="0"/>
-            <wp:docPr id="1446975370" name="Picture 3"/>
+          <wp:inline distT="0" distB="0" distL="0" distR="0" wp14:anchorId="030EC8EB" wp14:editId="1B9DADC6">
+            <wp:extent cx="4355383" cy="3086100"/>
+            <wp:effectExtent l="0" t="0" r="7620" b="0"/>
+            <wp:docPr id="1446975370" name="Picture 7"/>
             <wp:cNvGraphicFramePr>
               <a:graphicFrameLocks xmlns:a="http://schemas.openxmlformats.org/drawingml/2006/main" noChangeAspect="1"/>
             </wp:cNvGraphicFramePr>
@@ -4770,7 +5629,7 @@
                     <pic:cNvPicPr/>
                   </pic:nvPicPr>
                   <pic:blipFill>
-                    <a:blip r:embed="rId10">
+                    <a:blip r:embed="rId14">
                       <a:extLst>
                         <a:ext uri="{28A0092B-C50C-407E-A947-70E740481C1C}">
                           <a14:useLocalDpi xmlns:a14="http://schemas.microsoft.com/office/drawing/2010/main" val="0"/>
@@ -4784,7 +5643,7 @@
                   <pic:spPr>
                     <a:xfrm>
                       <a:off x="0" y="0"/>
-                      <a:ext cx="5000625" cy="3543300"/>
+                      <a:ext cx="4358421" cy="3088253"/>
                     </a:xfrm>
                     <a:prstGeom prst="rect">
                       <a:avLst/>
@@ -4822,28 +5681,553 @@
     </w:p>
     <w:p>
       <w:pPr>
+        <w:pStyle w:val="Heading2"/>
+      </w:pPr>
+      <w:bookmarkStart w:id="19" w:name="_Toc156175700"/>
+      <w:r>
+        <w:t>System Design</w:t>
+      </w:r>
+      <w:bookmarkEnd w:id="19"/>
+    </w:p>
+    <w:p>
+      <w:pPr>
+        <w:pStyle w:val="Heading3"/>
+      </w:pPr>
+      <w:bookmarkStart w:id="20" w:name="_Toc156175701"/>
+      <w:r>
+        <w:t>Design Architecture</w:t>
+      </w:r>
+      <w:bookmarkEnd w:id="20"/>
+    </w:p>
+    <w:p>
+      <w:pPr>
         <w:spacing w:before="60" w:after="60" w:line="360" w:lineRule="auto"/>
         <w:ind w:firstLine="720"/>
       </w:pPr>
-    </w:p>
-    <w:p>
-      <w:pPr>
-        <w:pStyle w:val="Heading2"/>
-      </w:pPr>
-      <w:bookmarkStart w:id="21" w:name="_Toc156085081"/>
+      <w:r>
+        <w:t>In this section, we will discuss how our application delivered. By our nature, our application involves separate parts following the MVVM design patten (model-view-</w:t>
+      </w:r>
+      <w:proofErr w:type="spellStart"/>
+      <w:r>
+        <w:t>viewmodel</w:t>
+      </w:r>
+      <w:proofErr w:type="spellEnd"/>
+      <w:r>
+        <w:t xml:space="preserve">). </w:t>
+      </w:r>
+      <w:r>
+        <w:t xml:space="preserve">The overall architecture can be shown by the below </w:t>
+      </w:r>
+      <w:r>
+        <w:rPr>
+          <w:i/>
+          <w:iCs/>
+        </w:rPr>
+        <w:t>figure</w:t>
+      </w:r>
+      <w:r>
+        <w:rPr>
+          <w:i/>
+          <w:iCs/>
+        </w:rPr>
+        <w:t xml:space="preserve"> 5</w:t>
+      </w:r>
+      <w:r>
+        <w:t xml:space="preserve">, which is adapted </w:t>
+      </w:r>
       <w:r>
         <w:lastRenderedPageBreak/>
-        <w:t>System Design</w:t>
+        <w:t>from the</w:t>
+      </w:r>
+      <w:r>
+        <w:t xml:space="preserve"> </w:t>
+      </w:r>
+      <w:proofErr w:type="spellStart"/>
+      <w:r>
+        <w:t>ByteByteGo</w:t>
+      </w:r>
+      <w:proofErr w:type="spellEnd"/>
+      <w:r>
+        <w:t xml:space="preserve"> channel [1]. Our application consists of three separate components: the </w:t>
+      </w:r>
+      <w:r>
+        <w:rPr>
+          <w:b/>
+          <w:bCs/>
+        </w:rPr>
+        <w:t>view</w:t>
+      </w:r>
+      <w:r>
+        <w:t xml:space="preserve"> which is responsible to receive the operation of the UI from the user, the </w:t>
+      </w:r>
+      <w:r>
+        <w:rPr>
+          <w:b/>
+          <w:bCs/>
+        </w:rPr>
+        <w:t>model</w:t>
+      </w:r>
+      <w:r>
+        <w:t xml:space="preserve"> which contains the reference to the database connection and control over the data logic, and the view model to control how the data is managed, queried, and used to adapt with the business and control logic.</w:t>
+      </w:r>
+    </w:p>
+    <w:p>
+      <w:pPr>
+        <w:spacing w:before="60" w:after="60" w:line="360" w:lineRule="auto"/>
+        <w:jc w:val="center"/>
+      </w:pPr>
+      <w:r>
+        <w:rPr>
+          <w:noProof/>
+        </w:rPr>
+        <w:drawing>
+          <wp:inline distT="0" distB="0" distL="0" distR="0" wp14:anchorId="745B78AC" wp14:editId="08694F44">
+            <wp:extent cx="4168094" cy="2606040"/>
+            <wp:effectExtent l="0" t="0" r="4445" b="3810"/>
+            <wp:docPr id="860081001" name="Picture 8"/>
+            <wp:cNvGraphicFramePr>
+              <a:graphicFrameLocks xmlns:a="http://schemas.openxmlformats.org/drawingml/2006/main" noChangeAspect="1"/>
+            </wp:cNvGraphicFramePr>
+            <a:graphic xmlns:a="http://schemas.openxmlformats.org/drawingml/2006/main">
+              <a:graphicData uri="http://schemas.openxmlformats.org/drawingml/2006/picture">
+                <pic:pic xmlns:pic="http://schemas.openxmlformats.org/drawingml/2006/picture">
+                  <pic:nvPicPr>
+                    <pic:cNvPr id="860081001" name="Picture 860081001"/>
+                    <pic:cNvPicPr/>
+                  </pic:nvPicPr>
+                  <pic:blipFill>
+                    <a:blip r:embed="rId15">
+                      <a:extLst>
+                        <a:ext uri="{28A0092B-C50C-407E-A947-70E740481C1C}">
+                          <a14:useLocalDpi xmlns:a14="http://schemas.microsoft.com/office/drawing/2010/main" val="0"/>
+                        </a:ext>
+                      </a:extLst>
+                    </a:blip>
+                    <a:stretch>
+                      <a:fillRect/>
+                    </a:stretch>
+                  </pic:blipFill>
+                  <pic:spPr>
+                    <a:xfrm>
+                      <a:off x="0" y="0"/>
+                      <a:ext cx="4171928" cy="2608437"/>
+                    </a:xfrm>
+                    <a:prstGeom prst="rect">
+                      <a:avLst/>
+                    </a:prstGeom>
+                  </pic:spPr>
+                </pic:pic>
+              </a:graphicData>
+            </a:graphic>
+          </wp:inline>
+        </w:drawing>
+      </w:r>
+    </w:p>
+    <w:p>
+      <w:pPr>
+        <w:spacing w:before="60" w:after="60" w:line="360" w:lineRule="auto"/>
+      </w:pPr>
+      <w:r>
+        <w:rPr>
+          <w:b/>
+          <w:bCs/>
+        </w:rPr>
+        <w:t xml:space="preserve">Figure </w:t>
+      </w:r>
+      <w:r>
+        <w:rPr>
+          <w:b/>
+          <w:bCs/>
+        </w:rPr>
+        <w:t>5</w:t>
+      </w:r>
+      <w:r>
+        <w:t xml:space="preserve">: The </w:t>
+      </w:r>
+      <w:r>
+        <w:t>MVVM architecture diagram</w:t>
+      </w:r>
+    </w:p>
+    <w:p>
+      <w:pPr>
+        <w:spacing w:before="60" w:after="60" w:line="360" w:lineRule="auto"/>
+      </w:pPr>
+    </w:p>
+    <w:p>
+      <w:pPr>
+        <w:pStyle w:val="Heading3"/>
+      </w:pPr>
+      <w:bookmarkStart w:id="21" w:name="_Toc156175702"/>
+      <w:r>
+        <w:t>Database Design</w:t>
       </w:r>
       <w:bookmarkEnd w:id="21"/>
     </w:p>
     <w:p>
       <w:pPr>
+        <w:spacing w:before="60" w:after="60" w:line="360" w:lineRule="auto"/>
+        <w:ind w:firstLine="720"/>
+      </w:pPr>
+      <w:r>
+        <w:t xml:space="preserve">From the database perspective, our simple </w:t>
+      </w:r>
+      <w:proofErr w:type="spellStart"/>
+      <w:r>
+        <w:t>usecase</w:t>
+      </w:r>
+      <w:proofErr w:type="spellEnd"/>
+      <w:r>
+        <w:t xml:space="preserve"> can be interpreted by these four tables under the following entity-relationship diagram in </w:t>
+      </w:r>
+      <w:r>
+        <w:rPr>
+          <w:i/>
+          <w:iCs/>
+        </w:rPr>
+        <w:t>Figure 6</w:t>
+      </w:r>
+      <w:r>
+        <w:t xml:space="preserve">. The </w:t>
+      </w:r>
+      <w:r>
+        <w:rPr>
+          <w:i/>
+          <w:iCs/>
+        </w:rPr>
+        <w:t>Profile</w:t>
+      </w:r>
+      <w:r>
+        <w:t xml:space="preserve"> and </w:t>
+      </w:r>
+      <w:r>
+        <w:rPr>
+          <w:i/>
+          <w:iCs/>
+        </w:rPr>
+        <w:t>Doctor</w:t>
+      </w:r>
+      <w:r>
+        <w:t xml:space="preserve"> table has the ID stored as the varchar datatype which associates with the user’s and doctor’s information. Meanwhile, the appointment scheduling requires another table (</w:t>
+      </w:r>
+      <w:r>
+        <w:rPr>
+          <w:i/>
+          <w:iCs/>
+        </w:rPr>
+        <w:t>Appointment</w:t>
+      </w:r>
+      <w:r>
+        <w:t xml:space="preserve">) which is to store the datetime field to record the date and time of the meeting, and the status field which is to allow the administrator to either accept or reject this request. Another functionality, the live chat, which also has the </w:t>
+      </w:r>
+      <w:r>
+        <w:rPr>
+          <w:i/>
+          <w:iCs/>
+        </w:rPr>
+        <w:t>Chat</w:t>
+      </w:r>
+      <w:r>
+        <w:t xml:space="preserve"> table</w:t>
+      </w:r>
+      <w:r>
+        <w:t xml:space="preserve"> to store the user ID as the credentials to communicate with the Agora SDK. Those IDs on the four table are automatically managed by the system and it would be an hidden field from the application developer’s perspective.</w:t>
+      </w:r>
+    </w:p>
+    <w:p>
+      <w:pPr>
+        <w:spacing w:before="60" w:after="60" w:line="360" w:lineRule="auto"/>
+        <w:jc w:val="center"/>
+      </w:pPr>
+      <w:r>
+        <w:rPr>
+          <w:noProof/>
+        </w:rPr>
+        <w:lastRenderedPageBreak/>
+        <w:drawing>
+          <wp:inline distT="0" distB="0" distL="0" distR="0" wp14:anchorId="4CAFEEC4" wp14:editId="25CF5A15">
+            <wp:extent cx="5263535" cy="3025140"/>
+            <wp:effectExtent l="0" t="0" r="0" b="3810"/>
+            <wp:docPr id="1334778789" name="Picture 9" descr="A diagram of a data flow&#10;&#10;Description automatically generated with medium confidence"/>
+            <wp:cNvGraphicFramePr>
+              <a:graphicFrameLocks xmlns:a="http://schemas.openxmlformats.org/drawingml/2006/main" noChangeAspect="1"/>
+            </wp:cNvGraphicFramePr>
+            <a:graphic xmlns:a="http://schemas.openxmlformats.org/drawingml/2006/main">
+              <a:graphicData uri="http://schemas.openxmlformats.org/drawingml/2006/picture">
+                <pic:pic xmlns:pic="http://schemas.openxmlformats.org/drawingml/2006/picture">
+                  <pic:nvPicPr>
+                    <pic:cNvPr id="1334778789" name="Picture 9" descr="A diagram of a data flow&#10;&#10;Description automatically generated with medium confidence"/>
+                    <pic:cNvPicPr/>
+                  </pic:nvPicPr>
+                  <pic:blipFill>
+                    <a:blip r:embed="rId16"/>
+                    <a:stretch>
+                      <a:fillRect/>
+                    </a:stretch>
+                  </pic:blipFill>
+                  <pic:spPr>
+                    <a:xfrm>
+                      <a:off x="0" y="0"/>
+                      <a:ext cx="5267737" cy="3027555"/>
+                    </a:xfrm>
+                    <a:prstGeom prst="rect">
+                      <a:avLst/>
+                    </a:prstGeom>
+                  </pic:spPr>
+                </pic:pic>
+              </a:graphicData>
+            </a:graphic>
+          </wp:inline>
+        </w:drawing>
+      </w:r>
+    </w:p>
+    <w:p>
+      <w:pPr>
+        <w:spacing w:before="60" w:after="60" w:line="360" w:lineRule="auto"/>
+      </w:pPr>
+      <w:r>
+        <w:rPr>
+          <w:b/>
+          <w:bCs/>
+        </w:rPr>
+        <w:t xml:space="preserve">Figure </w:t>
+      </w:r>
+      <w:r>
+        <w:rPr>
+          <w:b/>
+          <w:bCs/>
+        </w:rPr>
+        <w:t>6</w:t>
+      </w:r>
+      <w:r>
+        <w:t xml:space="preserve">: The </w:t>
+      </w:r>
+      <w:r>
+        <w:t>database architecture drawn by the entity-relationship format.</w:t>
+      </w:r>
+      <w:r>
+        <w:t xml:space="preserve"> </w:t>
+      </w:r>
+    </w:p>
+    <w:p>
+      <w:pPr>
+        <w:spacing w:before="60" w:after="60" w:line="360" w:lineRule="auto"/>
+        <w:ind w:firstLine="720"/>
+      </w:pPr>
+      <w:r>
+        <w:t xml:space="preserve">From the coding packages, these tables can be found under the </w:t>
+      </w:r>
+      <w:r>
+        <w:rPr>
+          <w:i/>
+          <w:iCs/>
+        </w:rPr>
+        <w:t>data</w:t>
+      </w:r>
+      <w:r>
+        <w:t xml:space="preserve"> package (</w:t>
+      </w:r>
+      <w:r>
+        <w:rPr>
+          <w:i/>
+          <w:iCs/>
+        </w:rPr>
+        <w:t>Figure 7</w:t>
+      </w:r>
+      <w:r>
+        <w:t xml:space="preserve">), which contains the DAO (data access object) to define centralized operations and SQL query over the database, the </w:t>
+      </w:r>
+      <w:proofErr w:type="spellStart"/>
+      <w:r>
+        <w:t>dataclass</w:t>
+      </w:r>
+      <w:proofErr w:type="spellEnd"/>
+      <w:r>
+        <w:t xml:space="preserve"> or data model to represent a row of data in the database server, and the repository to contains the database’s instance and methods for executing the SQL queries defined by the respective DAO.</w:t>
+      </w:r>
+    </w:p>
+    <w:p>
+      <w:pPr>
+        <w:spacing w:before="60" w:after="60" w:line="360" w:lineRule="auto"/>
+        <w:jc w:val="center"/>
+      </w:pPr>
+      <w:r>
+        <w:rPr>
+          <w:noProof/>
+        </w:rPr>
+        <w:drawing>
+          <wp:inline distT="0" distB="0" distL="0" distR="0" wp14:anchorId="7564DEB7" wp14:editId="37E7C116">
+            <wp:extent cx="2914650" cy="1295400"/>
+            <wp:effectExtent l="0" t="0" r="0" b="0"/>
+            <wp:docPr id="1873891888" name="Picture 10" descr="A screenshot of a computer&#10;&#10;Description automatically generated"/>
+            <wp:cNvGraphicFramePr>
+              <a:graphicFrameLocks xmlns:a="http://schemas.openxmlformats.org/drawingml/2006/main" noChangeAspect="1"/>
+            </wp:cNvGraphicFramePr>
+            <a:graphic xmlns:a="http://schemas.openxmlformats.org/drawingml/2006/main">
+              <a:graphicData uri="http://schemas.openxmlformats.org/drawingml/2006/picture">
+                <pic:pic xmlns:pic="http://schemas.openxmlformats.org/drawingml/2006/picture">
+                  <pic:nvPicPr>
+                    <pic:cNvPr id="1873891888" name="Picture 10" descr="A screenshot of a computer&#10;&#10;Description automatically generated"/>
+                    <pic:cNvPicPr/>
+                  </pic:nvPicPr>
+                  <pic:blipFill>
+                    <a:blip r:embed="rId17"/>
+                    <a:stretch>
+                      <a:fillRect/>
+                    </a:stretch>
+                  </pic:blipFill>
+                  <pic:spPr>
+                    <a:xfrm>
+                      <a:off x="0" y="0"/>
+                      <a:ext cx="2915573" cy="1295810"/>
+                    </a:xfrm>
+                    <a:prstGeom prst="rect">
+                      <a:avLst/>
+                    </a:prstGeom>
+                  </pic:spPr>
+                </pic:pic>
+              </a:graphicData>
+            </a:graphic>
+          </wp:inline>
+        </w:drawing>
+      </w:r>
+      <w:r>
+        <w:t xml:space="preserve">  </w:t>
+      </w:r>
+      <w:r>
+        <w:rPr>
+          <w:noProof/>
+        </w:rPr>
+        <w:drawing>
+          <wp:inline distT="0" distB="0" distL="0" distR="0" wp14:anchorId="3BE1FA75" wp14:editId="624B0EDA">
+            <wp:extent cx="2583180" cy="1313936"/>
+            <wp:effectExtent l="0" t="0" r="7620" b="635"/>
+            <wp:docPr id="291811413" name="Picture 11" descr="A screenshot of a computer program&#10;&#10;Description automatically generated"/>
+            <wp:cNvGraphicFramePr>
+              <a:graphicFrameLocks xmlns:a="http://schemas.openxmlformats.org/drawingml/2006/main" noChangeAspect="1"/>
+            </wp:cNvGraphicFramePr>
+            <a:graphic xmlns:a="http://schemas.openxmlformats.org/drawingml/2006/main">
+              <a:graphicData uri="http://schemas.openxmlformats.org/drawingml/2006/picture">
+                <pic:pic xmlns:pic="http://schemas.openxmlformats.org/drawingml/2006/picture">
+                  <pic:nvPicPr>
+                    <pic:cNvPr id="291811413" name="Picture 11" descr="A screenshot of a computer program&#10;&#10;Description automatically generated"/>
+                    <pic:cNvPicPr/>
+                  </pic:nvPicPr>
+                  <pic:blipFill>
+                    <a:blip r:embed="rId18"/>
+                    <a:stretch>
+                      <a:fillRect/>
+                    </a:stretch>
+                  </pic:blipFill>
+                  <pic:spPr>
+                    <a:xfrm>
+                      <a:off x="0" y="0"/>
+                      <a:ext cx="2587004" cy="1315881"/>
+                    </a:xfrm>
+                    <a:prstGeom prst="rect">
+                      <a:avLst/>
+                    </a:prstGeom>
+                  </pic:spPr>
+                </pic:pic>
+              </a:graphicData>
+            </a:graphic>
+          </wp:inline>
+        </w:drawing>
+      </w:r>
+    </w:p>
+    <w:p>
+      <w:pPr>
+        <w:spacing w:before="60" w:after="60" w:line="360" w:lineRule="auto"/>
+        <w:jc w:val="center"/>
+      </w:pPr>
+      <w:r>
+        <w:rPr>
+          <w:noProof/>
+        </w:rPr>
+        <w:drawing>
+          <wp:inline distT="0" distB="0" distL="0" distR="0" wp14:anchorId="48A432ED" wp14:editId="5E4288D6">
+            <wp:extent cx="2914650" cy="1543050"/>
+            <wp:effectExtent l="0" t="0" r="0" b="0"/>
+            <wp:docPr id="1332663114" name="Picture 12" descr="A screenshot of a computer program&#10;&#10;Description automatically generated"/>
+            <wp:cNvGraphicFramePr>
+              <a:graphicFrameLocks xmlns:a="http://schemas.openxmlformats.org/drawingml/2006/main" noChangeAspect="1"/>
+            </wp:cNvGraphicFramePr>
+            <a:graphic xmlns:a="http://schemas.openxmlformats.org/drawingml/2006/main">
+              <a:graphicData uri="http://schemas.openxmlformats.org/drawingml/2006/picture">
+                <pic:pic xmlns:pic="http://schemas.openxmlformats.org/drawingml/2006/picture">
+                  <pic:nvPicPr>
+                    <pic:cNvPr id="1332663114" name="Picture 12" descr="A screenshot of a computer program&#10;&#10;Description automatically generated"/>
+                    <pic:cNvPicPr/>
+                  </pic:nvPicPr>
+                  <pic:blipFill>
+                    <a:blip r:embed="rId19"/>
+                    <a:stretch>
+                      <a:fillRect/>
+                    </a:stretch>
+                  </pic:blipFill>
+                  <pic:spPr>
+                    <a:xfrm>
+                      <a:off x="0" y="0"/>
+                      <a:ext cx="2914650" cy="1543050"/>
+                    </a:xfrm>
+                    <a:prstGeom prst="rect">
+                      <a:avLst/>
+                    </a:prstGeom>
+                  </pic:spPr>
+                </pic:pic>
+              </a:graphicData>
+            </a:graphic>
+          </wp:inline>
+        </w:drawing>
+      </w:r>
+    </w:p>
+    <w:p>
+      <w:pPr>
+        <w:spacing w:before="60" w:after="60" w:line="360" w:lineRule="auto"/>
+      </w:pPr>
+      <w:r>
+        <w:rPr>
+          <w:b/>
+          <w:bCs/>
+        </w:rPr>
+        <w:t xml:space="preserve">Figure </w:t>
+      </w:r>
+      <w:r>
+        <w:rPr>
+          <w:b/>
+          <w:bCs/>
+        </w:rPr>
+        <w:t>7</w:t>
+      </w:r>
+      <w:r>
+        <w:t xml:space="preserve">: The </w:t>
+      </w:r>
+      <w:r>
+        <w:t>data model, DAO, and the repository in our codebase</w:t>
+      </w:r>
+      <w:r>
+        <w:t xml:space="preserve">. </w:t>
+      </w:r>
+    </w:p>
+    <w:p>
+      <w:pPr>
+        <w:spacing w:before="60" w:after="60" w:line="360" w:lineRule="auto"/>
+      </w:pPr>
+    </w:p>
+    <w:p>
+      <w:pPr>
+        <w:spacing w:before="60" w:after="60" w:line="360" w:lineRule="auto"/>
+      </w:pPr>
+    </w:p>
+    <w:p>
+      <w:pPr>
         <w:pStyle w:val="Heading3"/>
       </w:pPr>
-      <w:r>
-        <w:t>Design Architecture</w:t>
-      </w:r>
+      <w:bookmarkStart w:id="22" w:name="_Toc156175703"/>
+      <w:r>
+        <w:lastRenderedPageBreak/>
+        <w:t>Application Design</w:t>
+      </w:r>
+      <w:bookmarkEnd w:id="22"/>
     </w:p>
     <w:p>
       <w:pPr>
@@ -4851,93 +6235,348 @@
         <w:ind w:firstLine="720"/>
       </w:pPr>
       <w:r>
-        <w:t xml:space="preserve">In this section, we will discuss how our </w:t>
-      </w:r>
-      <w:r>
-        <w:t>application delivered. By our nature, our application involves separate parts following the MVVM design patten (model-view-</w:t>
+        <w:t xml:space="preserve">From the application’s perspective, we have these </w:t>
+      </w:r>
+      <w:r>
+        <w:rPr>
+          <w:i/>
+          <w:iCs/>
+        </w:rPr>
+        <w:t>fragment</w:t>
+      </w:r>
+      <w:r>
+        <w:t xml:space="preserve"> classes which contain the logic code </w:t>
+      </w:r>
+      <w:r>
+        <w:rPr>
+          <w:rFonts w:eastAsia="Times New Roman"/>
+        </w:rPr>
+        <w:t>for features, listen for user interaction and update the UI</w:t>
+      </w:r>
+      <w:r>
+        <w:rPr>
+          <w:rFonts w:eastAsia="Times New Roman"/>
+        </w:rPr>
+        <w:t xml:space="preserve">, the </w:t>
       </w:r>
       <w:proofErr w:type="spellStart"/>
       <w:r>
+        <w:rPr>
+          <w:rFonts w:eastAsia="Times New Roman"/>
+          <w:i/>
+          <w:iCs/>
+        </w:rPr>
         <w:t>viewmodel</w:t>
       </w:r>
       <w:proofErr w:type="spellEnd"/>
       <w:r>
-        <w:t xml:space="preserve">). </w:t>
-      </w:r>
-    </w:p>
-    <w:p>
-      <w:pPr>
-        <w:spacing w:before="60" w:after="60" w:line="360" w:lineRule="auto"/>
-        <w:ind w:firstLine="720"/>
-      </w:pPr>
-    </w:p>
-    <w:p>
-      <w:pPr>
-        <w:spacing w:before="60" w:after="60" w:line="360" w:lineRule="auto"/>
-        <w:ind w:firstLine="720"/>
-      </w:pPr>
-    </w:p>
-    <w:p>
-      <w:pPr>
-        <w:pStyle w:val="Heading3"/>
-      </w:pPr>
-      <w:r>
-        <w:t>Database Design</w:t>
-      </w:r>
-    </w:p>
-    <w:p>
-      <w:pPr>
-        <w:spacing w:before="60" w:after="60" w:line="360" w:lineRule="auto"/>
-        <w:ind w:firstLine="720"/>
-      </w:pPr>
-      <w:r>
-        <w:t>In this section, we w</w:t>
-      </w:r>
-      <w:r>
-        <w:t>ill</w:t>
-      </w:r>
-      <w:r>
-        <w:t xml:space="preserve"> discuss how our package</w:t>
-      </w:r>
-      <w:r>
-        <w:t>s</w:t>
-      </w:r>
-      <w:r>
-        <w:t xml:space="preserve"> are designed </w:t>
-      </w:r>
-      <w:r>
-        <w:t>on the surface</w:t>
-      </w:r>
-      <w:r>
-        <w:t>, but not described in detail.</w:t>
-      </w:r>
-      <w:r>
+        <w:rPr>
+          <w:rFonts w:eastAsia="Times New Roman"/>
+        </w:rPr>
+        <w:t xml:space="preserve"> classes which manage </w:t>
+      </w:r>
+      <w:r>
+        <w:rPr>
+          <w:rFonts w:eastAsia="Times New Roman"/>
+        </w:rPr>
+        <w:t>data received from the repository</w:t>
+      </w:r>
+      <w:r>
+        <w:rPr>
+          <w:rFonts w:eastAsia="Times New Roman"/>
+        </w:rPr>
+        <w:t xml:space="preserve"> such as the mutation of live data or the asynchronous programming that requests the data from the repository (database). </w:t>
+      </w:r>
+      <w:r>
+        <w:rPr>
+          <w:rFonts w:eastAsia="Times New Roman"/>
+        </w:rPr>
         <w:t xml:space="preserve"> </w:t>
       </w:r>
-    </w:p>
-    <w:p>
-      <w:pPr>
-        <w:spacing w:before="60" w:after="60" w:line="360" w:lineRule="auto"/>
-      </w:pPr>
-    </w:p>
-    <w:p>
-      <w:pPr>
-        <w:pStyle w:val="Heading3"/>
-      </w:pPr>
-      <w:r>
-        <w:t>Application</w:t>
-      </w:r>
-      <w:r>
-        <w:t xml:space="preserve"> Design</w:t>
-      </w:r>
-    </w:p>
-    <w:p>
-      <w:pPr>
-        <w:spacing w:before="60" w:after="60" w:line="360" w:lineRule="auto"/>
-        <w:ind w:firstLine="720"/>
-      </w:pPr>
-      <w:r>
-        <w:t xml:space="preserve">In this section, we will discuss how our packages are designed on the surface, but not described in detail. </w:t>
+      <w:r>
+        <w:rPr>
+          <w:rFonts w:eastAsia="Times New Roman"/>
+        </w:rPr>
+        <w:t xml:space="preserve">In each feature’s fragment, we initialize the </w:t>
+      </w:r>
+      <w:r>
+        <w:t xml:space="preserve">instance of </w:t>
+      </w:r>
+      <w:proofErr w:type="spellStart"/>
+      <w:r>
+        <w:t>revelant</w:t>
+      </w:r>
+      <w:proofErr w:type="spellEnd"/>
+      <w:r>
+        <w:t xml:space="preserve"> </w:t>
+      </w:r>
+      <w:proofErr w:type="spellStart"/>
+      <w:r>
+        <w:t>viewmodels</w:t>
+      </w:r>
+      <w:proofErr w:type="spellEnd"/>
+      <w:r>
+        <w:t xml:space="preserve"> to get and manage the data.</w:t>
+      </w:r>
+      <w:r>
+        <w:t xml:space="preserve"> Moving onto a higher level design, we meet some </w:t>
+      </w:r>
+      <w:r>
+        <w:rPr>
+          <w:i/>
+          <w:iCs/>
+        </w:rPr>
+        <w:t>adapter</w:t>
+      </w:r>
+      <w:r>
+        <w:t xml:space="preserve"> classes which is u</w:t>
+      </w:r>
+      <w:r>
+        <w:t>sed for recycler view and dropdown</w:t>
+      </w:r>
+      <w:r>
+        <w:t xml:space="preserve"> as they</w:t>
+      </w:r>
+      <w:r>
+        <w:t xml:space="preserve"> match a list of data to the list of UI items in the dropdown/scrolling list</w:t>
+      </w:r>
+      <w:r>
+        <w:t xml:space="preserve">. Finally all of the fragment and adapters would be redirected to the </w:t>
+      </w:r>
+      <w:r>
+        <w:rPr>
+          <w:i/>
+          <w:iCs/>
+        </w:rPr>
+        <w:t>activity</w:t>
+      </w:r>
+      <w:r>
+        <w:t xml:space="preserve"> classes as a whole operation. The hierarchical structure of these classes </w:t>
+      </w:r>
+      <w:proofErr w:type="gramStart"/>
+      <w:r>
+        <w:t>are</w:t>
+      </w:r>
+      <w:proofErr w:type="gramEnd"/>
+      <w:r>
+        <w:t xml:space="preserve"> displayed on </w:t>
+      </w:r>
+      <w:r>
+        <w:rPr>
+          <w:i/>
+          <w:iCs/>
+        </w:rPr>
+        <w:t>Figure 8</w:t>
+      </w:r>
+      <w:r>
+        <w:t>.</w:t>
+      </w:r>
+    </w:p>
+    <w:p>
+      <w:pPr>
+        <w:spacing w:before="60" w:after="60" w:line="360" w:lineRule="auto"/>
+      </w:pPr>
+      <w:r>
+        <w:rPr>
+          <w:noProof/>
+        </w:rPr>
+        <w:drawing>
+          <wp:inline distT="0" distB="0" distL="0" distR="0" wp14:anchorId="0398F049" wp14:editId="1D46CFA7">
+            <wp:extent cx="2524125" cy="2305050"/>
+            <wp:effectExtent l="0" t="0" r="9525" b="0"/>
+            <wp:docPr id="809122208" name="Picture 13" descr="A screenshot of a computer&#10;&#10;Description automatically generated"/>
+            <wp:cNvGraphicFramePr>
+              <a:graphicFrameLocks xmlns:a="http://schemas.openxmlformats.org/drawingml/2006/main" noChangeAspect="1"/>
+            </wp:cNvGraphicFramePr>
+            <a:graphic xmlns:a="http://schemas.openxmlformats.org/drawingml/2006/main">
+              <a:graphicData uri="http://schemas.openxmlformats.org/drawingml/2006/picture">
+                <pic:pic xmlns:pic="http://schemas.openxmlformats.org/drawingml/2006/picture">
+                  <pic:nvPicPr>
+                    <pic:cNvPr id="809122208" name="Picture 18" descr="A screenshot of a computer&#10;&#10;Description automatically generated"/>
+                    <pic:cNvPicPr/>
+                  </pic:nvPicPr>
+                  <pic:blipFill>
+                    <a:blip r:embed="rId20"/>
+                    <a:stretch>
+                      <a:fillRect/>
+                    </a:stretch>
+                  </pic:blipFill>
+                  <pic:spPr>
+                    <a:xfrm>
+                      <a:off x="0" y="0"/>
+                      <a:ext cx="2524125" cy="2305050"/>
+                    </a:xfrm>
+                    <a:prstGeom prst="rect">
+                      <a:avLst/>
+                    </a:prstGeom>
+                  </pic:spPr>
+                </pic:pic>
+              </a:graphicData>
+            </a:graphic>
+          </wp:inline>
+        </w:drawing>
+      </w:r>
+      <w:r>
+        <w:rPr>
+          <w:noProof/>
+        </w:rPr>
+        <w:drawing>
+          <wp:inline distT="0" distB="0" distL="0" distR="0" wp14:anchorId="30688383" wp14:editId="4073428E">
+            <wp:extent cx="3201345" cy="1664970"/>
+            <wp:effectExtent l="0" t="0" r="0" b="0"/>
+            <wp:docPr id="1181817404" name="Picture 14" descr="A screenshot of a computer&#10;&#10;Description automatically generated"/>
+            <wp:cNvGraphicFramePr>
+              <a:graphicFrameLocks xmlns:a="http://schemas.openxmlformats.org/drawingml/2006/main" noChangeAspect="1"/>
+            </wp:cNvGraphicFramePr>
+            <a:graphic xmlns:a="http://schemas.openxmlformats.org/drawingml/2006/main">
+              <a:graphicData uri="http://schemas.openxmlformats.org/drawingml/2006/picture">
+                <pic:pic xmlns:pic="http://schemas.openxmlformats.org/drawingml/2006/picture">
+                  <pic:nvPicPr>
+                    <pic:cNvPr id="1181817404" name="Picture 17" descr="A screenshot of a computer&#10;&#10;Description automatically generated"/>
+                    <pic:cNvPicPr/>
+                  </pic:nvPicPr>
+                  <pic:blipFill>
+                    <a:blip r:embed="rId21"/>
+                    <a:stretch>
+                      <a:fillRect/>
+                    </a:stretch>
+                  </pic:blipFill>
+                  <pic:spPr>
+                    <a:xfrm>
+                      <a:off x="0" y="0"/>
+                      <a:ext cx="3213518" cy="1671301"/>
+                    </a:xfrm>
+                    <a:prstGeom prst="rect">
+                      <a:avLst/>
+                    </a:prstGeom>
+                  </pic:spPr>
+                </pic:pic>
+              </a:graphicData>
+            </a:graphic>
+          </wp:inline>
+        </w:drawing>
+      </w:r>
+    </w:p>
+    <w:p>
+      <w:pPr>
+        <w:spacing w:before="60" w:after="60" w:line="360" w:lineRule="auto"/>
+        <w:jc w:val="center"/>
+      </w:pPr>
+      <w:r>
+        <w:rPr>
+          <w:noProof/>
+        </w:rPr>
+        <w:drawing>
+          <wp:inline distT="0" distB="0" distL="0" distR="0" wp14:anchorId="52CCA28A" wp14:editId="14759AFB">
+            <wp:extent cx="3047185" cy="2028825"/>
+            <wp:effectExtent l="0" t="0" r="1270" b="0"/>
+            <wp:docPr id="760116880" name="Picture 15" descr="A screenshot of a computer&#10;&#10;Description automatically generated"/>
+            <wp:cNvGraphicFramePr>
+              <a:graphicFrameLocks xmlns:a="http://schemas.openxmlformats.org/drawingml/2006/main" noChangeAspect="1"/>
+            </wp:cNvGraphicFramePr>
+            <a:graphic xmlns:a="http://schemas.openxmlformats.org/drawingml/2006/main">
+              <a:graphicData uri="http://schemas.openxmlformats.org/drawingml/2006/picture">
+                <pic:pic xmlns:pic="http://schemas.openxmlformats.org/drawingml/2006/picture">
+                  <pic:nvPicPr>
+                    <pic:cNvPr id="760116880" name="Picture 19" descr="A screenshot of a computer&#10;&#10;Description automatically generated"/>
+                    <pic:cNvPicPr/>
+                  </pic:nvPicPr>
+                  <pic:blipFill>
+                    <a:blip r:embed="rId22"/>
+                    <a:stretch>
+                      <a:fillRect/>
+                    </a:stretch>
+                  </pic:blipFill>
+                  <pic:spPr>
+                    <a:xfrm>
+                      <a:off x="0" y="0"/>
+                      <a:ext cx="3049778" cy="2030552"/>
+                    </a:xfrm>
+                    <a:prstGeom prst="rect">
+                      <a:avLst/>
+                    </a:prstGeom>
+                  </pic:spPr>
+                </pic:pic>
+              </a:graphicData>
+            </a:graphic>
+          </wp:inline>
+        </w:drawing>
+      </w:r>
+      <w:r>
+        <w:rPr>
+          <w:noProof/>
+        </w:rPr>
+        <w:drawing>
+          <wp:inline distT="0" distB="0" distL="0" distR="0" wp14:anchorId="36540503" wp14:editId="50510B0C">
+            <wp:extent cx="2352771" cy="2103120"/>
+            <wp:effectExtent l="0" t="0" r="9525" b="0"/>
+            <wp:docPr id="1855872870" name="Picture 16" descr="A screenshot of a computer&#10;&#10;Description automatically generated"/>
+            <wp:cNvGraphicFramePr>
+              <a:graphicFrameLocks xmlns:a="http://schemas.openxmlformats.org/drawingml/2006/main" noChangeAspect="1"/>
+            </wp:cNvGraphicFramePr>
+            <a:graphic xmlns:a="http://schemas.openxmlformats.org/drawingml/2006/main">
+              <a:graphicData uri="http://schemas.openxmlformats.org/drawingml/2006/picture">
+                <pic:pic xmlns:pic="http://schemas.openxmlformats.org/drawingml/2006/picture">
+                  <pic:nvPicPr>
+                    <pic:cNvPr id="1855872870" name="Picture 16" descr="A screenshot of a computer&#10;&#10;Description automatically generated"/>
+                    <pic:cNvPicPr/>
+                  </pic:nvPicPr>
+                  <pic:blipFill>
+                    <a:blip r:embed="rId23"/>
+                    <a:stretch>
+                      <a:fillRect/>
+                    </a:stretch>
+                  </pic:blipFill>
+                  <pic:spPr>
+                    <a:xfrm>
+                      <a:off x="0" y="0"/>
+                      <a:ext cx="2356117" cy="2106111"/>
+                    </a:xfrm>
+                    <a:prstGeom prst="rect">
+                      <a:avLst/>
+                    </a:prstGeom>
+                  </pic:spPr>
+                </pic:pic>
+              </a:graphicData>
+            </a:graphic>
+          </wp:inline>
+        </w:drawing>
+      </w:r>
+    </w:p>
+    <w:p>
+      <w:pPr>
+        <w:spacing w:before="60" w:after="60" w:line="360" w:lineRule="auto"/>
+      </w:pPr>
+      <w:r>
+        <w:rPr>
+          <w:b/>
+          <w:bCs/>
+        </w:rPr>
+        <w:t xml:space="preserve">Figure </w:t>
+      </w:r>
+      <w:r>
+        <w:rPr>
+          <w:b/>
+          <w:bCs/>
+        </w:rPr>
+        <w:t>8</w:t>
+      </w:r>
+      <w:r>
+        <w:t xml:space="preserve">: The hierarchical structure of these </w:t>
+      </w:r>
+      <w:r>
+        <w:t xml:space="preserve">fragment, </w:t>
+      </w:r>
+      <w:proofErr w:type="spellStart"/>
+      <w:r>
+        <w:t>viewmodel</w:t>
+      </w:r>
+      <w:proofErr w:type="spellEnd"/>
+      <w:r>
+        <w:t xml:space="preserve">, adapter, and activity </w:t>
+      </w:r>
+      <w:r>
+        <w:t xml:space="preserve">classes in our codebase. </w:t>
       </w:r>
     </w:p>
     <w:p>
@@ -4979,7 +6618,7 @@
           <w:sz w:val="36"/>
         </w:rPr>
       </w:pPr>
-      <w:bookmarkStart w:id="22" w:name="_Toc156085082"/>
+      <w:bookmarkStart w:id="23" w:name="_Toc156175704"/>
       <w:r>
         <w:rPr>
           <w:rFonts w:asciiTheme="majorHAnsi" w:hAnsiTheme="majorHAnsi"/>
@@ -4997,17 +6636,25 @@
         </w:rPr>
         <w:t>RESULTS</w:t>
       </w:r>
-      <w:bookmarkEnd w:id="22"/>
+      <w:bookmarkEnd w:id="23"/>
     </w:p>
     <w:p>
       <w:pPr>
         <w:pStyle w:val="Heading2"/>
       </w:pPr>
-      <w:bookmarkStart w:id="23" w:name="_Toc156085083"/>
-      <w:r>
-        <w:t>Appointment Scheduling</w:t>
-      </w:r>
-      <w:bookmarkEnd w:id="23"/>
+      <w:bookmarkStart w:id="24" w:name="_Toc156175705"/>
+      <w:r>
+        <w:t xml:space="preserve">Google </w:t>
+      </w:r>
+      <w:proofErr w:type="spellStart"/>
+      <w:r>
+        <w:t>Firestore</w:t>
+      </w:r>
+      <w:bookmarkEnd w:id="24"/>
+      <w:proofErr w:type="spellEnd"/>
+      <w:r>
+        <w:t xml:space="preserve"> </w:t>
+      </w:r>
     </w:p>
     <w:p>
       <w:pPr>
@@ -5015,13 +6662,268 @@
         <w:ind w:firstLine="720"/>
       </w:pPr>
       <w:r>
-        <w:t xml:space="preserve">To have a thorough evaluation </w:t>
-      </w:r>
-    </w:p>
-    <w:p>
-      <w:pPr>
-        <w:spacing w:before="60" w:after="60" w:line="360" w:lineRule="auto"/>
-        <w:ind w:firstLine="720"/>
+        <w:t xml:space="preserve">At the beginning of the project we intend to combine the SQLite database hosted on a specific website, and leverage the idea of transaction log to proceed the database. But since that idea is too complex, we switched that platform into the Google </w:t>
+      </w:r>
+      <w:proofErr w:type="spellStart"/>
+      <w:r>
+        <w:t>Firestore</w:t>
+      </w:r>
+      <w:proofErr w:type="spellEnd"/>
+      <w:r>
+        <w:t xml:space="preserve"> database. The </w:t>
+      </w:r>
+      <w:r>
+        <w:t xml:space="preserve">user interface of how the database is managed is displayed under </w:t>
+      </w:r>
+      <w:r>
+        <w:rPr>
+          <w:i/>
+          <w:iCs/>
+        </w:rPr>
+        <w:t>F</w:t>
+      </w:r>
+      <w:r>
+        <w:rPr>
+          <w:i/>
+          <w:iCs/>
+        </w:rPr>
+        <w:t>igure</w:t>
+      </w:r>
+      <w:r>
+        <w:rPr>
+          <w:i/>
+          <w:iCs/>
+        </w:rPr>
+        <w:t xml:space="preserve"> </w:t>
+      </w:r>
+      <w:r>
+        <w:rPr>
+          <w:i/>
+          <w:iCs/>
+        </w:rPr>
+        <w:t>9</w:t>
+      </w:r>
+      <w:r>
+        <w:t xml:space="preserve">. </w:t>
+      </w:r>
+    </w:p>
+    <w:p>
+      <w:pPr>
+        <w:spacing w:before="60" w:after="60" w:line="360" w:lineRule="auto"/>
+      </w:pPr>
+      <w:r>
+        <w:rPr>
+          <w:noProof/>
+        </w:rPr>
+        <w:drawing>
+          <wp:inline distT="0" distB="0" distL="0" distR="0" wp14:anchorId="78E644D3" wp14:editId="0C8218D7">
+            <wp:extent cx="5760720" cy="2816860"/>
+            <wp:effectExtent l="0" t="0" r="0" b="2540"/>
+            <wp:docPr id="1042899244" name="Picture 17" descr="A screenshot of a computer&#10;&#10;Description automatically generated"/>
+            <wp:cNvGraphicFramePr>
+              <a:graphicFrameLocks xmlns:a="http://schemas.openxmlformats.org/drawingml/2006/main" noChangeAspect="1"/>
+            </wp:cNvGraphicFramePr>
+            <a:graphic xmlns:a="http://schemas.openxmlformats.org/drawingml/2006/main">
+              <a:graphicData uri="http://schemas.openxmlformats.org/drawingml/2006/picture">
+                <pic:pic xmlns:pic="http://schemas.openxmlformats.org/drawingml/2006/picture">
+                  <pic:nvPicPr>
+                    <pic:cNvPr id="1042899244" name="Picture 1" descr="A screenshot of a computer&#10;&#10;Description automatically generated"/>
+                    <pic:cNvPicPr/>
+                  </pic:nvPicPr>
+                  <pic:blipFill>
+                    <a:blip r:embed="rId24"/>
+                    <a:stretch>
+                      <a:fillRect/>
+                    </a:stretch>
+                  </pic:blipFill>
+                  <pic:spPr>
+                    <a:xfrm>
+                      <a:off x="0" y="0"/>
+                      <a:ext cx="5760720" cy="2816860"/>
+                    </a:xfrm>
+                    <a:prstGeom prst="rect">
+                      <a:avLst/>
+                    </a:prstGeom>
+                  </pic:spPr>
+                </pic:pic>
+              </a:graphicData>
+            </a:graphic>
+          </wp:inline>
+        </w:drawing>
+      </w:r>
+      <w:r>
+        <w:t xml:space="preserve"> </w:t>
+      </w:r>
+    </w:p>
+    <w:p>
+      <w:r>
+        <w:rPr>
+          <w:noProof/>
+        </w:rPr>
+        <w:drawing>
+          <wp:inline distT="0" distB="0" distL="0" distR="0" wp14:anchorId="7A8AE83B" wp14:editId="3DFC1B11">
+            <wp:extent cx="5760720" cy="2927350"/>
+            <wp:effectExtent l="0" t="0" r="0" b="6350"/>
+            <wp:docPr id="329932228" name="Picture 18" descr="A screenshot of a computer&#10;&#10;Description automatically generated"/>
+            <wp:cNvGraphicFramePr>
+              <a:graphicFrameLocks xmlns:a="http://schemas.openxmlformats.org/drawingml/2006/main" noChangeAspect="1"/>
+            </wp:cNvGraphicFramePr>
+            <a:graphic xmlns:a="http://schemas.openxmlformats.org/drawingml/2006/main">
+              <a:graphicData uri="http://schemas.openxmlformats.org/drawingml/2006/picture">
+                <pic:pic xmlns:pic="http://schemas.openxmlformats.org/drawingml/2006/picture">
+                  <pic:nvPicPr>
+                    <pic:cNvPr id="329932228" name="Picture 1" descr="A screenshot of a computer&#10;&#10;Description automatically generated"/>
+                    <pic:cNvPicPr/>
+                  </pic:nvPicPr>
+                  <pic:blipFill>
+                    <a:blip r:embed="rId25"/>
+                    <a:stretch>
+                      <a:fillRect/>
+                    </a:stretch>
+                  </pic:blipFill>
+                  <pic:spPr>
+                    <a:xfrm>
+                      <a:off x="0" y="0"/>
+                      <a:ext cx="5760720" cy="2927350"/>
+                    </a:xfrm>
+                    <a:prstGeom prst="rect">
+                      <a:avLst/>
+                    </a:prstGeom>
+                  </pic:spPr>
+                </pic:pic>
+              </a:graphicData>
+            </a:graphic>
+          </wp:inline>
+        </w:drawing>
+      </w:r>
+    </w:p>
+    <w:p/>
+    <w:p>
+      <w:r>
+        <w:rPr>
+          <w:noProof/>
+        </w:rPr>
+        <w:lastRenderedPageBreak/>
+        <w:drawing>
+          <wp:inline distT="0" distB="0" distL="0" distR="0" wp14:anchorId="0BA729EE" wp14:editId="27003F44">
+            <wp:extent cx="5760720" cy="2734310"/>
+            <wp:effectExtent l="0" t="0" r="0" b="8890"/>
+            <wp:docPr id="1814993310" name="Picture 19" descr="A screenshot of a computer&#10;&#10;Description automatically generated"/>
+            <wp:cNvGraphicFramePr>
+              <a:graphicFrameLocks xmlns:a="http://schemas.openxmlformats.org/drawingml/2006/main" noChangeAspect="1"/>
+            </wp:cNvGraphicFramePr>
+            <a:graphic xmlns:a="http://schemas.openxmlformats.org/drawingml/2006/main">
+              <a:graphicData uri="http://schemas.openxmlformats.org/drawingml/2006/picture">
+                <pic:pic xmlns:pic="http://schemas.openxmlformats.org/drawingml/2006/picture">
+                  <pic:nvPicPr>
+                    <pic:cNvPr id="1814993310" name="Picture 1" descr="A screenshot of a computer&#10;&#10;Description automatically generated"/>
+                    <pic:cNvPicPr/>
+                  </pic:nvPicPr>
+                  <pic:blipFill>
+                    <a:blip r:embed="rId26"/>
+                    <a:stretch>
+                      <a:fillRect/>
+                    </a:stretch>
+                  </pic:blipFill>
+                  <pic:spPr>
+                    <a:xfrm>
+                      <a:off x="0" y="0"/>
+                      <a:ext cx="5760720" cy="2734310"/>
+                    </a:xfrm>
+                    <a:prstGeom prst="rect">
+                      <a:avLst/>
+                    </a:prstGeom>
+                  </pic:spPr>
+                </pic:pic>
+              </a:graphicData>
+            </a:graphic>
+          </wp:inline>
+        </w:drawing>
+      </w:r>
+    </w:p>
+    <w:p/>
+    <w:p>
+      <w:r>
+        <w:rPr>
+          <w:noProof/>
+        </w:rPr>
+        <w:drawing>
+          <wp:inline distT="0" distB="0" distL="0" distR="0" wp14:anchorId="4F87E932" wp14:editId="2C0A06AC">
+            <wp:extent cx="5760720" cy="2693035"/>
+            <wp:effectExtent l="0" t="0" r="0" b="0"/>
+            <wp:docPr id="70665908" name="Picture 20" descr="A screenshot of a computer&#10;&#10;Description automatically generated"/>
+            <wp:cNvGraphicFramePr>
+              <a:graphicFrameLocks xmlns:a="http://schemas.openxmlformats.org/drawingml/2006/main" noChangeAspect="1"/>
+            </wp:cNvGraphicFramePr>
+            <a:graphic xmlns:a="http://schemas.openxmlformats.org/drawingml/2006/main">
+              <a:graphicData uri="http://schemas.openxmlformats.org/drawingml/2006/picture">
+                <pic:pic xmlns:pic="http://schemas.openxmlformats.org/drawingml/2006/picture">
+                  <pic:nvPicPr>
+                    <pic:cNvPr id="70665908" name="Picture 1" descr="A screenshot of a computer&#10;&#10;Description automatically generated"/>
+                    <pic:cNvPicPr/>
+                  </pic:nvPicPr>
+                  <pic:blipFill>
+                    <a:blip r:embed="rId27"/>
+                    <a:stretch>
+                      <a:fillRect/>
+                    </a:stretch>
+                  </pic:blipFill>
+                  <pic:spPr>
+                    <a:xfrm>
+                      <a:off x="0" y="0"/>
+                      <a:ext cx="5760720" cy="2693035"/>
+                    </a:xfrm>
+                    <a:prstGeom prst="rect">
+                      <a:avLst/>
+                    </a:prstGeom>
+                  </pic:spPr>
+                </pic:pic>
+              </a:graphicData>
+            </a:graphic>
+          </wp:inline>
+        </w:drawing>
+      </w:r>
+    </w:p>
+    <w:p/>
+    <w:p>
+      <w:pPr>
+        <w:spacing w:before="60" w:after="60" w:line="360" w:lineRule="auto"/>
+      </w:pPr>
+      <w:r>
+        <w:rPr>
+          <w:b/>
+          <w:bCs/>
+        </w:rPr>
+        <w:t xml:space="preserve">Figure </w:t>
+      </w:r>
+      <w:r>
+        <w:rPr>
+          <w:b/>
+          <w:bCs/>
+        </w:rPr>
+        <w:t>9</w:t>
+      </w:r>
+      <w:r>
+        <w:t xml:space="preserve">: The </w:t>
+      </w:r>
+      <w:r>
+        <w:t xml:space="preserve">Google </w:t>
+      </w:r>
+      <w:proofErr w:type="spellStart"/>
+      <w:r>
+        <w:t>Firestore</w:t>
+      </w:r>
+      <w:proofErr w:type="spellEnd"/>
+      <w:r>
+        <w:t xml:space="preserve"> database</w:t>
+      </w:r>
+      <w:r>
+        <w:t xml:space="preserve">. </w:t>
+      </w:r>
+    </w:p>
+    <w:p>
+      <w:pPr>
+        <w:spacing w:before="60" w:after="60" w:line="360" w:lineRule="auto"/>
         <w:rPr>
           <w:b/>
           <w:color w:val="FF0000"/>
@@ -5032,11 +6934,11 @@
       <w:pPr>
         <w:pStyle w:val="Heading2"/>
       </w:pPr>
-      <w:bookmarkStart w:id="24" w:name="_Toc156085084"/>
-      <w:r>
-        <w:t>User Communication</w:t>
-      </w:r>
-      <w:bookmarkEnd w:id="24"/>
+      <w:bookmarkStart w:id="25" w:name="_Toc156175706"/>
+      <w:r>
+        <w:t>Activity classes</w:t>
+      </w:r>
+      <w:bookmarkEnd w:id="25"/>
     </w:p>
     <w:p>
       <w:pPr>
@@ -5044,49 +6946,849 @@
         <w:ind w:firstLine="720"/>
       </w:pPr>
       <w:r>
-        <w:t xml:space="preserve">The </w:t>
-      </w:r>
-    </w:p>
-    <w:p>
-      <w:pPr>
-        <w:spacing w:before="60" w:after="60" w:line="360" w:lineRule="auto"/>
-        <w:ind w:firstLine="720"/>
-      </w:pPr>
-    </w:p>
-    <w:p>
-      <w:pPr>
-        <w:spacing w:before="60" w:after="60" w:line="360" w:lineRule="auto"/>
-      </w:pPr>
-    </w:p>
-    <w:p>
-      <w:pPr>
-        <w:pStyle w:val="Heading2"/>
-      </w:pPr>
-      <w:bookmarkStart w:id="25" w:name="_Toc156085085"/>
-      <w:r>
-        <w:t>Benchmark</w:t>
-      </w:r>
-      <w:r>
-        <w:t>ing</w:t>
-      </w:r>
-      <w:bookmarkEnd w:id="25"/>
+        <w:t>The development of the application requires five different activities, and these are the screenshots of those features including the login/signup (</w:t>
+      </w:r>
+      <w:r>
+        <w:rPr>
+          <w:i/>
+          <w:iCs/>
+        </w:rPr>
+        <w:t>Figure 10</w:t>
+      </w:r>
+      <w:r>
+        <w:t xml:space="preserve">), the </w:t>
+      </w:r>
+      <w:r>
+        <w:t xml:space="preserve">user’s </w:t>
+      </w:r>
+      <w:r>
+        <w:t>profile management (</w:t>
+      </w:r>
+      <w:r>
+        <w:rPr>
+          <w:i/>
+          <w:iCs/>
+        </w:rPr>
+        <w:t>Figure 11</w:t>
+      </w:r>
+      <w:r>
+        <w:t>)</w:t>
+      </w:r>
+      <w:r>
+        <w:t>, t</w:t>
+      </w:r>
+      <w:r>
+        <w:t>he appointment scheduling and live video call feature</w:t>
+      </w:r>
+      <w:r>
+        <w:t xml:space="preserve"> (</w:t>
+      </w:r>
+      <w:r>
+        <w:rPr>
+          <w:i/>
+          <w:iCs/>
+        </w:rPr>
+        <w:t>Figure 12</w:t>
+      </w:r>
+      <w:r>
+        <w:t>), t</w:t>
+      </w:r>
+      <w:r>
+        <w:t>he live messaging between user and doctor feature</w:t>
+      </w:r>
+      <w:r>
+        <w:t xml:space="preserve"> (</w:t>
+      </w:r>
+      <w:r>
+        <w:rPr>
+          <w:i/>
+          <w:iCs/>
+        </w:rPr>
+        <w:t>Figure</w:t>
+      </w:r>
+      <w:r>
+        <w:rPr>
+          <w:i/>
+          <w:iCs/>
+        </w:rPr>
+        <w:t>s</w:t>
+      </w:r>
+      <w:r>
+        <w:rPr>
+          <w:i/>
+          <w:iCs/>
+        </w:rPr>
+        <w:t xml:space="preserve"> 13 and 15</w:t>
+      </w:r>
+      <w:r>
+        <w:t xml:space="preserve">), and </w:t>
+      </w:r>
+      <w:r>
+        <w:t>the doctor’s account creation and appointment approval feature</w:t>
+      </w:r>
+      <w:r>
+        <w:t xml:space="preserve"> from the administrator perspective (</w:t>
+      </w:r>
+      <w:r>
+        <w:rPr>
+          <w:i/>
+          <w:iCs/>
+        </w:rPr>
+        <w:t>Figure 14</w:t>
+      </w:r>
+      <w:r>
+        <w:t>).</w:t>
+      </w:r>
+    </w:p>
+    <w:p>
+      <w:pPr>
+        <w:rPr>
+          <w:rFonts w:asciiTheme="majorHAnsi" w:eastAsia="Times New Roman" w:hAnsiTheme="majorHAnsi"/>
+          <w:b/>
+          <w:bCs/>
+          <w:color w:val="FF0000"/>
+        </w:rPr>
+      </w:pPr>
+    </w:p>
+    <w:p>
+      <w:pPr>
+        <w:spacing w:before="40" w:after="40"/>
+        <w:ind w:firstLine="284"/>
+      </w:pPr>
+    </w:p>
+    <w:p>
+      <w:pPr>
+        <w:spacing w:before="40" w:after="40"/>
+        <w:jc w:val="center"/>
+      </w:pPr>
+      <w:r>
+        <w:rPr>
+          <w:noProof/>
+        </w:rPr>
+        <w:lastRenderedPageBreak/>
+        <w:drawing>
+          <wp:inline distT="0" distB="0" distL="0" distR="0" wp14:anchorId="264DF43C" wp14:editId="31FBA2E7">
+            <wp:extent cx="1832300" cy="3512781"/>
+            <wp:effectExtent l="0" t="0" r="0" b="0"/>
+            <wp:docPr id="1770702741" name="Picture 21" descr="A screenshot of a cell phone&#10;&#10;Description automatically generated"/>
+            <wp:cNvGraphicFramePr>
+              <a:graphicFrameLocks xmlns:a="http://schemas.openxmlformats.org/drawingml/2006/main" noChangeAspect="1"/>
+            </wp:cNvGraphicFramePr>
+            <a:graphic xmlns:a="http://schemas.openxmlformats.org/drawingml/2006/main">
+              <a:graphicData uri="http://schemas.openxmlformats.org/drawingml/2006/picture">
+                <pic:pic xmlns:pic="http://schemas.openxmlformats.org/drawingml/2006/picture">
+                  <pic:nvPicPr>
+                    <pic:cNvPr id="1770702741" name="Picture 1" descr="A screenshot of a cell phone&#10;&#10;Description automatically generated"/>
+                    <pic:cNvPicPr/>
+                  </pic:nvPicPr>
+                  <pic:blipFill>
+                    <a:blip r:embed="rId28"/>
+                    <a:stretch>
+                      <a:fillRect/>
+                    </a:stretch>
+                  </pic:blipFill>
+                  <pic:spPr>
+                    <a:xfrm>
+                      <a:off x="0" y="0"/>
+                      <a:ext cx="1839445" cy="3526479"/>
+                    </a:xfrm>
+                    <a:prstGeom prst="rect">
+                      <a:avLst/>
+                    </a:prstGeom>
+                  </pic:spPr>
+                </pic:pic>
+              </a:graphicData>
+            </a:graphic>
+          </wp:inline>
+        </w:drawing>
+      </w:r>
+      <w:r>
+        <w:rPr>
+          <w:noProof/>
+        </w:rPr>
+        <w:drawing>
+          <wp:inline distT="0" distB="0" distL="0" distR="0" wp14:anchorId="581E1E83" wp14:editId="7A3B91E9">
+            <wp:extent cx="1866900" cy="3507028"/>
+            <wp:effectExtent l="0" t="0" r="0" b="0"/>
+            <wp:docPr id="55863487" name="Picture 22" descr="A screenshot of a phone&#10;&#10;Description automatically generated"/>
+            <wp:cNvGraphicFramePr>
+              <a:graphicFrameLocks xmlns:a="http://schemas.openxmlformats.org/drawingml/2006/main" noChangeAspect="1"/>
+            </wp:cNvGraphicFramePr>
+            <a:graphic xmlns:a="http://schemas.openxmlformats.org/drawingml/2006/main">
+              <a:graphicData uri="http://schemas.openxmlformats.org/drawingml/2006/picture">
+                <pic:pic xmlns:pic="http://schemas.openxmlformats.org/drawingml/2006/picture">
+                  <pic:nvPicPr>
+                    <pic:cNvPr id="55863487" name="Picture 1" descr="A screenshot of a phone&#10;&#10;Description automatically generated"/>
+                    <pic:cNvPicPr/>
+                  </pic:nvPicPr>
+                  <pic:blipFill>
+                    <a:blip r:embed="rId29"/>
+                    <a:stretch>
+                      <a:fillRect/>
+                    </a:stretch>
+                  </pic:blipFill>
+                  <pic:spPr>
+                    <a:xfrm>
+                      <a:off x="0" y="0"/>
+                      <a:ext cx="1879606" cy="3530897"/>
+                    </a:xfrm>
+                    <a:prstGeom prst="rect">
+                      <a:avLst/>
+                    </a:prstGeom>
+                  </pic:spPr>
+                </pic:pic>
+              </a:graphicData>
+            </a:graphic>
+          </wp:inline>
+        </w:drawing>
+      </w:r>
+    </w:p>
+    <w:p>
+      <w:pPr>
+        <w:spacing w:before="60" w:after="60" w:line="360" w:lineRule="auto"/>
+      </w:pPr>
+      <w:r>
+        <w:rPr>
+          <w:b/>
+          <w:bCs/>
+        </w:rPr>
+        <w:t xml:space="preserve">Figure </w:t>
+      </w:r>
+      <w:r>
+        <w:rPr>
+          <w:b/>
+          <w:bCs/>
+        </w:rPr>
+        <w:t>10</w:t>
+      </w:r>
+      <w:r>
+        <w:t xml:space="preserve">: The </w:t>
+      </w:r>
+      <w:r>
+        <w:t>login and signup feature</w:t>
+      </w:r>
+      <w:r>
+        <w:t xml:space="preserve">. </w:t>
+      </w:r>
+    </w:p>
+    <w:p>
+      <w:pPr>
+        <w:spacing w:before="40" w:after="40"/>
+        <w:jc w:val="center"/>
+      </w:pPr>
+      <w:r>
+        <w:rPr>
+          <w:noProof/>
+        </w:rPr>
+        <w:drawing>
+          <wp:inline distT="0" distB="0" distL="0" distR="0" wp14:anchorId="1825318C" wp14:editId="1D818257">
+            <wp:extent cx="1888469" cy="3506400"/>
+            <wp:effectExtent l="0" t="0" r="0" b="0"/>
+            <wp:docPr id="1684624392" name="Picture 23" descr="A screenshot of a phone&#10;&#10;Description automatically generated"/>
+            <wp:cNvGraphicFramePr>
+              <a:graphicFrameLocks xmlns:a="http://schemas.openxmlformats.org/drawingml/2006/main" noChangeAspect="1"/>
+            </wp:cNvGraphicFramePr>
+            <a:graphic xmlns:a="http://schemas.openxmlformats.org/drawingml/2006/main">
+              <a:graphicData uri="http://schemas.openxmlformats.org/drawingml/2006/picture">
+                <pic:pic xmlns:pic="http://schemas.openxmlformats.org/drawingml/2006/picture">
+                  <pic:nvPicPr>
+                    <pic:cNvPr id="1684624392" name="Picture 1" descr="A screenshot of a phone&#10;&#10;Description automatically generated"/>
+                    <pic:cNvPicPr/>
+                  </pic:nvPicPr>
+                  <pic:blipFill>
+                    <a:blip r:embed="rId30"/>
+                    <a:stretch>
+                      <a:fillRect/>
+                    </a:stretch>
+                  </pic:blipFill>
+                  <pic:spPr>
+                    <a:xfrm>
+                      <a:off x="0" y="0"/>
+                      <a:ext cx="1888469" cy="3506400"/>
+                    </a:xfrm>
+                    <a:prstGeom prst="rect">
+                      <a:avLst/>
+                    </a:prstGeom>
+                  </pic:spPr>
+                </pic:pic>
+              </a:graphicData>
+            </a:graphic>
+          </wp:inline>
+        </w:drawing>
+      </w:r>
+      <w:r>
+        <w:rPr>
+          <w:noProof/>
+        </w:rPr>
+        <w:drawing>
+          <wp:inline distT="0" distB="0" distL="0" distR="0" wp14:anchorId="7064DA15" wp14:editId="2DF5C2C9">
+            <wp:extent cx="1866225" cy="3506400"/>
+            <wp:effectExtent l="0" t="0" r="1270" b="0"/>
+            <wp:docPr id="1321318045" name="Picture 24" descr="A screenshot of a phone&#10;&#10;Description automatically generated"/>
+            <wp:cNvGraphicFramePr>
+              <a:graphicFrameLocks xmlns:a="http://schemas.openxmlformats.org/drawingml/2006/main" noChangeAspect="1"/>
+            </wp:cNvGraphicFramePr>
+            <a:graphic xmlns:a="http://schemas.openxmlformats.org/drawingml/2006/main">
+              <a:graphicData uri="http://schemas.openxmlformats.org/drawingml/2006/picture">
+                <pic:pic xmlns:pic="http://schemas.openxmlformats.org/drawingml/2006/picture">
+                  <pic:nvPicPr>
+                    <pic:cNvPr id="1321318045" name="Picture 1" descr="A screenshot of a phone&#10;&#10;Description automatically generated"/>
+                    <pic:cNvPicPr/>
+                  </pic:nvPicPr>
+                  <pic:blipFill>
+                    <a:blip r:embed="rId31"/>
+                    <a:stretch>
+                      <a:fillRect/>
+                    </a:stretch>
+                  </pic:blipFill>
+                  <pic:spPr>
+                    <a:xfrm>
+                      <a:off x="0" y="0"/>
+                      <a:ext cx="1866225" cy="3506400"/>
+                    </a:xfrm>
+                    <a:prstGeom prst="rect">
+                      <a:avLst/>
+                    </a:prstGeom>
+                  </pic:spPr>
+                </pic:pic>
+              </a:graphicData>
+            </a:graphic>
+          </wp:inline>
+        </w:drawing>
+      </w:r>
+    </w:p>
+    <w:p>
+      <w:pPr>
+        <w:spacing w:before="60" w:after="60" w:line="360" w:lineRule="auto"/>
+      </w:pPr>
+      <w:r>
+        <w:rPr>
+          <w:b/>
+          <w:bCs/>
+        </w:rPr>
+        <w:t xml:space="preserve">Figure </w:t>
+      </w:r>
+      <w:r>
+        <w:rPr>
+          <w:b/>
+          <w:bCs/>
+        </w:rPr>
+        <w:t>1</w:t>
+      </w:r>
+      <w:r>
+        <w:rPr>
+          <w:b/>
+          <w:bCs/>
+        </w:rPr>
+        <w:t>1</w:t>
+      </w:r>
+      <w:r>
+        <w:t xml:space="preserve">: The </w:t>
+      </w:r>
+      <w:r>
+        <w:t>profile management</w:t>
+      </w:r>
+      <w:r>
+        <w:t xml:space="preserve"> feature. </w:t>
+      </w:r>
+    </w:p>
+    <w:p>
+      <w:pPr>
+        <w:jc w:val="center"/>
+      </w:pPr>
+      <w:r>
+        <w:rPr>
+          <w:noProof/>
+        </w:rPr>
+        <w:lastRenderedPageBreak/>
+        <w:drawing>
+          <wp:inline distT="0" distB="0" distL="0" distR="0" wp14:anchorId="2EA6A3C4" wp14:editId="516E3E75">
+            <wp:extent cx="1831060" cy="3506400"/>
+            <wp:effectExtent l="0" t="0" r="0" b="0"/>
+            <wp:docPr id="1731755563" name="Picture 25" descr="A screenshot of a phone&#10;&#10;Description automatically generated"/>
+            <wp:cNvGraphicFramePr>
+              <a:graphicFrameLocks xmlns:a="http://schemas.openxmlformats.org/drawingml/2006/main" noChangeAspect="1"/>
+            </wp:cNvGraphicFramePr>
+            <a:graphic xmlns:a="http://schemas.openxmlformats.org/drawingml/2006/main">
+              <a:graphicData uri="http://schemas.openxmlformats.org/drawingml/2006/picture">
+                <pic:pic xmlns:pic="http://schemas.openxmlformats.org/drawingml/2006/picture">
+                  <pic:nvPicPr>
+                    <pic:cNvPr id="1731755563" name="Picture 1" descr="A screenshot of a phone&#10;&#10;Description automatically generated"/>
+                    <pic:cNvPicPr/>
+                  </pic:nvPicPr>
+                  <pic:blipFill>
+                    <a:blip r:embed="rId32"/>
+                    <a:stretch>
+                      <a:fillRect/>
+                    </a:stretch>
+                  </pic:blipFill>
+                  <pic:spPr>
+                    <a:xfrm>
+                      <a:off x="0" y="0"/>
+                      <a:ext cx="1831060" cy="3506400"/>
+                    </a:xfrm>
+                    <a:prstGeom prst="rect">
+                      <a:avLst/>
+                    </a:prstGeom>
+                  </pic:spPr>
+                </pic:pic>
+              </a:graphicData>
+            </a:graphic>
+          </wp:inline>
+        </w:drawing>
+      </w:r>
       <w:r>
         <w:t xml:space="preserve"> </w:t>
       </w:r>
-    </w:p>
-    <w:p>
-      <w:pPr>
-        <w:spacing w:before="60" w:after="60" w:line="360" w:lineRule="auto"/>
-        <w:ind w:firstLine="720"/>
-      </w:pPr>
-      <w:r>
-        <w:t xml:space="preserve">In an overall manner, </w:t>
-      </w:r>
-    </w:p>
-    <w:p>
-      <w:pPr>
-        <w:spacing w:before="60" w:after="60" w:line="360" w:lineRule="auto"/>
-      </w:pPr>
+      <w:r>
+        <w:rPr>
+          <w:noProof/>
+        </w:rPr>
+        <w:drawing>
+          <wp:inline distT="0" distB="0" distL="0" distR="0" wp14:anchorId="01199268" wp14:editId="2B535BCE">
+            <wp:extent cx="1837947" cy="3506400"/>
+            <wp:effectExtent l="0" t="0" r="0" b="0"/>
+            <wp:docPr id="1655656465" name="Picture 26" descr="A screen shot of a cell phone&#10;&#10;Description automatically generated"/>
+            <wp:cNvGraphicFramePr>
+              <a:graphicFrameLocks xmlns:a="http://schemas.openxmlformats.org/drawingml/2006/main" noChangeAspect="1"/>
+            </wp:cNvGraphicFramePr>
+            <a:graphic xmlns:a="http://schemas.openxmlformats.org/drawingml/2006/main">
+              <a:graphicData uri="http://schemas.openxmlformats.org/drawingml/2006/picture">
+                <pic:pic xmlns:pic="http://schemas.openxmlformats.org/drawingml/2006/picture">
+                  <pic:nvPicPr>
+                    <pic:cNvPr id="1655656465" name="Picture 1" descr="A screen shot of a cell phone&#10;&#10;Description automatically generated"/>
+                    <pic:cNvPicPr/>
+                  </pic:nvPicPr>
+                  <pic:blipFill>
+                    <a:blip r:embed="rId33"/>
+                    <a:stretch>
+                      <a:fillRect/>
+                    </a:stretch>
+                  </pic:blipFill>
+                  <pic:spPr>
+                    <a:xfrm>
+                      <a:off x="0" y="0"/>
+                      <a:ext cx="1837947" cy="3506400"/>
+                    </a:xfrm>
+                    <a:prstGeom prst="rect">
+                      <a:avLst/>
+                    </a:prstGeom>
+                  </pic:spPr>
+                </pic:pic>
+              </a:graphicData>
+            </a:graphic>
+          </wp:inline>
+        </w:drawing>
+      </w:r>
+    </w:p>
+    <w:p>
+      <w:pPr>
+        <w:spacing w:before="60" w:after="60" w:line="360" w:lineRule="auto"/>
+      </w:pPr>
+      <w:r>
+        <w:rPr>
+          <w:b/>
+          <w:bCs/>
+        </w:rPr>
+        <w:t xml:space="preserve">Figure </w:t>
+      </w:r>
+      <w:r>
+        <w:rPr>
+          <w:b/>
+          <w:bCs/>
+        </w:rPr>
+        <w:t>1</w:t>
+      </w:r>
+      <w:r>
+        <w:rPr>
+          <w:b/>
+          <w:bCs/>
+        </w:rPr>
+        <w:t>2</w:t>
+      </w:r>
+      <w:r>
+        <w:t xml:space="preserve">: The </w:t>
+      </w:r>
+      <w:r>
+        <w:t>appointment scheduling and live video call feature</w:t>
+      </w:r>
+      <w:r>
+        <w:t xml:space="preserve">. </w:t>
+      </w:r>
+    </w:p>
+    <w:p>
+      <w:pPr>
+        <w:jc w:val="center"/>
+      </w:pPr>
+      <w:r>
+        <w:rPr>
+          <w:noProof/>
+        </w:rPr>
+        <w:drawing>
+          <wp:inline distT="0" distB="0" distL="0" distR="0" wp14:anchorId="528402FC" wp14:editId="719D5080">
+            <wp:extent cx="1779844" cy="3506400"/>
+            <wp:effectExtent l="0" t="0" r="0" b="0"/>
+            <wp:docPr id="1850676448" name="Picture 27" descr="A screenshot of a phone&#10;&#10;Description automatically generated"/>
+            <wp:cNvGraphicFramePr>
+              <a:graphicFrameLocks xmlns:a="http://schemas.openxmlformats.org/drawingml/2006/main" noChangeAspect="1"/>
+            </wp:cNvGraphicFramePr>
+            <a:graphic xmlns:a="http://schemas.openxmlformats.org/drawingml/2006/main">
+              <a:graphicData uri="http://schemas.openxmlformats.org/drawingml/2006/picture">
+                <pic:pic xmlns:pic="http://schemas.openxmlformats.org/drawingml/2006/picture">
+                  <pic:nvPicPr>
+                    <pic:cNvPr id="1850676448" name="Picture 1" descr="A screenshot of a phone&#10;&#10;Description automatically generated"/>
+                    <pic:cNvPicPr/>
+                  </pic:nvPicPr>
+                  <pic:blipFill>
+                    <a:blip r:embed="rId34"/>
+                    <a:stretch>
+                      <a:fillRect/>
+                    </a:stretch>
+                  </pic:blipFill>
+                  <pic:spPr>
+                    <a:xfrm>
+                      <a:off x="0" y="0"/>
+                      <a:ext cx="1779844" cy="3506400"/>
+                    </a:xfrm>
+                    <a:prstGeom prst="rect">
+                      <a:avLst/>
+                    </a:prstGeom>
+                  </pic:spPr>
+                </pic:pic>
+              </a:graphicData>
+            </a:graphic>
+          </wp:inline>
+        </w:drawing>
+      </w:r>
+      <w:r>
+        <w:t xml:space="preserve"> </w:t>
+      </w:r>
+      <w:r>
+        <w:rPr>
+          <w:noProof/>
+        </w:rPr>
+        <w:drawing>
+          <wp:inline distT="0" distB="0" distL="0" distR="0" wp14:anchorId="4016DE2B" wp14:editId="3DB91618">
+            <wp:extent cx="1834928" cy="3506400"/>
+            <wp:effectExtent l="0" t="0" r="0" b="0"/>
+            <wp:docPr id="865407241" name="Picture 28" descr="A screenshot of a phone&#10;&#10;Description automatically generated"/>
+            <wp:cNvGraphicFramePr>
+              <a:graphicFrameLocks xmlns:a="http://schemas.openxmlformats.org/drawingml/2006/main" noChangeAspect="1"/>
+            </wp:cNvGraphicFramePr>
+            <a:graphic xmlns:a="http://schemas.openxmlformats.org/drawingml/2006/main">
+              <a:graphicData uri="http://schemas.openxmlformats.org/drawingml/2006/picture">
+                <pic:pic xmlns:pic="http://schemas.openxmlformats.org/drawingml/2006/picture">
+                  <pic:nvPicPr>
+                    <pic:cNvPr id="865407241" name="Picture 1" descr="A screenshot of a phone&#10;&#10;Description automatically generated"/>
+                    <pic:cNvPicPr/>
+                  </pic:nvPicPr>
+                  <pic:blipFill>
+                    <a:blip r:embed="rId35"/>
+                    <a:stretch>
+                      <a:fillRect/>
+                    </a:stretch>
+                  </pic:blipFill>
+                  <pic:spPr>
+                    <a:xfrm>
+                      <a:off x="0" y="0"/>
+                      <a:ext cx="1834928" cy="3506400"/>
+                    </a:xfrm>
+                    <a:prstGeom prst="rect">
+                      <a:avLst/>
+                    </a:prstGeom>
+                  </pic:spPr>
+                </pic:pic>
+              </a:graphicData>
+            </a:graphic>
+          </wp:inline>
+        </w:drawing>
+      </w:r>
+    </w:p>
+    <w:p>
+      <w:pPr>
+        <w:spacing w:before="60" w:after="60" w:line="360" w:lineRule="auto"/>
+      </w:pPr>
+      <w:r>
+        <w:rPr>
+          <w:b/>
+          <w:bCs/>
+        </w:rPr>
+        <w:t xml:space="preserve">Figure </w:t>
+      </w:r>
+      <w:r>
+        <w:rPr>
+          <w:b/>
+          <w:bCs/>
+        </w:rPr>
+        <w:t>1</w:t>
+      </w:r>
+      <w:r>
+        <w:rPr>
+          <w:b/>
+          <w:bCs/>
+        </w:rPr>
+        <w:t>3</w:t>
+      </w:r>
+      <w:r>
+        <w:t xml:space="preserve">: The </w:t>
+      </w:r>
+      <w:r>
+        <w:t>live messaging between user and doctor feature from the user’s UI.</w:t>
+      </w:r>
+      <w:r>
+        <w:t xml:space="preserve"> </w:t>
+      </w:r>
+    </w:p>
+    <w:p/>
+    <w:p>
+      <w:pPr>
+        <w:jc w:val="center"/>
+      </w:pPr>
+      <w:r>
+        <w:rPr>
+          <w:noProof/>
+        </w:rPr>
+        <w:lastRenderedPageBreak/>
+        <w:drawing>
+          <wp:inline distT="0" distB="0" distL="0" distR="0" wp14:anchorId="225CA1B7" wp14:editId="38A427CE">
+            <wp:extent cx="1819912" cy="3506400"/>
+            <wp:effectExtent l="0" t="0" r="8890" b="0"/>
+            <wp:docPr id="711974890" name="Picture 29" descr="A screenshot of a phone&#10;&#10;Description automatically generated"/>
+            <wp:cNvGraphicFramePr>
+              <a:graphicFrameLocks xmlns:a="http://schemas.openxmlformats.org/drawingml/2006/main" noChangeAspect="1"/>
+            </wp:cNvGraphicFramePr>
+            <a:graphic xmlns:a="http://schemas.openxmlformats.org/drawingml/2006/main">
+              <a:graphicData uri="http://schemas.openxmlformats.org/drawingml/2006/picture">
+                <pic:pic xmlns:pic="http://schemas.openxmlformats.org/drawingml/2006/picture">
+                  <pic:nvPicPr>
+                    <pic:cNvPr id="711974890" name="Picture 1" descr="A screenshot of a phone&#10;&#10;Description automatically generated"/>
+                    <pic:cNvPicPr/>
+                  </pic:nvPicPr>
+                  <pic:blipFill>
+                    <a:blip r:embed="rId36"/>
+                    <a:stretch>
+                      <a:fillRect/>
+                    </a:stretch>
+                  </pic:blipFill>
+                  <pic:spPr>
+                    <a:xfrm>
+                      <a:off x="0" y="0"/>
+                      <a:ext cx="1819912" cy="3506400"/>
+                    </a:xfrm>
+                    <a:prstGeom prst="rect">
+                      <a:avLst/>
+                    </a:prstGeom>
+                  </pic:spPr>
+                </pic:pic>
+              </a:graphicData>
+            </a:graphic>
+          </wp:inline>
+        </w:drawing>
+      </w:r>
+      <w:r>
+        <w:rPr>
+          <w:noProof/>
+        </w:rPr>
+        <w:drawing>
+          <wp:inline distT="0" distB="0" distL="0" distR="0" wp14:anchorId="6E404345" wp14:editId="7D8188AD">
+            <wp:extent cx="1763762" cy="3506400"/>
+            <wp:effectExtent l="0" t="0" r="8255" b="0"/>
+            <wp:docPr id="939432088" name="Picture 30" descr="A screenshot of a phone&#10;&#10;Description automatically generated"/>
+            <wp:cNvGraphicFramePr>
+              <a:graphicFrameLocks xmlns:a="http://schemas.openxmlformats.org/drawingml/2006/main" noChangeAspect="1"/>
+            </wp:cNvGraphicFramePr>
+            <a:graphic xmlns:a="http://schemas.openxmlformats.org/drawingml/2006/main">
+              <a:graphicData uri="http://schemas.openxmlformats.org/drawingml/2006/picture">
+                <pic:pic xmlns:pic="http://schemas.openxmlformats.org/drawingml/2006/picture">
+                  <pic:nvPicPr>
+                    <pic:cNvPr id="939432088" name="Picture 1" descr="A screenshot of a phone&#10;&#10;Description automatically generated"/>
+                    <pic:cNvPicPr/>
+                  </pic:nvPicPr>
+                  <pic:blipFill>
+                    <a:blip r:embed="rId37"/>
+                    <a:stretch>
+                      <a:fillRect/>
+                    </a:stretch>
+                  </pic:blipFill>
+                  <pic:spPr>
+                    <a:xfrm>
+                      <a:off x="0" y="0"/>
+                      <a:ext cx="1763762" cy="3506400"/>
+                    </a:xfrm>
+                    <a:prstGeom prst="rect">
+                      <a:avLst/>
+                    </a:prstGeom>
+                  </pic:spPr>
+                </pic:pic>
+              </a:graphicData>
+            </a:graphic>
+          </wp:inline>
+        </w:drawing>
+      </w:r>
+    </w:p>
+    <w:p>
+      <w:pPr>
+        <w:spacing w:before="60" w:after="60" w:line="360" w:lineRule="auto"/>
+      </w:pPr>
+      <w:r>
+        <w:rPr>
+          <w:b/>
+          <w:bCs/>
+        </w:rPr>
+        <w:t xml:space="preserve">Figure </w:t>
+      </w:r>
+      <w:r>
+        <w:rPr>
+          <w:b/>
+          <w:bCs/>
+        </w:rPr>
+        <w:t>1</w:t>
+      </w:r>
+      <w:r>
+        <w:rPr>
+          <w:b/>
+          <w:bCs/>
+        </w:rPr>
+        <w:t>4</w:t>
+      </w:r>
+      <w:r>
+        <w:t xml:space="preserve">: The </w:t>
+      </w:r>
+      <w:r>
+        <w:t xml:space="preserve">administrator </w:t>
+      </w:r>
+      <w:r>
+        <w:t>interface which involves the doctor’s account creation and appointment approval feature</w:t>
+      </w:r>
+      <w:r>
+        <w:t xml:space="preserve">. </w:t>
+      </w:r>
+    </w:p>
+    <w:p>
+      <w:pPr>
+        <w:jc w:val="center"/>
+      </w:pPr>
+      <w:r>
+        <w:rPr>
+          <w:noProof/>
+        </w:rPr>
+        <w:drawing>
+          <wp:inline distT="0" distB="0" distL="0" distR="0" wp14:anchorId="682261EA" wp14:editId="0888770D">
+            <wp:extent cx="1861618" cy="3506400"/>
+            <wp:effectExtent l="0" t="0" r="5715" b="0"/>
+            <wp:docPr id="1250095536" name="Picture 31" descr="A screenshot of a phone&#10;&#10;Description automatically generated"/>
+            <wp:cNvGraphicFramePr>
+              <a:graphicFrameLocks xmlns:a="http://schemas.openxmlformats.org/drawingml/2006/main" noChangeAspect="1"/>
+            </wp:cNvGraphicFramePr>
+            <a:graphic xmlns:a="http://schemas.openxmlformats.org/drawingml/2006/main">
+              <a:graphicData uri="http://schemas.openxmlformats.org/drawingml/2006/picture">
+                <pic:pic xmlns:pic="http://schemas.openxmlformats.org/drawingml/2006/picture">
+                  <pic:nvPicPr>
+                    <pic:cNvPr id="1250095536" name="Picture 1" descr="A screenshot of a phone&#10;&#10;Description automatically generated"/>
+                    <pic:cNvPicPr/>
+                  </pic:nvPicPr>
+                  <pic:blipFill>
+                    <a:blip r:embed="rId38"/>
+                    <a:stretch>
+                      <a:fillRect/>
+                    </a:stretch>
+                  </pic:blipFill>
+                  <pic:spPr>
+                    <a:xfrm>
+                      <a:off x="0" y="0"/>
+                      <a:ext cx="1861618" cy="3506400"/>
+                    </a:xfrm>
+                    <a:prstGeom prst="rect">
+                      <a:avLst/>
+                    </a:prstGeom>
+                  </pic:spPr>
+                </pic:pic>
+              </a:graphicData>
+            </a:graphic>
+          </wp:inline>
+        </w:drawing>
+      </w:r>
+      <w:r>
+        <w:rPr>
+          <w:noProof/>
+        </w:rPr>
+        <w:drawing>
+          <wp:inline distT="0" distB="0" distL="0" distR="0" wp14:anchorId="20396FF9" wp14:editId="3CCB1FC2">
+            <wp:extent cx="1872555" cy="3506400"/>
+            <wp:effectExtent l="0" t="0" r="0" b="0"/>
+            <wp:docPr id="735966465" name="Picture 32" descr="A screenshot of a phone&#10;&#10;Description automatically generated"/>
+            <wp:cNvGraphicFramePr>
+              <a:graphicFrameLocks xmlns:a="http://schemas.openxmlformats.org/drawingml/2006/main" noChangeAspect="1"/>
+            </wp:cNvGraphicFramePr>
+            <a:graphic xmlns:a="http://schemas.openxmlformats.org/drawingml/2006/main">
+              <a:graphicData uri="http://schemas.openxmlformats.org/drawingml/2006/picture">
+                <pic:pic xmlns:pic="http://schemas.openxmlformats.org/drawingml/2006/picture">
+                  <pic:nvPicPr>
+                    <pic:cNvPr id="735966465" name="Picture 1" descr="A screenshot of a phone&#10;&#10;Description automatically generated"/>
+                    <pic:cNvPicPr/>
+                  </pic:nvPicPr>
+                  <pic:blipFill>
+                    <a:blip r:embed="rId39"/>
+                    <a:stretch>
+                      <a:fillRect/>
+                    </a:stretch>
+                  </pic:blipFill>
+                  <pic:spPr>
+                    <a:xfrm>
+                      <a:off x="0" y="0"/>
+                      <a:ext cx="1872555" cy="3506400"/>
+                    </a:xfrm>
+                    <a:prstGeom prst="rect">
+                      <a:avLst/>
+                    </a:prstGeom>
+                  </pic:spPr>
+                </pic:pic>
+              </a:graphicData>
+            </a:graphic>
+          </wp:inline>
+        </w:drawing>
+      </w:r>
+    </w:p>
+    <w:p>
+      <w:pPr>
+        <w:spacing w:before="60" w:after="60" w:line="360" w:lineRule="auto"/>
+      </w:pPr>
+      <w:r>
+        <w:rPr>
+          <w:b/>
+          <w:bCs/>
+        </w:rPr>
+        <w:t xml:space="preserve">Figure </w:t>
+      </w:r>
+      <w:r>
+        <w:rPr>
+          <w:b/>
+          <w:bCs/>
+        </w:rPr>
+        <w:t>1</w:t>
+      </w:r>
+      <w:r>
+        <w:rPr>
+          <w:b/>
+          <w:bCs/>
+        </w:rPr>
+        <w:t>5</w:t>
+      </w:r>
+      <w:r>
+        <w:t xml:space="preserve">: The appointment scheduling and live </w:t>
+      </w:r>
+      <w:r>
+        <w:t>messaging</w:t>
+      </w:r>
+      <w:r>
+        <w:t xml:space="preserve"> feature</w:t>
+      </w:r>
+      <w:r>
+        <w:t xml:space="preserve"> from the doctor’s interface</w:t>
+      </w:r>
+      <w:r>
+        <w:t xml:space="preserve">. </w:t>
+      </w:r>
     </w:p>
     <w:p>
       <w:pPr>
@@ -5130,7 +7832,7 @@
           <w:szCs w:val="36"/>
         </w:rPr>
       </w:pPr>
-      <w:bookmarkStart w:id="26" w:name="_Toc156085086"/>
+      <w:bookmarkStart w:id="26" w:name="_Toc156175707"/>
       <w:r>
         <w:rPr>
           <w:rFonts w:asciiTheme="majorHAnsi" w:hAnsiTheme="majorHAnsi"/>
@@ -5146,7 +7848,7 @@
       <w:pPr>
         <w:pStyle w:val="Heading2"/>
       </w:pPr>
-      <w:bookmarkStart w:id="27" w:name="_Toc156085087"/>
+      <w:bookmarkStart w:id="27" w:name="_Toc156175708"/>
       <w:r>
         <w:t>Discussion</w:t>
       </w:r>
@@ -5155,125 +7857,94 @@
     <w:p>
       <w:pPr>
         <w:spacing w:before="60" w:after="60" w:line="360" w:lineRule="auto"/>
-        <w:ind w:firstLine="709"/>
-      </w:pPr>
-      <w:r>
-        <w:t xml:space="preserve">In this thesis, </w:t>
-      </w:r>
-    </w:p>
-    <w:p>
-      <w:pPr>
-        <w:spacing w:before="60" w:after="60" w:line="360" w:lineRule="auto"/>
-        <w:ind w:firstLine="709"/>
-      </w:pPr>
-      <w:r>
+        <w:ind w:firstLine="720"/>
+      </w:pPr>
+      <w:r>
+        <w:t>The discussion section of the telehealth application report delves into the findings, implications, and broader context of the project. It provides a comprehensive analysis of the telehealth application's performance, addressing key aspects such as usability, effectiveness, and impact on healthcare outcomes. The discussion explores how the application aligns with the initial objectives outlined in the project, highlighting any deviations or unexpected outcomes.</w:t>
+      </w:r>
+      <w:r>
+        <w:t xml:space="preserve"> </w:t>
+      </w:r>
+      <w:r>
+        <w:t>Moreover, this section facilitates the interpretation of results in relation to existing literature, emphasizing the contributions of the telehealth application to the field. It delves into potential limitations, offering insights into areas that may require further refinement or investigation in future iterations. Engaging in a dialogue about the implications of the project's outcomes on the broader healthcare landscape, policy considerations, and potential scalability is also a crucial component of the discussion.</w:t>
+      </w:r>
+    </w:p>
+    <w:p>
+      <w:pPr>
+        <w:spacing w:before="60" w:after="60" w:line="360" w:lineRule="auto"/>
+        <w:ind w:firstLine="567"/>
+      </w:pPr>
+    </w:p>
+    <w:p>
+      <w:pPr>
+        <w:pStyle w:val="Heading2"/>
+      </w:pPr>
+      <w:bookmarkStart w:id="28" w:name="_Toc156175709"/>
+      <w:r>
+        <w:t>Comparison</w:t>
+      </w:r>
+      <w:bookmarkEnd w:id="28"/>
+    </w:p>
+    <w:p>
+      <w:pPr>
+        <w:spacing w:before="60" w:after="60" w:line="360" w:lineRule="auto"/>
+        <w:ind w:firstLine="720"/>
+      </w:pPr>
+      <w:r>
+        <w:t>In the comparison section, the telehealth application report evaluates the performance and features of the developed application against existing telehealth solutions or industry standards. Comparative analysis provides valuable insights into the uniqueness and competitive edge of the developed application. It may involve benchmarking against similar applications in terms of user interface, functionality, security protocols, and overall user experience.</w:t>
+      </w:r>
+      <w:r>
+        <w:t xml:space="preserve"> </w:t>
+      </w:r>
+      <w:r>
+        <w:t>Furthermore, a comparative examination might extend to the contextual landscape, comparing the telehealth application's implementation in different healthcare settings or regions. This section aims to identify best practices, lessons learned from other telehealth initiatives, and areas where the developed application excels or requires enhancement in comparison to its counterparts.</w:t>
+      </w:r>
+    </w:p>
+    <w:p>
+      <w:pPr>
+        <w:spacing w:before="60" w:after="60" w:line="360" w:lineRule="auto"/>
         <w:rPr>
           <w:b/>
           <w:bCs/>
         </w:rPr>
-        <w:t>Method Interpretation:</w:t>
+      </w:pPr>
+    </w:p>
+    <w:p>
+      <w:pPr>
+        <w:pStyle w:val="Heading2"/>
+      </w:pPr>
+      <w:bookmarkStart w:id="29" w:name="_Toc156175710"/>
+      <w:r>
+        <w:t>Evaluation</w:t>
+      </w:r>
+      <w:bookmarkEnd w:id="29"/>
+    </w:p>
+    <w:p>
+      <w:pPr>
+        <w:spacing w:before="60" w:after="60" w:line="360" w:lineRule="auto"/>
+        <w:ind w:firstLine="720"/>
+      </w:pPr>
+      <w:r>
+        <w:t xml:space="preserve">The evaluation section consolidates the overall assessment of the telehealth application, drawing on the discussion and comparison elements. It provides a summative analysis of the </w:t>
+      </w:r>
+      <w:r>
+        <w:lastRenderedPageBreak/>
+        <w:t>project's success in achieving its goals and objectives. The evaluation encompasses both quantitative and qualitative metrics, measuring the application's impact on healthcare accessibility, efficiency, and user satisfaction.</w:t>
       </w:r>
       <w:r>
         <w:t xml:space="preserve"> </w:t>
       </w:r>
       <w:r>
-        <w:t xml:space="preserve">By </w:t>
-      </w:r>
-    </w:p>
-    <w:p>
-      <w:pPr>
-        <w:spacing w:before="60" w:after="60" w:line="360" w:lineRule="auto"/>
-        <w:ind w:firstLine="709"/>
-      </w:pPr>
-      <w:r>
-        <w:rPr>
-          <w:b/>
-          <w:bCs/>
-        </w:rPr>
-        <w:t>Result Interpretation</w:t>
-      </w:r>
-      <w:r>
-        <w:t xml:space="preserve">: The observed performance </w:t>
-      </w:r>
-    </w:p>
-    <w:p>
-      <w:pPr>
-        <w:spacing w:before="60" w:after="60" w:line="360" w:lineRule="auto"/>
-        <w:ind w:firstLine="709"/>
-      </w:pPr>
-      <w:r>
-        <w:rPr>
-          <w:b/>
-          <w:bCs/>
-        </w:rPr>
-        <w:t>Limitations</w:t>
-      </w:r>
-      <w:r>
-        <w:t xml:space="preserve">: However, </w:t>
-      </w:r>
-    </w:p>
-    <w:p>
-      <w:pPr>
-        <w:spacing w:before="60" w:after="60" w:line="360" w:lineRule="auto"/>
-        <w:ind w:firstLine="567"/>
-      </w:pPr>
-    </w:p>
-    <w:p>
-      <w:pPr>
-        <w:pStyle w:val="Heading2"/>
-      </w:pPr>
-      <w:bookmarkStart w:id="28" w:name="_Toc156085088"/>
-      <w:r>
-        <w:t>Evaluation</w:t>
-      </w:r>
-      <w:bookmarkEnd w:id="28"/>
-    </w:p>
-    <w:p>
-      <w:pPr>
-        <w:spacing w:before="60" w:after="60" w:line="360" w:lineRule="auto"/>
-        <w:ind w:firstLine="709"/>
-        <w:rPr>
-          <w:b/>
-          <w:bCs/>
-        </w:rPr>
-      </w:pPr>
-      <w:r>
-        <w:rPr>
-          <w:b/>
-          <w:bCs/>
-        </w:rPr>
-        <w:t>Scalability</w:t>
-      </w:r>
-      <w:r>
-        <w:t xml:space="preserve">: </w:t>
-      </w:r>
-    </w:p>
-    <w:p>
-      <w:pPr>
-        <w:spacing w:before="60" w:after="60" w:line="360" w:lineRule="auto"/>
-        <w:ind w:firstLine="709"/>
-      </w:pPr>
-      <w:r>
-        <w:rPr>
-          <w:b/>
-          <w:bCs/>
-        </w:rPr>
-        <w:t>Methodology Assessment</w:t>
-      </w:r>
-      <w:r>
-        <w:t xml:space="preserve">: In this study, </w:t>
-      </w:r>
-    </w:p>
-    <w:p>
-      <w:pPr>
-        <w:spacing w:before="60" w:after="60" w:line="360" w:lineRule="auto"/>
-        <w:ind w:firstLine="709"/>
-      </w:pPr>
-    </w:p>
-    <w:p>
-      <w:pPr>
-        <w:spacing w:before="60" w:after="60" w:line="360" w:lineRule="auto"/>
-      </w:pPr>
+        <w:t xml:space="preserve">Critical evaluation involves addressing challenges encountered during the development and implementation phases, offering insights into the strategies employed to overcome these obstacles. It also considers the potential long-term sustainability and scalability of the telehealth application, </w:t>
+      </w:r>
+      <w:proofErr w:type="gramStart"/>
+      <w:r>
+        <w:t>taking into account</w:t>
+      </w:r>
+      <w:proofErr w:type="gramEnd"/>
+      <w:r>
+        <w:t xml:space="preserve"> evolving technologies, regulatory changes, and user needs. This section concludes with actionable recommendations for future enhancements or adaptations, ensuring that the telehealth application continues to evolve in response to the dynamic healthcare landscape.</w:t>
+      </w:r>
     </w:p>
     <w:p>
       <w:pPr>
@@ -5299,7 +7970,7 @@
           <w:szCs w:val="36"/>
         </w:rPr>
       </w:pPr>
-      <w:bookmarkStart w:id="29" w:name="_Toc156085089"/>
+      <w:bookmarkStart w:id="30" w:name="_Toc156175711"/>
       <w:r>
         <w:rPr>
           <w:rFonts w:asciiTheme="majorHAnsi" w:hAnsiTheme="majorHAnsi"/>
@@ -5310,17 +7981,17 @@
         <w:lastRenderedPageBreak/>
         <w:t>CONCLUSION</w:t>
       </w:r>
-      <w:bookmarkEnd w:id="29"/>
+      <w:bookmarkEnd w:id="30"/>
     </w:p>
     <w:p>
       <w:pPr>
         <w:pStyle w:val="Heading2"/>
       </w:pPr>
-      <w:bookmarkStart w:id="30" w:name="_Toc156085090"/>
+      <w:bookmarkStart w:id="31" w:name="_Toc156175712"/>
       <w:r>
         <w:t>Conclusion</w:t>
       </w:r>
-      <w:bookmarkEnd w:id="30"/>
+      <w:bookmarkEnd w:id="31"/>
     </w:p>
     <w:p>
       <w:pPr>
@@ -5328,23 +7999,35 @@
         <w:ind w:firstLine="720"/>
       </w:pPr>
       <w:r>
-        <w:t xml:space="preserve">In total, </w:t>
-      </w:r>
-    </w:p>
-    <w:p>
-      <w:pPr>
-        <w:spacing w:before="60" w:after="60" w:line="360" w:lineRule="auto"/>
+        <w:t>In conclusion, the initial phase of developing the telehealth application, focusing on login and appointment scheduling functionalities, marks a significant stride towards fostering accessible and patient-centric healthcare delivery. The successful implementation of these foundational features lays the groundwork for a more comprehensive telehealth ecosystem. The user-friendly login interface and streamlined appointment scheduling process contribute to an efficient and convenient experience for both healthcare providers and patients.</w:t>
+      </w:r>
+      <w:r>
+        <w:t xml:space="preserve"> </w:t>
+      </w:r>
+      <w:proofErr w:type="gramStart"/>
+      <w:r>
+        <w:t>However</w:t>
+      </w:r>
+      <w:proofErr w:type="gramEnd"/>
+      <w:r>
+        <w:t>, it is crucial to acknowledge the limited scope of the current iteration and recognize that the full potential of telehealth is yet to be realized. While the implemented features form a robust foundation, the telehealth application is poised for expansion and augmentation to encompass a broader range of functionalities in subsequent phases.</w:t>
+      </w:r>
+    </w:p>
+    <w:p>
+      <w:pPr>
+        <w:spacing w:before="60" w:after="60" w:line="360" w:lineRule="auto"/>
+        <w:ind w:firstLine="720"/>
       </w:pPr>
     </w:p>
     <w:p>
       <w:pPr>
         <w:pStyle w:val="Heading2"/>
       </w:pPr>
-      <w:bookmarkStart w:id="31" w:name="_Toc156085091"/>
+      <w:bookmarkStart w:id="32" w:name="_Toc156175713"/>
       <w:r>
         <w:t>Future Work</w:t>
       </w:r>
-      <w:bookmarkEnd w:id="31"/>
+      <w:bookmarkEnd w:id="32"/>
     </w:p>
     <w:p>
       <w:pPr>
@@ -5352,7 +8035,19 @@
         <w:ind w:firstLine="720"/>
       </w:pPr>
       <w:r>
-        <w:t xml:space="preserve">In total, </w:t>
+        <w:t>Moving forward, the telehealth application project must evolve to meet the escalating demands and expectations of modern healthcare. Future work will involve the integration of additional features, such as video consultations, secure messaging, and real-time health monitoring. These enhancements aim to facilitate more comprehensive and personalized healthcare interactions, transcending the limitations of traditional in-person consultations.</w:t>
+      </w:r>
+      <w:r>
+        <w:t xml:space="preserve"> </w:t>
+      </w:r>
+      <w:r>
+        <w:t>Furthermore, addressing interoperability challenges with existing electronic health record (EHR) systems and ensuring compliance with evolving healthcare regulations will be pivotal. Collaborations with healthcare professionals, user feedback sessions, and iterative testing will be essential in refining the application's usability and functionality.</w:t>
+      </w:r>
+      <w:r>
+        <w:t xml:space="preserve"> </w:t>
+      </w:r>
+      <w:r>
+        <w:t>The expansion of the telehealth application also necessitates considerations for scalability and adaptability to diverse healthcare settings. As the project progresses, exploring partnerships with healthcare institutions and incorporating telehealth into broader healthcare infrastructure will be imperative for widespread adoption.</w:t>
       </w:r>
     </w:p>
     <w:p>
@@ -5389,7 +8084,7 @@
           <w:szCs w:val="44"/>
         </w:rPr>
       </w:pPr>
-      <w:bookmarkStart w:id="32" w:name="_Toc156085092"/>
+      <w:bookmarkStart w:id="33" w:name="_Toc156175714"/>
       <w:r>
         <w:rPr>
           <w:rFonts w:asciiTheme="majorHAnsi" w:hAnsiTheme="majorHAnsi"/>
@@ -5400,7 +8095,60 @@
         <w:lastRenderedPageBreak/>
         <w:t>REFERENCES</w:t>
       </w:r>
-      <w:bookmarkEnd w:id="32"/>
+      <w:bookmarkEnd w:id="33"/>
+    </w:p>
+    <w:p>
+      <w:pPr>
+        <w:pStyle w:val="NormalWeb"/>
+        <w:numPr>
+          <w:ilvl w:val="0"/>
+          <w:numId w:val="32"/>
+        </w:numPr>
+        <w:spacing w:before="0" w:beforeAutospacing="0" w:after="0" w:afterAutospacing="0" w:line="480" w:lineRule="auto"/>
+        <w:ind w:left="567" w:hanging="567"/>
+        <w:jc w:val="both"/>
+      </w:pPr>
+      <w:proofErr w:type="spellStart"/>
+      <w:r>
+        <w:t>ByteByteGo</w:t>
+      </w:r>
+      <w:proofErr w:type="spellEnd"/>
+      <w:r>
+        <w:t xml:space="preserve">. (2024, January 9). </w:t>
+      </w:r>
+      <w:r>
+        <w:rPr>
+          <w:i/>
+          <w:iCs/>
+        </w:rPr>
+        <w:t>Everything You NEED to Know About Client Architecture Patterns</w:t>
+      </w:r>
+      <w:r>
+        <w:t xml:space="preserve"> [Video]. YouTube.</w:t>
+      </w:r>
+      <w:r>
+        <w:t xml:space="preserve"> </w:t>
+      </w:r>
+      <w:hyperlink r:id="rId40" w:history="1">
+        <w:r>
+          <w:rPr>
+            <w:rStyle w:val="Hyperlink"/>
+          </w:rPr>
+          <w:t>https://www.youtube.com/watch?v=I5c7fBgvkNY</w:t>
+        </w:r>
+      </w:hyperlink>
+    </w:p>
+    <w:p>
+      <w:pPr>
+        <w:pStyle w:val="NormalWeb"/>
+        <w:numPr>
+          <w:ilvl w:val="0"/>
+          <w:numId w:val="32"/>
+        </w:numPr>
+        <w:spacing w:before="0" w:beforeAutospacing="0" w:after="0" w:afterAutospacing="0" w:line="480" w:lineRule="auto"/>
+        <w:ind w:left="567" w:hanging="567"/>
+        <w:jc w:val="both"/>
+      </w:pPr>
     </w:p>
     <w:p>
       <w:pPr>
@@ -5408,7 +8156,7 @@
       </w:pPr>
     </w:p>
     <w:sectPr>
-      <w:footerReference w:type="default" r:id="rId11"/>
+      <w:footerReference w:type="default" r:id="rId41"/>
       <w:pgSz w:w="11907" w:h="16840" w:code="9"/>
       <w:pgMar w:top="1418" w:right="1134" w:bottom="1134" w:left="1701" w:header="397" w:footer="397" w:gutter="0"/>
       <w:cols w:space="720"/>
@@ -6183,6 +8931,123 @@
     </w:lvl>
   </w:abstractNum>
   <w:abstractNum w:abstractNumId="15" w15:restartNumberingAfterBreak="0">
+    <w:nsid w:val="088B7601"/>
+    <w:multiLevelType w:val="hybridMultilevel"/>
+    <w:tmpl w:val="5FDA887A"/>
+    <w:lvl w:ilvl="0" w:tplc="19D0800E">
+      <w:start w:val="1"/>
+      <w:numFmt w:val="decimal"/>
+      <w:lvlText w:val="2.%1.1."/>
+      <w:lvlJc w:val="left"/>
+      <w:pPr>
+        <w:ind w:left="720" w:hanging="360"/>
+      </w:pPr>
+      <w:rPr>
+        <w:rFonts w:ascii="Times New Roman" w:hAnsi="Times New Roman" w:cs="Times New Roman"/>
+        <w:b w:val="0"/>
+        <w:bCs w:val="0"/>
+        <w:i w:val="0"/>
+        <w:iCs w:val="0"/>
+        <w:caps w:val="0"/>
+        <w:smallCaps w:val="0"/>
+        <w:strike w:val="0"/>
+        <w:dstrike w:val="0"/>
+        <w:noProof w:val="0"/>
+        <w:snapToGrid w:val="0"/>
+        <w:vanish w:val="0"/>
+        <w:color w:val="000000"/>
+        <w:spacing w:val="0"/>
+        <w:w w:val="0"/>
+        <w:kern w:val="0"/>
+        <w:position w:val="0"/>
+        <w:szCs w:val="0"/>
+        <w:u w:val="none"/>
+        <w:vertAlign w:val="baseline"/>
+        <w:em w:val="none"/>
+        <w14:shadow w14:blurRad="0" w14:dist="0" w14:dir="0" w14:sx="0" w14:sy="0" w14:kx="0" w14:ky="0" w14:algn="none">
+          <w14:srgbClr w14:val="000000"/>
+        </w14:shadow>
+        <w14:textOutline w14:w="0" w14:cap="rnd" w14:cmpd="sng" w14:algn="ctr">
+          <w14:noFill/>
+          <w14:prstDash w14:val="solid"/>
+          <w14:bevel/>
+        </w14:textOutline>
+      </w:rPr>
+    </w:lvl>
+    <w:lvl w:ilvl="1" w:tplc="04090019" w:tentative="1">
+      <w:start w:val="1"/>
+      <w:numFmt w:val="lowerLetter"/>
+      <w:lvlText w:val="%2."/>
+      <w:lvlJc w:val="left"/>
+      <w:pPr>
+        <w:ind w:left="1440" w:hanging="360"/>
+      </w:pPr>
+    </w:lvl>
+    <w:lvl w:ilvl="2" w:tplc="0409001B" w:tentative="1">
+      <w:start w:val="1"/>
+      <w:numFmt w:val="lowerRoman"/>
+      <w:lvlText w:val="%3."/>
+      <w:lvlJc w:val="right"/>
+      <w:pPr>
+        <w:ind w:left="2160" w:hanging="180"/>
+      </w:pPr>
+    </w:lvl>
+    <w:lvl w:ilvl="3" w:tplc="0409000F" w:tentative="1">
+      <w:start w:val="1"/>
+      <w:numFmt w:val="decimal"/>
+      <w:lvlText w:val="%4."/>
+      <w:lvlJc w:val="left"/>
+      <w:pPr>
+        <w:ind w:left="2880" w:hanging="360"/>
+      </w:pPr>
+    </w:lvl>
+    <w:lvl w:ilvl="4" w:tplc="04090019" w:tentative="1">
+      <w:start w:val="1"/>
+      <w:numFmt w:val="lowerLetter"/>
+      <w:lvlText w:val="%5."/>
+      <w:lvlJc w:val="left"/>
+      <w:pPr>
+        <w:ind w:left="3600" w:hanging="360"/>
+      </w:pPr>
+    </w:lvl>
+    <w:lvl w:ilvl="5" w:tplc="0409001B" w:tentative="1">
+      <w:start w:val="1"/>
+      <w:numFmt w:val="lowerRoman"/>
+      <w:lvlText w:val="%6."/>
+      <w:lvlJc w:val="right"/>
+      <w:pPr>
+        <w:ind w:left="4320" w:hanging="180"/>
+      </w:pPr>
+    </w:lvl>
+    <w:lvl w:ilvl="6" w:tplc="0409000F" w:tentative="1">
+      <w:start w:val="1"/>
+      <w:numFmt w:val="decimal"/>
+      <w:lvlText w:val="%7."/>
+      <w:lvlJc w:val="left"/>
+      <w:pPr>
+        <w:ind w:left="5040" w:hanging="360"/>
+      </w:pPr>
+    </w:lvl>
+    <w:lvl w:ilvl="7" w:tplc="04090019" w:tentative="1">
+      <w:start w:val="1"/>
+      <w:numFmt w:val="lowerLetter"/>
+      <w:lvlText w:val="%8."/>
+      <w:lvlJc w:val="left"/>
+      <w:pPr>
+        <w:ind w:left="5760" w:hanging="360"/>
+      </w:pPr>
+    </w:lvl>
+    <w:lvl w:ilvl="8" w:tplc="0409001B" w:tentative="1">
+      <w:start w:val="1"/>
+      <w:numFmt w:val="lowerRoman"/>
+      <w:lvlText w:val="%9."/>
+      <w:lvlJc w:val="right"/>
+      <w:pPr>
+        <w:ind w:left="6480" w:hanging="180"/>
+      </w:pPr>
+    </w:lvl>
+  </w:abstractNum>
+  <w:abstractNum w:abstractNumId="16" w15:restartNumberingAfterBreak="0">
     <w:nsid w:val="12CE0AF0"/>
     <w:multiLevelType w:val="hybridMultilevel"/>
     <w:tmpl w:val="9EFA7B7A"/>
@@ -6294,7 +9159,7 @@
       </w:rPr>
     </w:lvl>
   </w:abstractNum>
-  <w:abstractNum w:abstractNumId="16" w15:restartNumberingAfterBreak="0">
+  <w:abstractNum w:abstractNumId="17" w15:restartNumberingAfterBreak="0">
     <w:nsid w:val="130F55FF"/>
     <w:multiLevelType w:val="hybridMultilevel"/>
     <w:tmpl w:val="CC6A8120"/>
@@ -6406,7 +9271,7 @@
       </w:rPr>
     </w:lvl>
   </w:abstractNum>
-  <w:abstractNum w:abstractNumId="17" w15:restartNumberingAfterBreak="0">
+  <w:abstractNum w:abstractNumId="18" w15:restartNumberingAfterBreak="0">
     <w:nsid w:val="1DC70C09"/>
     <w:multiLevelType w:val="hybridMultilevel"/>
     <w:tmpl w:val="B90476AA"/>
@@ -6521,7 +9386,7 @@
       </w:rPr>
     </w:lvl>
   </w:abstractNum>
-  <w:abstractNum w:abstractNumId="18" w15:restartNumberingAfterBreak="0">
+  <w:abstractNum w:abstractNumId="19" w15:restartNumberingAfterBreak="0">
     <w:nsid w:val="25513AFE"/>
     <w:multiLevelType w:val="hybridMultilevel"/>
     <w:tmpl w:val="2BF4AECE"/>
@@ -6610,7 +9475,7 @@
       </w:pPr>
     </w:lvl>
   </w:abstractNum>
-  <w:abstractNum w:abstractNumId="19" w15:restartNumberingAfterBreak="0">
+  <w:abstractNum w:abstractNumId="20" w15:restartNumberingAfterBreak="0">
     <w:nsid w:val="29B40C75"/>
     <w:multiLevelType w:val="hybridMultilevel"/>
     <w:tmpl w:val="A9548956"/>
@@ -6699,7 +9564,7 @@
       </w:pPr>
     </w:lvl>
   </w:abstractNum>
-  <w:abstractNum w:abstractNumId="20" w15:restartNumberingAfterBreak="0">
+  <w:abstractNum w:abstractNumId="21" w15:restartNumberingAfterBreak="0">
     <w:nsid w:val="2C1C634D"/>
     <w:multiLevelType w:val="multilevel"/>
     <w:tmpl w:val="910016E2"/>
@@ -6819,7 +9684,7 @@
       </w:rPr>
     </w:lvl>
   </w:abstractNum>
-  <w:abstractNum w:abstractNumId="21" w15:restartNumberingAfterBreak="0">
+  <w:abstractNum w:abstractNumId="22" w15:restartNumberingAfterBreak="0">
     <w:nsid w:val="34752B0D"/>
     <w:multiLevelType w:val="hybridMultilevel"/>
     <w:tmpl w:val="829E6C02"/>
@@ -6931,7 +9796,7 @@
       </w:rPr>
     </w:lvl>
   </w:abstractNum>
-  <w:abstractNum w:abstractNumId="22" w15:restartNumberingAfterBreak="0">
+  <w:abstractNum w:abstractNumId="23" w15:restartNumberingAfterBreak="0">
     <w:nsid w:val="355E23E8"/>
     <w:multiLevelType w:val="hybridMultilevel"/>
     <w:tmpl w:val="5EE256DA"/>
@@ -7020,7 +9885,7 @@
       </w:pPr>
     </w:lvl>
   </w:abstractNum>
-  <w:abstractNum w:abstractNumId="23" w15:restartNumberingAfterBreak="0">
+  <w:abstractNum w:abstractNumId="24" w15:restartNumberingAfterBreak="0">
     <w:nsid w:val="36CB5B08"/>
     <w:multiLevelType w:val="multilevel"/>
     <w:tmpl w:val="25EEA650"/>
@@ -7133,7 +9998,7 @@
       </w:rPr>
     </w:lvl>
   </w:abstractNum>
-  <w:abstractNum w:abstractNumId="24" w15:restartNumberingAfterBreak="0">
+  <w:abstractNum w:abstractNumId="25" w15:restartNumberingAfterBreak="0">
     <w:nsid w:val="429A4F2A"/>
     <w:multiLevelType w:val="multilevel"/>
     <w:tmpl w:val="EA72995E"/>
@@ -7247,7 +10112,7 @@
       </w:rPr>
     </w:lvl>
   </w:abstractNum>
-  <w:abstractNum w:abstractNumId="25" w15:restartNumberingAfterBreak="0">
+  <w:abstractNum w:abstractNumId="26" w15:restartNumberingAfterBreak="0">
     <w:nsid w:val="484F54CC"/>
     <w:multiLevelType w:val="multilevel"/>
     <w:tmpl w:val="3AD8DFFC"/>
@@ -7361,7 +10226,120 @@
       </w:rPr>
     </w:lvl>
   </w:abstractNum>
-  <w:abstractNum w:abstractNumId="26" w15:restartNumberingAfterBreak="0">
+  <w:abstractNum w:abstractNumId="27" w15:restartNumberingAfterBreak="0">
+    <w:nsid w:val="533F5E7C"/>
+    <w:multiLevelType w:val="multilevel"/>
+    <w:tmpl w:val="E7008276"/>
+    <w:lvl w:ilvl="0">
+      <w:start w:val="4"/>
+      <w:numFmt w:val="decimal"/>
+      <w:lvlText w:val="%1."/>
+      <w:lvlJc w:val="left"/>
+      <w:pPr>
+        <w:ind w:left="420" w:hanging="420"/>
+      </w:pPr>
+      <w:rPr>
+        <w:rFonts w:hint="default"/>
+      </w:rPr>
+    </w:lvl>
+    <w:lvl w:ilvl="1">
+      <w:start w:val="1"/>
+      <w:numFmt w:val="decimal"/>
+      <w:lvlText w:val="%1.%2."/>
+      <w:lvlJc w:val="left"/>
+      <w:pPr>
+        <w:ind w:left="720" w:hanging="720"/>
+      </w:pPr>
+      <w:rPr>
+        <w:rFonts w:hint="default"/>
+      </w:rPr>
+    </w:lvl>
+    <w:lvl w:ilvl="2">
+      <w:start w:val="1"/>
+      <w:numFmt w:val="decimal"/>
+      <w:lvlText w:val="%1.%2.%3."/>
+      <w:lvlJc w:val="left"/>
+      <w:pPr>
+        <w:ind w:left="720" w:hanging="720"/>
+      </w:pPr>
+      <w:rPr>
+        <w:rFonts w:hint="default"/>
+      </w:rPr>
+    </w:lvl>
+    <w:lvl w:ilvl="3">
+      <w:start w:val="1"/>
+      <w:numFmt w:val="decimal"/>
+      <w:lvlText w:val="%1.%2.%3.%4."/>
+      <w:lvlJc w:val="left"/>
+      <w:pPr>
+        <w:ind w:left="1080" w:hanging="1080"/>
+      </w:pPr>
+      <w:rPr>
+        <w:rFonts w:hint="default"/>
+      </w:rPr>
+    </w:lvl>
+    <w:lvl w:ilvl="4">
+      <w:start w:val="1"/>
+      <w:numFmt w:val="decimal"/>
+      <w:lvlText w:val="%1.%2.%3.%4.%5."/>
+      <w:lvlJc w:val="left"/>
+      <w:pPr>
+        <w:ind w:left="1440" w:hanging="1440"/>
+      </w:pPr>
+      <w:rPr>
+        <w:rFonts w:hint="default"/>
+      </w:rPr>
+    </w:lvl>
+    <w:lvl w:ilvl="5">
+      <w:start w:val="1"/>
+      <w:numFmt w:val="decimal"/>
+      <w:lvlText w:val="%1.%2.%3.%4.%5.%6."/>
+      <w:lvlJc w:val="left"/>
+      <w:pPr>
+        <w:ind w:left="1440" w:hanging="1440"/>
+      </w:pPr>
+      <w:rPr>
+        <w:rFonts w:hint="default"/>
+      </w:rPr>
+    </w:lvl>
+    <w:lvl w:ilvl="6">
+      <w:start w:val="1"/>
+      <w:numFmt w:val="decimal"/>
+      <w:lvlText w:val="%1.%2.%3.%4.%5.%6.%7."/>
+      <w:lvlJc w:val="left"/>
+      <w:pPr>
+        <w:ind w:left="1800" w:hanging="1800"/>
+      </w:pPr>
+      <w:rPr>
+        <w:rFonts w:hint="default"/>
+      </w:rPr>
+    </w:lvl>
+    <w:lvl w:ilvl="7">
+      <w:start w:val="1"/>
+      <w:numFmt w:val="decimal"/>
+      <w:lvlText w:val="%1.%2.%3.%4.%5.%6.%7.%8."/>
+      <w:lvlJc w:val="left"/>
+      <w:pPr>
+        <w:ind w:left="1800" w:hanging="1800"/>
+      </w:pPr>
+      <w:rPr>
+        <w:rFonts w:hint="default"/>
+      </w:rPr>
+    </w:lvl>
+    <w:lvl w:ilvl="8">
+      <w:start w:val="1"/>
+      <w:numFmt w:val="decimal"/>
+      <w:lvlText w:val="%1.%2.%3.%4.%5.%6.%7.%8.%9."/>
+      <w:lvlJc w:val="left"/>
+      <w:pPr>
+        <w:ind w:left="2160" w:hanging="2160"/>
+      </w:pPr>
+      <w:rPr>
+        <w:rFonts w:hint="default"/>
+      </w:rPr>
+    </w:lvl>
+  </w:abstractNum>
+  <w:abstractNum w:abstractNumId="28" w15:restartNumberingAfterBreak="0">
     <w:nsid w:val="570D58C1"/>
     <w:multiLevelType w:val="multilevel"/>
     <w:tmpl w:val="1F76400C"/>
@@ -7474,7 +10452,7 @@
       </w:rPr>
     </w:lvl>
   </w:abstractNum>
-  <w:abstractNum w:abstractNumId="27" w15:restartNumberingAfterBreak="0">
+  <w:abstractNum w:abstractNumId="29" w15:restartNumberingAfterBreak="0">
     <w:nsid w:val="5F9C3FA6"/>
     <w:multiLevelType w:val="hybridMultilevel"/>
     <w:tmpl w:val="BF98AEC4"/>
@@ -7587,7 +10565,7 @@
       </w:rPr>
     </w:lvl>
   </w:abstractNum>
-  <w:abstractNum w:abstractNumId="28" w15:restartNumberingAfterBreak="0">
+  <w:abstractNum w:abstractNumId="30" w15:restartNumberingAfterBreak="0">
     <w:nsid w:val="6D854AB7"/>
     <w:multiLevelType w:val="hybridMultilevel"/>
     <w:tmpl w:val="59348C6C"/>
@@ -7699,7 +10677,7 @@
       </w:rPr>
     </w:lvl>
   </w:abstractNum>
-  <w:abstractNum w:abstractNumId="29" w15:restartNumberingAfterBreak="0">
+  <w:abstractNum w:abstractNumId="31" w15:restartNumberingAfterBreak="0">
     <w:nsid w:val="6F486246"/>
     <w:multiLevelType w:val="hybridMultilevel"/>
     <w:tmpl w:val="CA5CA1DA"/>
@@ -7811,7 +10789,7 @@
       </w:rPr>
     </w:lvl>
   </w:abstractNum>
-  <w:abstractNum w:abstractNumId="30" w15:restartNumberingAfterBreak="0">
+  <w:abstractNum w:abstractNumId="32" w15:restartNumberingAfterBreak="0">
     <w:nsid w:val="70C451CE"/>
     <w:multiLevelType w:val="multilevel"/>
     <w:tmpl w:val="5154675A"/>
@@ -7924,7 +10902,93 @@
       </w:rPr>
     </w:lvl>
   </w:abstractNum>
-  <w:abstractNum w:abstractNumId="31" w15:restartNumberingAfterBreak="0">
+  <w:abstractNum w:abstractNumId="33" w15:restartNumberingAfterBreak="0">
+    <w:nsid w:val="75CD7E17"/>
+    <w:multiLevelType w:val="hybridMultilevel"/>
+    <w:tmpl w:val="35FA36E2"/>
+    <w:lvl w:ilvl="0" w:tplc="0409000F">
+      <w:start w:val="1"/>
+      <w:numFmt w:val="decimal"/>
+      <w:lvlText w:val="%1."/>
+      <w:lvlJc w:val="left"/>
+      <w:pPr>
+        <w:ind w:left="720" w:hanging="360"/>
+      </w:pPr>
+    </w:lvl>
+    <w:lvl w:ilvl="1" w:tplc="04090019" w:tentative="1">
+      <w:start w:val="1"/>
+      <w:numFmt w:val="lowerLetter"/>
+      <w:lvlText w:val="%2."/>
+      <w:lvlJc w:val="left"/>
+      <w:pPr>
+        <w:ind w:left="1440" w:hanging="360"/>
+      </w:pPr>
+    </w:lvl>
+    <w:lvl w:ilvl="2" w:tplc="0409001B" w:tentative="1">
+      <w:start w:val="1"/>
+      <w:numFmt w:val="lowerRoman"/>
+      <w:lvlText w:val="%3."/>
+      <w:lvlJc w:val="right"/>
+      <w:pPr>
+        <w:ind w:left="2160" w:hanging="180"/>
+      </w:pPr>
+    </w:lvl>
+    <w:lvl w:ilvl="3" w:tplc="0409000F" w:tentative="1">
+      <w:start w:val="1"/>
+      <w:numFmt w:val="decimal"/>
+      <w:lvlText w:val="%4."/>
+      <w:lvlJc w:val="left"/>
+      <w:pPr>
+        <w:ind w:left="2880" w:hanging="360"/>
+      </w:pPr>
+    </w:lvl>
+    <w:lvl w:ilvl="4" w:tplc="04090019" w:tentative="1">
+      <w:start w:val="1"/>
+      <w:numFmt w:val="lowerLetter"/>
+      <w:lvlText w:val="%5."/>
+      <w:lvlJc w:val="left"/>
+      <w:pPr>
+        <w:ind w:left="3600" w:hanging="360"/>
+      </w:pPr>
+    </w:lvl>
+    <w:lvl w:ilvl="5" w:tplc="0409001B" w:tentative="1">
+      <w:start w:val="1"/>
+      <w:numFmt w:val="lowerRoman"/>
+      <w:lvlText w:val="%6."/>
+      <w:lvlJc w:val="right"/>
+      <w:pPr>
+        <w:ind w:left="4320" w:hanging="180"/>
+      </w:pPr>
+    </w:lvl>
+    <w:lvl w:ilvl="6" w:tplc="0409000F" w:tentative="1">
+      <w:start w:val="1"/>
+      <w:numFmt w:val="decimal"/>
+      <w:lvlText w:val="%7."/>
+      <w:lvlJc w:val="left"/>
+      <w:pPr>
+        <w:ind w:left="5040" w:hanging="360"/>
+      </w:pPr>
+    </w:lvl>
+    <w:lvl w:ilvl="7" w:tplc="04090019" w:tentative="1">
+      <w:start w:val="1"/>
+      <w:numFmt w:val="lowerLetter"/>
+      <w:lvlText w:val="%8."/>
+      <w:lvlJc w:val="left"/>
+      <w:pPr>
+        <w:ind w:left="5760" w:hanging="360"/>
+      </w:pPr>
+    </w:lvl>
+    <w:lvl w:ilvl="8" w:tplc="0409001B" w:tentative="1">
+      <w:start w:val="1"/>
+      <w:numFmt w:val="lowerRoman"/>
+      <w:lvlText w:val="%9."/>
+      <w:lvlJc w:val="right"/>
+      <w:pPr>
+        <w:ind w:left="6480" w:hanging="180"/>
+      </w:pPr>
+    </w:lvl>
+  </w:abstractNum>
+  <w:abstractNum w:abstractNumId="34" w15:restartNumberingAfterBreak="0">
     <w:nsid w:val="7E195123"/>
     <w:multiLevelType w:val="hybridMultilevel"/>
     <w:tmpl w:val="CD8E4820"/>
@@ -8010,7 +11074,7 @@
       </w:pPr>
     </w:lvl>
   </w:abstractNum>
-  <w:abstractNum w:abstractNumId="32" w15:restartNumberingAfterBreak="0">
+  <w:abstractNum w:abstractNumId="35" w15:restartNumberingAfterBreak="0">
     <w:nsid w:val="7FC03D86"/>
     <w:multiLevelType w:val="hybridMultilevel"/>
     <w:tmpl w:val="51D24864"/>
@@ -8100,7 +11164,7 @@
     </w:lvl>
   </w:abstractNum>
   <w:num w:numId="1" w16cid:durableId="999305944">
-    <w:abstractNumId w:val="25"/>
+    <w:abstractNumId w:val="26"/>
   </w:num>
   <w:num w:numId="2" w16cid:durableId="1469516659">
     <w:abstractNumId w:val="13"/>
@@ -8109,13 +11173,13 @@
     <w:abstractNumId w:val="14"/>
   </w:num>
   <w:num w:numId="4" w16cid:durableId="2054426853">
-    <w:abstractNumId w:val="28"/>
+    <w:abstractNumId w:val="30"/>
   </w:num>
   <w:num w:numId="5" w16cid:durableId="1542403025">
-    <w:abstractNumId w:val="21"/>
+    <w:abstractNumId w:val="22"/>
   </w:num>
   <w:num w:numId="6" w16cid:durableId="795565920">
-    <w:abstractNumId w:val="24"/>
+    <w:abstractNumId w:val="25"/>
     <w:lvlOverride w:ilvl="0">
       <w:lvl w:ilvl="0">
         <w:start w:val="6"/>
@@ -8245,25 +11309,25 @@
     </w:lvlOverride>
   </w:num>
   <w:num w:numId="7" w16cid:durableId="1234124622">
+    <w:abstractNumId w:val="35"/>
+  </w:num>
+  <w:num w:numId="8" w16cid:durableId="4329655">
+    <w:abstractNumId w:val="20"/>
+  </w:num>
+  <w:num w:numId="9" w16cid:durableId="833960042">
+    <w:abstractNumId w:val="19"/>
+  </w:num>
+  <w:num w:numId="10" w16cid:durableId="156652830">
+    <w:abstractNumId w:val="21"/>
+  </w:num>
+  <w:num w:numId="11" w16cid:durableId="228999677">
+    <w:abstractNumId w:val="24"/>
+  </w:num>
+  <w:num w:numId="12" w16cid:durableId="259917782">
     <w:abstractNumId w:val="32"/>
   </w:num>
-  <w:num w:numId="8" w16cid:durableId="4329655">
-    <w:abstractNumId w:val="19"/>
-  </w:num>
-  <w:num w:numId="9" w16cid:durableId="833960042">
-    <w:abstractNumId w:val="18"/>
-  </w:num>
-  <w:num w:numId="10" w16cid:durableId="156652830">
-    <w:abstractNumId w:val="20"/>
-  </w:num>
-  <w:num w:numId="11" w16cid:durableId="228999677">
-    <w:abstractNumId w:val="23"/>
-  </w:num>
-  <w:num w:numId="12" w16cid:durableId="259917782">
-    <w:abstractNumId w:val="30"/>
-  </w:num>
   <w:num w:numId="13" w16cid:durableId="269315145">
-    <w:abstractNumId w:val="26"/>
+    <w:abstractNumId w:val="28"/>
   </w:num>
   <w:num w:numId="14" w16cid:durableId="274026940">
     <w:abstractNumId w:val="9"/>
@@ -8296,19 +11360,19 @@
     <w:abstractNumId w:val="0"/>
   </w:num>
   <w:num w:numId="24" w16cid:durableId="1891651709">
-    <w:abstractNumId w:val="29"/>
+    <w:abstractNumId w:val="31"/>
   </w:num>
   <w:num w:numId="25" w16cid:durableId="1887788154">
-    <w:abstractNumId w:val="16"/>
+    <w:abstractNumId w:val="17"/>
   </w:num>
   <w:num w:numId="26" w16cid:durableId="2001342778">
-    <w:abstractNumId w:val="31"/>
+    <w:abstractNumId w:val="34"/>
   </w:num>
   <w:num w:numId="27" w16cid:durableId="1207598594">
-    <w:abstractNumId w:val="17"/>
+    <w:abstractNumId w:val="18"/>
   </w:num>
   <w:num w:numId="28" w16cid:durableId="1588810423">
-    <w:abstractNumId w:val="20"/>
+    <w:abstractNumId w:val="21"/>
     <w:lvlOverride w:ilvl="0">
       <w:startOverride w:val="1"/>
     </w:lvlOverride>
@@ -8338,13 +11402,22 @@
     </w:lvlOverride>
   </w:num>
   <w:num w:numId="29" w16cid:durableId="213198798">
-    <w:abstractNumId w:val="27"/>
+    <w:abstractNumId w:val="29"/>
   </w:num>
   <w:num w:numId="30" w16cid:durableId="861942961">
-    <w:abstractNumId w:val="22"/>
+    <w:abstractNumId w:val="23"/>
   </w:num>
   <w:num w:numId="31" w16cid:durableId="496649180">
+    <w:abstractNumId w:val="16"/>
+  </w:num>
+  <w:num w:numId="32" w16cid:durableId="31345091">
+    <w:abstractNumId w:val="33"/>
+  </w:num>
+  <w:num w:numId="33" w16cid:durableId="1290816532">
     <w:abstractNumId w:val="15"/>
+  </w:num>
+  <w:num w:numId="34" w16cid:durableId="1354914206">
+    <w:abstractNumId w:val="27"/>
   </w:num>
   <w:numIdMacAtCleanup w:val="6"/>
 </w:numbering>
@@ -8541,7 +11614,7 @@
     <w:lsdException w:name="Medium Shading 2 Accent 1" w:uiPriority="69"/>
     <w:lsdException w:name="Medium List 1 Accent 1" w:uiPriority="70"/>
     <w:lsdException w:name="Revision" w:semiHidden="1" w:uiPriority="71" w:unhideWhenUsed="1"/>
-    <w:lsdException w:name="List Paragraph" w:uiPriority="34" w:qFormat="1"/>
+    <w:lsdException w:name="List Paragraph" w:uiPriority="72" w:qFormat="1"/>
     <w:lsdException w:name="Quote" w:uiPriority="73" w:qFormat="1"/>
     <w:lsdException w:name="Intense Quote" w:uiPriority="60" w:qFormat="1"/>
     <w:lsdException w:name="Medium List 2 Accent 1" w:uiPriority="61"/>
@@ -9701,7 +12774,7 @@
   <w:style w:type="paragraph" w:styleId="ListParagraph">
     <w:name w:val="List Paragraph"/>
     <w:basedOn w:val="Normal"/>
-    <w:uiPriority w:val="34"/>
+    <w:uiPriority w:val="72"/>
     <w:qFormat/>
     <w:rsid w:val="003166BB"/>
     <w:pPr>
